--- a/Diagrams.docx
+++ b/Diagrams.docx
@@ -28,6 +28,170 @@
     </w:p>
     <w:p>
       <w:pPr>
+        <w:rPr>
+          <w:b/>
+          <w:bCs/>
+          <w:sz w:val="32"/>
+          <w:szCs w:val="32"/>
+        </w:rPr>
+      </w:pPr>
+      <w:r>
+        <w:rPr>
+          <w:b/>
+          <w:bCs/>
+          <w:noProof/>
+          <w:sz w:val="32"/>
+          <w:szCs w:val="32"/>
+        </w:rPr>
+        <w:drawing>
+          <wp:inline distT="0" distB="0" distL="0" distR="0" wp14:anchorId="1AC11B96" wp14:editId="5AC96B68">
+            <wp:extent cx="6505543" cy="3776134"/>
+            <wp:effectExtent l="0" t="0" r="0" b="0"/>
+            <wp:docPr id="1" name="Picture 1"/>
+            <wp:cNvGraphicFramePr>
+              <a:graphicFrameLocks xmlns:a="http://schemas.openxmlformats.org/drawingml/2006/main" noChangeAspect="1"/>
+            </wp:cNvGraphicFramePr>
+            <a:graphic xmlns:a="http://schemas.openxmlformats.org/drawingml/2006/main">
+              <a:graphicData uri="http://schemas.openxmlformats.org/drawingml/2006/picture">
+                <pic:pic xmlns:pic="http://schemas.openxmlformats.org/drawingml/2006/picture">
+                  <pic:nvPicPr>
+                    <pic:cNvPr id="1" name=""/>
+                    <pic:cNvPicPr/>
+                  </pic:nvPicPr>
+                  <pic:blipFill>
+                    <a:blip r:embed="rId6"/>
+                    <a:stretch>
+                      <a:fillRect/>
+                    </a:stretch>
+                  </pic:blipFill>
+                  <pic:spPr>
+                    <a:xfrm>
+                      <a:off x="0" y="0"/>
+                      <a:ext cx="6506274" cy="3776558"/>
+                    </a:xfrm>
+                    <a:prstGeom prst="rect">
+                      <a:avLst/>
+                    </a:prstGeom>
+                  </pic:spPr>
+                </pic:pic>
+              </a:graphicData>
+            </a:graphic>
+          </wp:inline>
+        </w:drawing>
+      </w:r>
+    </w:p>
+    <w:p>
+      <w:pPr>
+        <w:rPr>
+          <w:b/>
+          <w:bCs/>
+          <w:sz w:val="32"/>
+          <w:szCs w:val="32"/>
+        </w:rPr>
+      </w:pPr>
+    </w:p>
+    <w:p>
+      <w:pPr>
+        <w:rPr>
+          <w:b/>
+          <w:bCs/>
+          <w:sz w:val="32"/>
+          <w:szCs w:val="32"/>
+        </w:rPr>
+      </w:pPr>
+    </w:p>
+    <w:p>
+      <w:pPr>
+        <w:rPr>
+          <w:b/>
+          <w:bCs/>
+          <w:sz w:val="32"/>
+          <w:szCs w:val="32"/>
+        </w:rPr>
+      </w:pPr>
+    </w:p>
+    <w:p>
+      <w:pPr>
+        <w:rPr>
+          <w:b/>
+          <w:bCs/>
+          <w:sz w:val="32"/>
+          <w:szCs w:val="32"/>
+        </w:rPr>
+      </w:pPr>
+    </w:p>
+    <w:p>
+      <w:pPr>
+        <w:rPr>
+          <w:b/>
+          <w:bCs/>
+          <w:sz w:val="32"/>
+          <w:szCs w:val="32"/>
+        </w:rPr>
+      </w:pPr>
+    </w:p>
+    <w:p>
+      <w:pPr>
+        <w:rPr>
+          <w:b/>
+          <w:bCs/>
+          <w:sz w:val="32"/>
+          <w:szCs w:val="32"/>
+        </w:rPr>
+      </w:pPr>
+    </w:p>
+    <w:p>
+      <w:pPr>
+        <w:rPr>
+          <w:b/>
+          <w:bCs/>
+          <w:sz w:val="32"/>
+          <w:szCs w:val="32"/>
+        </w:rPr>
+      </w:pPr>
+    </w:p>
+    <w:p>
+      <w:pPr>
+        <w:rPr>
+          <w:b/>
+          <w:bCs/>
+          <w:sz w:val="32"/>
+          <w:szCs w:val="32"/>
+        </w:rPr>
+      </w:pPr>
+    </w:p>
+    <w:p>
+      <w:pPr>
+        <w:rPr>
+          <w:b/>
+          <w:bCs/>
+          <w:sz w:val="32"/>
+          <w:szCs w:val="32"/>
+        </w:rPr>
+      </w:pPr>
+    </w:p>
+    <w:p>
+      <w:pPr>
+        <w:rPr>
+          <w:b/>
+          <w:bCs/>
+          <w:sz w:val="32"/>
+          <w:szCs w:val="32"/>
+        </w:rPr>
+      </w:pPr>
+    </w:p>
+    <w:p>
+      <w:pPr>
+        <w:rPr>
+          <w:b/>
+          <w:bCs/>
+          <w:sz w:val="32"/>
+          <w:szCs w:val="32"/>
+        </w:rPr>
+      </w:pPr>
+    </w:p>
+    <w:p>
+      <w:pPr>
         <w:pStyle w:val="ListParagraph"/>
         <w:numPr>
           <w:ilvl w:val="1"/>
@@ -40,7 +204,6 @@
           <w:szCs w:val="32"/>
         </w:rPr>
       </w:pPr>
-      <w:proofErr w:type="spellStart"/>
       <w:r>
         <w:rPr>
           <w:b/>
@@ -48,9 +211,9 @@
           <w:sz w:val="32"/>
           <w:szCs w:val="32"/>
         </w:rPr>
-        <w:t>Usercase</w:t>
+        <w:lastRenderedPageBreak/>
+        <w:t>Purchase Ticket</w:t>
       </w:r>
-      <w:proofErr w:type="spellEnd"/>
       <w:r>
         <w:rPr>
           <w:b/>
@@ -58,8 +221,973 @@
           <w:sz w:val="32"/>
           <w:szCs w:val="32"/>
         </w:rPr>
-        <w:t xml:space="preserve"> 1 description</w:t>
+        <w:t xml:space="preserve"> descriptio</w:t>
       </w:r>
+      <w:r>
+        <w:rPr>
+          <w:b/>
+          <w:bCs/>
+          <w:sz w:val="32"/>
+          <w:szCs w:val="32"/>
+        </w:rPr>
+        <w:t>n</w:t>
+      </w:r>
+    </w:p>
+    <w:tbl>
+      <w:tblPr>
+        <w:tblStyle w:val="TableGrid"/>
+        <w:tblW w:w="0" w:type="auto"/>
+        <w:tblInd w:w="720" w:type="dxa"/>
+        <w:tblBorders>
+          <w:top w:val="single" w:sz="12" w:space="0" w:color="auto"/>
+          <w:left w:val="single" w:sz="12" w:space="0" w:color="auto"/>
+          <w:bottom w:val="single" w:sz="12" w:space="0" w:color="auto"/>
+          <w:right w:val="single" w:sz="12" w:space="0" w:color="auto"/>
+          <w:insideH w:val="single" w:sz="6" w:space="0" w:color="auto"/>
+          <w:insideV w:val="single" w:sz="6" w:space="0" w:color="auto"/>
+        </w:tblBorders>
+        <w:tblCellMar>
+          <w:bottom w:w="144" w:type="dxa"/>
+        </w:tblCellMar>
+        <w:tblLook w:val="04A0" w:firstRow="1" w:lastRow="0" w:firstColumn="1" w:lastColumn="0" w:noHBand="0" w:noVBand="1"/>
+      </w:tblPr>
+      <w:tblGrid>
+        <w:gridCol w:w="2415"/>
+        <w:gridCol w:w="2880"/>
+        <w:gridCol w:w="3315"/>
+      </w:tblGrid>
+      <w:tr>
+        <w:tc>
+          <w:tcPr>
+            <w:tcW w:w="2415" w:type="dxa"/>
+          </w:tcPr>
+          <w:p>
+            <w:pPr>
+              <w:rPr>
+                <w:b/>
+                <w:bCs/>
+                <w:sz w:val="26"/>
+                <w:szCs w:val="26"/>
+              </w:rPr>
+            </w:pPr>
+            <w:r>
+              <w:rPr>
+                <w:b/>
+                <w:bCs/>
+                <w:sz w:val="26"/>
+                <w:szCs w:val="26"/>
+              </w:rPr>
+              <w:t>Use case name:</w:t>
+            </w:r>
+          </w:p>
+        </w:tc>
+        <w:tc>
+          <w:tcPr>
+            <w:tcW w:w="6195" w:type="dxa"/>
+            <w:gridSpan w:val="2"/>
+          </w:tcPr>
+          <w:p>
+            <w:pPr>
+              <w:rPr>
+                <w:sz w:val="26"/>
+                <w:szCs w:val="26"/>
+              </w:rPr>
+            </w:pPr>
+            <w:r>
+              <w:rPr>
+                <w:sz w:val="26"/>
+                <w:szCs w:val="26"/>
+              </w:rPr>
+              <w:t>Purchase Ticket</w:t>
+            </w:r>
+          </w:p>
+        </w:tc>
+      </w:tr>
+      <w:tr>
+        <w:tc>
+          <w:tcPr>
+            <w:tcW w:w="2415" w:type="dxa"/>
+          </w:tcPr>
+          <w:p>
+            <w:pPr>
+              <w:rPr>
+                <w:b/>
+                <w:bCs/>
+                <w:sz w:val="26"/>
+                <w:szCs w:val="26"/>
+              </w:rPr>
+            </w:pPr>
+            <w:r>
+              <w:rPr>
+                <w:b/>
+                <w:bCs/>
+                <w:sz w:val="26"/>
+                <w:szCs w:val="26"/>
+              </w:rPr>
+              <w:t>Trigger event:</w:t>
+            </w:r>
+          </w:p>
+        </w:tc>
+        <w:tc>
+          <w:tcPr>
+            <w:tcW w:w="6195" w:type="dxa"/>
+            <w:gridSpan w:val="2"/>
+          </w:tcPr>
+          <w:p>
+            <w:pPr>
+              <w:rPr>
+                <w:sz w:val="26"/>
+                <w:szCs w:val="26"/>
+              </w:rPr>
+            </w:pPr>
+            <w:r>
+              <w:rPr>
+                <w:sz w:val="26"/>
+                <w:szCs w:val="26"/>
+              </w:rPr>
+              <w:t>C</w:t>
+            </w:r>
+            <w:r>
+              <w:rPr>
+                <w:sz w:val="26"/>
+                <w:szCs w:val="26"/>
+              </w:rPr>
+              <w:t>ustomer</w:t>
+            </w:r>
+            <w:r>
+              <w:rPr>
+                <w:sz w:val="26"/>
+                <w:szCs w:val="26"/>
+              </w:rPr>
+              <w:t xml:space="preserve"> hit</w:t>
+            </w:r>
+            <w:r>
+              <w:rPr>
+                <w:sz w:val="26"/>
+                <w:szCs w:val="26"/>
+              </w:rPr>
+              <w:t>s</w:t>
+            </w:r>
+            <w:r>
+              <w:rPr>
+                <w:sz w:val="26"/>
+                <w:szCs w:val="26"/>
+              </w:rPr>
+              <w:t xml:space="preserve"> the start button on the screen</w:t>
+            </w:r>
+          </w:p>
+        </w:tc>
+      </w:tr>
+      <w:tr>
+        <w:tc>
+          <w:tcPr>
+            <w:tcW w:w="2415" w:type="dxa"/>
+          </w:tcPr>
+          <w:p>
+            <w:pPr>
+              <w:rPr>
+                <w:b/>
+                <w:bCs/>
+                <w:sz w:val="26"/>
+                <w:szCs w:val="26"/>
+              </w:rPr>
+            </w:pPr>
+            <w:r>
+              <w:rPr>
+                <w:b/>
+                <w:bCs/>
+                <w:sz w:val="26"/>
+                <w:szCs w:val="26"/>
+              </w:rPr>
+              <w:t>Brief description:</w:t>
+            </w:r>
+          </w:p>
+        </w:tc>
+        <w:tc>
+          <w:tcPr>
+            <w:tcW w:w="6195" w:type="dxa"/>
+            <w:gridSpan w:val="2"/>
+          </w:tcPr>
+          <w:p>
+            <w:pPr>
+              <w:rPr>
+                <w:sz w:val="26"/>
+                <w:szCs w:val="26"/>
+              </w:rPr>
+            </w:pPr>
+            <w:r>
+              <w:rPr>
+                <w:sz w:val="26"/>
+                <w:szCs w:val="26"/>
+              </w:rPr>
+              <w:t>Customer purchase</w:t>
+            </w:r>
+            <w:r>
+              <w:rPr>
+                <w:sz w:val="26"/>
+                <w:szCs w:val="26"/>
+              </w:rPr>
+              <w:t>s</w:t>
+            </w:r>
+            <w:r>
+              <w:rPr>
+                <w:sz w:val="26"/>
+                <w:szCs w:val="26"/>
+              </w:rPr>
+              <w:t xml:space="preserve"> ticket for the selected destinations using available payment methods and </w:t>
+            </w:r>
+            <w:r>
+              <w:rPr>
+                <w:sz w:val="26"/>
+                <w:szCs w:val="26"/>
+              </w:rPr>
+              <w:t>receives a printed ticket with a barcod</w:t>
+            </w:r>
+          </w:p>
+        </w:tc>
+      </w:tr>
+      <w:tr>
+        <w:tc>
+          <w:tcPr>
+            <w:tcW w:w="2415" w:type="dxa"/>
+          </w:tcPr>
+          <w:p>
+            <w:pPr>
+              <w:rPr>
+                <w:b/>
+                <w:bCs/>
+                <w:sz w:val="26"/>
+                <w:szCs w:val="26"/>
+              </w:rPr>
+            </w:pPr>
+            <w:r>
+              <w:rPr>
+                <w:b/>
+                <w:bCs/>
+                <w:sz w:val="26"/>
+                <w:szCs w:val="26"/>
+              </w:rPr>
+              <w:t>Actors:</w:t>
+            </w:r>
+          </w:p>
+        </w:tc>
+        <w:tc>
+          <w:tcPr>
+            <w:tcW w:w="6195" w:type="dxa"/>
+            <w:gridSpan w:val="2"/>
+          </w:tcPr>
+          <w:p>
+            <w:pPr>
+              <w:rPr>
+                <w:sz w:val="26"/>
+                <w:szCs w:val="26"/>
+              </w:rPr>
+            </w:pPr>
+            <w:r>
+              <w:rPr>
+                <w:sz w:val="26"/>
+                <w:szCs w:val="26"/>
+              </w:rPr>
+              <w:t>Customer</w:t>
+            </w:r>
+          </w:p>
+        </w:tc>
+      </w:tr>
+      <w:tr>
+        <w:tc>
+          <w:tcPr>
+            <w:tcW w:w="2415" w:type="dxa"/>
+          </w:tcPr>
+          <w:p>
+            <w:pPr>
+              <w:rPr>
+                <w:b/>
+                <w:bCs/>
+                <w:sz w:val="26"/>
+                <w:szCs w:val="26"/>
+              </w:rPr>
+            </w:pPr>
+            <w:r>
+              <w:rPr>
+                <w:b/>
+                <w:bCs/>
+                <w:sz w:val="26"/>
+                <w:szCs w:val="26"/>
+              </w:rPr>
+              <w:t>Preconditions:</w:t>
+            </w:r>
+          </w:p>
+        </w:tc>
+        <w:tc>
+          <w:tcPr>
+            <w:tcW w:w="6195" w:type="dxa"/>
+            <w:gridSpan w:val="2"/>
+          </w:tcPr>
+          <w:p>
+            <w:pPr>
+              <w:rPr>
+                <w:sz w:val="26"/>
+                <w:szCs w:val="26"/>
+              </w:rPr>
+            </w:pPr>
+            <w:r>
+              <w:rPr>
+                <w:sz w:val="26"/>
+                <w:szCs w:val="26"/>
+              </w:rPr>
+              <w:t>TVM is connected to MRT system</w:t>
+            </w:r>
+            <w:r>
+              <w:rPr>
+                <w:sz w:val="26"/>
+                <w:szCs w:val="26"/>
+              </w:rPr>
+              <w:t xml:space="preserve"> and payment system</w:t>
+            </w:r>
+          </w:p>
+        </w:tc>
+      </w:tr>
+      <w:tr>
+        <w:tc>
+          <w:tcPr>
+            <w:tcW w:w="2415" w:type="dxa"/>
+          </w:tcPr>
+          <w:p>
+            <w:pPr>
+              <w:rPr>
+                <w:b/>
+                <w:bCs/>
+                <w:sz w:val="26"/>
+                <w:szCs w:val="26"/>
+              </w:rPr>
+            </w:pPr>
+            <w:r>
+              <w:rPr>
+                <w:b/>
+                <w:bCs/>
+                <w:sz w:val="26"/>
+                <w:szCs w:val="26"/>
+              </w:rPr>
+              <w:t>Post conditions:</w:t>
+            </w:r>
+          </w:p>
+        </w:tc>
+        <w:tc>
+          <w:tcPr>
+            <w:tcW w:w="6195" w:type="dxa"/>
+            <w:gridSpan w:val="2"/>
+          </w:tcPr>
+          <w:p>
+            <w:pPr>
+              <w:rPr>
+                <w:sz w:val="26"/>
+                <w:szCs w:val="26"/>
+              </w:rPr>
+            </w:pPr>
+            <w:r>
+              <w:rPr>
+                <w:sz w:val="26"/>
+                <w:szCs w:val="26"/>
+              </w:rPr>
+              <w:t>_The TVM issue</w:t>
+            </w:r>
+            <w:r>
+              <w:rPr>
+                <w:sz w:val="26"/>
+                <w:szCs w:val="26"/>
+              </w:rPr>
+              <w:t>s</w:t>
+            </w:r>
+            <w:r>
+              <w:rPr>
+                <w:sz w:val="26"/>
+                <w:szCs w:val="26"/>
+              </w:rPr>
+              <w:t xml:space="preserve"> a ticket with a bar code</w:t>
+            </w:r>
+          </w:p>
+          <w:p>
+            <w:pPr>
+              <w:rPr>
+                <w:sz w:val="26"/>
+                <w:szCs w:val="26"/>
+              </w:rPr>
+            </w:pPr>
+            <w:r>
+              <w:rPr>
+                <w:sz w:val="26"/>
+                <w:szCs w:val="26"/>
+              </w:rPr>
+              <w:t>_The TVM logs the transaction</w:t>
+            </w:r>
+          </w:p>
+        </w:tc>
+      </w:tr>
+      <w:tr>
+        <w:trPr>
+          <w:trHeight w:val="156"/>
+        </w:trPr>
+        <w:tc>
+          <w:tcPr>
+            <w:tcW w:w="2415" w:type="dxa"/>
+            <w:vMerge w:val="restart"/>
+          </w:tcPr>
+          <w:p>
+            <w:pPr>
+              <w:rPr>
+                <w:b/>
+                <w:bCs/>
+                <w:sz w:val="26"/>
+                <w:szCs w:val="26"/>
+              </w:rPr>
+            </w:pPr>
+            <w:r>
+              <w:rPr>
+                <w:b/>
+                <w:bCs/>
+                <w:sz w:val="26"/>
+                <w:szCs w:val="26"/>
+              </w:rPr>
+              <w:t>Flow of activities:</w:t>
+            </w:r>
+          </w:p>
+        </w:tc>
+        <w:tc>
+          <w:tcPr>
+            <w:tcW w:w="2880" w:type="dxa"/>
+          </w:tcPr>
+          <w:p>
+            <w:pPr>
+              <w:jc w:val="center"/>
+              <w:rPr>
+                <w:sz w:val="26"/>
+                <w:szCs w:val="26"/>
+              </w:rPr>
+            </w:pPr>
+            <w:r>
+              <w:rPr>
+                <w:sz w:val="26"/>
+                <w:szCs w:val="26"/>
+              </w:rPr>
+              <w:t>Actor</w:t>
+            </w:r>
+          </w:p>
+        </w:tc>
+        <w:tc>
+          <w:tcPr>
+            <w:tcW w:w="3315" w:type="dxa"/>
+          </w:tcPr>
+          <w:p>
+            <w:pPr>
+              <w:jc w:val="center"/>
+              <w:rPr>
+                <w:sz w:val="26"/>
+                <w:szCs w:val="26"/>
+              </w:rPr>
+            </w:pPr>
+            <w:r>
+              <w:rPr>
+                <w:sz w:val="26"/>
+                <w:szCs w:val="26"/>
+              </w:rPr>
+              <w:t>System</w:t>
+            </w:r>
+          </w:p>
+        </w:tc>
+      </w:tr>
+      <w:tr>
+        <w:trPr>
+          <w:trHeight w:val="156"/>
+        </w:trPr>
+        <w:tc>
+          <w:tcPr>
+            <w:tcW w:w="2415" w:type="dxa"/>
+            <w:vMerge/>
+          </w:tcPr>
+          <w:p>
+            <w:pPr>
+              <w:rPr>
+                <w:b/>
+                <w:bCs/>
+                <w:sz w:val="26"/>
+                <w:szCs w:val="26"/>
+              </w:rPr>
+            </w:pPr>
+          </w:p>
+        </w:tc>
+        <w:tc>
+          <w:tcPr>
+            <w:tcW w:w="2880" w:type="dxa"/>
+          </w:tcPr>
+          <w:p>
+            <w:pPr>
+              <w:rPr>
+                <w:sz w:val="26"/>
+                <w:szCs w:val="26"/>
+              </w:rPr>
+            </w:pPr>
+            <w:r>
+              <w:rPr>
+                <w:sz w:val="26"/>
+                <w:szCs w:val="26"/>
+              </w:rPr>
+              <w:t>1</w:t>
+            </w:r>
+            <w:r>
+              <w:rPr>
+                <w:sz w:val="26"/>
+                <w:szCs w:val="26"/>
+              </w:rPr>
+              <w:t>.</w:t>
+            </w:r>
+            <w:r>
+              <w:rPr>
+                <w:sz w:val="26"/>
+                <w:szCs w:val="26"/>
+              </w:rPr>
+              <w:t xml:space="preserve"> </w:t>
+            </w:r>
+            <w:r>
+              <w:rPr>
+                <w:sz w:val="26"/>
+                <w:szCs w:val="26"/>
+              </w:rPr>
+              <w:t>Customer select</w:t>
+            </w:r>
+            <w:r>
+              <w:rPr>
+                <w:sz w:val="26"/>
+                <w:szCs w:val="26"/>
+              </w:rPr>
+              <w:t>s</w:t>
+            </w:r>
+            <w:r>
+              <w:rPr>
+                <w:sz w:val="26"/>
+                <w:szCs w:val="26"/>
+              </w:rPr>
+              <w:t xml:space="preserve"> destination from the TVM menu</w:t>
+            </w:r>
+          </w:p>
+          <w:p>
+            <w:pPr>
+              <w:rPr>
+                <w:sz w:val="26"/>
+                <w:szCs w:val="26"/>
+              </w:rPr>
+            </w:pPr>
+            <w:r>
+              <w:rPr>
+                <w:sz w:val="26"/>
+                <w:szCs w:val="26"/>
+              </w:rPr>
+              <w:t>2</w:t>
+            </w:r>
+            <w:r>
+              <w:rPr>
+                <w:sz w:val="26"/>
+                <w:szCs w:val="26"/>
+              </w:rPr>
+              <w:t>.</w:t>
+            </w:r>
+            <w:r>
+              <w:rPr>
+                <w:sz w:val="26"/>
+                <w:szCs w:val="26"/>
+              </w:rPr>
+              <w:t xml:space="preserve"> </w:t>
+            </w:r>
+            <w:r>
+              <w:rPr>
+                <w:sz w:val="26"/>
+                <w:szCs w:val="26"/>
+              </w:rPr>
+              <w:t>Customer select</w:t>
+            </w:r>
+            <w:r>
+              <w:rPr>
+                <w:sz w:val="26"/>
+                <w:szCs w:val="26"/>
+              </w:rPr>
+              <w:t xml:space="preserve">s mode of </w:t>
+            </w:r>
+            <w:r>
+              <w:rPr>
+                <w:sz w:val="26"/>
+                <w:szCs w:val="26"/>
+              </w:rPr>
+              <w:t>payment</w:t>
+            </w:r>
+            <w:r>
+              <w:rPr>
+                <w:sz w:val="26"/>
+                <w:szCs w:val="26"/>
+              </w:rPr>
+              <w:t>,</w:t>
+            </w:r>
+            <w:r>
+              <w:rPr>
+                <w:sz w:val="26"/>
+                <w:szCs w:val="26"/>
+              </w:rPr>
+              <w:t xml:space="preserve"> confirm</w:t>
+            </w:r>
+            <w:r>
+              <w:rPr>
+                <w:sz w:val="26"/>
+                <w:szCs w:val="26"/>
+              </w:rPr>
+              <w:t xml:space="preserve">s </w:t>
+            </w:r>
+            <w:r>
+              <w:rPr>
+                <w:sz w:val="26"/>
+                <w:szCs w:val="26"/>
+              </w:rPr>
+              <w:t>payment</w:t>
+            </w:r>
+            <w:r>
+              <w:rPr>
+                <w:sz w:val="26"/>
+                <w:szCs w:val="26"/>
+              </w:rPr>
+              <w:t xml:space="preserve"> and pays</w:t>
+            </w:r>
+          </w:p>
+          <w:p>
+            <w:pPr>
+              <w:rPr>
+                <w:sz w:val="26"/>
+                <w:szCs w:val="26"/>
+              </w:rPr>
+            </w:pPr>
+          </w:p>
+        </w:tc>
+        <w:tc>
+          <w:tcPr>
+            <w:tcW w:w="3315" w:type="dxa"/>
+          </w:tcPr>
+          <w:p>
+            <w:pPr>
+              <w:rPr>
+                <w:sz w:val="26"/>
+                <w:szCs w:val="26"/>
+              </w:rPr>
+            </w:pPr>
+            <w:r>
+              <w:rPr>
+                <w:sz w:val="26"/>
+                <w:szCs w:val="26"/>
+              </w:rPr>
+              <w:t>1.1 TVM display</w:t>
+            </w:r>
+            <w:r>
+              <w:rPr>
+                <w:sz w:val="26"/>
+                <w:szCs w:val="26"/>
+              </w:rPr>
+              <w:t>s</w:t>
+            </w:r>
+            <w:r>
+              <w:rPr>
+                <w:sz w:val="26"/>
+                <w:szCs w:val="26"/>
+              </w:rPr>
+              <w:t xml:space="preserve"> available routes</w:t>
+            </w:r>
+            <w:r>
+              <w:rPr>
+                <w:sz w:val="26"/>
+                <w:szCs w:val="26"/>
+              </w:rPr>
+              <w:t xml:space="preserve"> </w:t>
+            </w:r>
+            <w:r>
+              <w:rPr>
+                <w:sz w:val="26"/>
+                <w:szCs w:val="26"/>
+              </w:rPr>
+              <w:t>calculate</w:t>
+            </w:r>
+            <w:r>
+              <w:rPr>
+                <w:sz w:val="26"/>
+                <w:szCs w:val="26"/>
+              </w:rPr>
+              <w:t>s</w:t>
+            </w:r>
+            <w:r>
+              <w:rPr>
+                <w:sz w:val="26"/>
+                <w:szCs w:val="26"/>
+              </w:rPr>
+              <w:t xml:space="preserve"> ticket price and display it on screen</w:t>
+            </w:r>
+          </w:p>
+          <w:p>
+            <w:pPr>
+              <w:rPr>
+                <w:sz w:val="26"/>
+                <w:szCs w:val="26"/>
+              </w:rPr>
+            </w:pPr>
+            <w:r>
+              <w:rPr>
+                <w:sz w:val="26"/>
+                <w:szCs w:val="26"/>
+              </w:rPr>
+              <w:t>1</w:t>
+            </w:r>
+            <w:r>
+              <w:rPr>
+                <w:sz w:val="26"/>
+                <w:szCs w:val="26"/>
+              </w:rPr>
+              <w:t>.2 TVM prompt</w:t>
+            </w:r>
+            <w:r>
+              <w:rPr>
+                <w:sz w:val="26"/>
+                <w:szCs w:val="26"/>
+              </w:rPr>
+              <w:t>s</w:t>
+            </w:r>
+            <w:r>
+              <w:rPr>
+                <w:sz w:val="26"/>
+                <w:szCs w:val="26"/>
+              </w:rPr>
+              <w:t xml:space="preserve"> customer to select</w:t>
+            </w:r>
+            <w:r>
+              <w:rPr>
+                <w:sz w:val="26"/>
+                <w:szCs w:val="26"/>
+              </w:rPr>
+              <w:t xml:space="preserve"> ticket quantity and</w:t>
+            </w:r>
+            <w:r>
+              <w:rPr>
+                <w:sz w:val="26"/>
+                <w:szCs w:val="26"/>
+              </w:rPr>
+              <w:t xml:space="preserve"> mode of payment</w:t>
+            </w:r>
+          </w:p>
+          <w:p>
+            <w:pPr>
+              <w:rPr>
+                <w:sz w:val="26"/>
+                <w:szCs w:val="26"/>
+              </w:rPr>
+            </w:pPr>
+            <w:r>
+              <w:rPr>
+                <w:sz w:val="26"/>
+                <w:szCs w:val="26"/>
+              </w:rPr>
+              <w:t>2</w:t>
+            </w:r>
+            <w:r>
+              <w:rPr>
+                <w:sz w:val="26"/>
+                <w:szCs w:val="26"/>
+              </w:rPr>
+              <w:t xml:space="preserve">.1 </w:t>
+            </w:r>
+            <w:r>
+              <w:rPr>
+                <w:sz w:val="26"/>
+                <w:szCs w:val="26"/>
+              </w:rPr>
+              <w:t xml:space="preserve">Charged customer bank account or display QR code base on selected payment method and wait for transaction </w:t>
+            </w:r>
+            <w:r>
+              <w:rPr>
+                <w:sz w:val="26"/>
+                <w:szCs w:val="26"/>
+              </w:rPr>
+              <w:t>processed</w:t>
+            </w:r>
+          </w:p>
+          <w:p>
+            <w:pPr>
+              <w:rPr>
+                <w:sz w:val="26"/>
+                <w:szCs w:val="26"/>
+              </w:rPr>
+            </w:pPr>
+            <w:r>
+              <w:rPr>
+                <w:sz w:val="26"/>
+                <w:szCs w:val="26"/>
+              </w:rPr>
+              <w:t>2</w:t>
+            </w:r>
+            <w:r>
+              <w:rPr>
+                <w:sz w:val="26"/>
+                <w:szCs w:val="26"/>
+              </w:rPr>
+              <w:t xml:space="preserve">.2 </w:t>
+            </w:r>
+            <w:r>
+              <w:rPr>
+                <w:sz w:val="26"/>
+                <w:szCs w:val="26"/>
+              </w:rPr>
+              <w:t>TVM issues tickets with barcode and logs the transaction after the transaction is complete</w:t>
+            </w:r>
+          </w:p>
+        </w:tc>
+      </w:tr>
+      <w:tr>
+        <w:tc>
+          <w:tcPr>
+            <w:tcW w:w="2415" w:type="dxa"/>
+          </w:tcPr>
+          <w:p>
+            <w:pPr>
+              <w:rPr>
+                <w:b/>
+                <w:bCs/>
+                <w:sz w:val="26"/>
+                <w:szCs w:val="26"/>
+              </w:rPr>
+            </w:pPr>
+            <w:r>
+              <w:rPr>
+                <w:b/>
+                <w:bCs/>
+                <w:sz w:val="26"/>
+                <w:szCs w:val="26"/>
+              </w:rPr>
+              <w:t>Alternative flow:</w:t>
+            </w:r>
+          </w:p>
+        </w:tc>
+        <w:tc>
+          <w:tcPr>
+            <w:tcW w:w="6195" w:type="dxa"/>
+            <w:gridSpan w:val="2"/>
+          </w:tcPr>
+          <w:p>
+            <w:pPr>
+              <w:rPr>
+                <w:sz w:val="26"/>
+                <w:szCs w:val="26"/>
+              </w:rPr>
+            </w:pPr>
+            <w:r>
+              <w:rPr>
+                <w:sz w:val="26"/>
+                <w:szCs w:val="26"/>
+              </w:rPr>
+              <w:t xml:space="preserve">_ </w:t>
+            </w:r>
+            <w:r>
+              <w:rPr>
+                <w:sz w:val="26"/>
+                <w:szCs w:val="26"/>
+              </w:rPr>
+              <w:t>Go back to previous step if c</w:t>
+            </w:r>
+            <w:r>
+              <w:rPr>
+                <w:sz w:val="26"/>
+                <w:szCs w:val="26"/>
+              </w:rPr>
+              <w:t xml:space="preserve">ustomer </w:t>
+            </w:r>
+            <w:r>
+              <w:rPr>
+                <w:sz w:val="26"/>
+                <w:szCs w:val="26"/>
+              </w:rPr>
+              <w:t>want to</w:t>
+            </w:r>
+            <w:r>
+              <w:rPr>
+                <w:sz w:val="26"/>
+                <w:szCs w:val="26"/>
+              </w:rPr>
+              <w:t xml:space="preserve"> change destination or payment method</w:t>
+            </w:r>
+          </w:p>
+          <w:p>
+            <w:pPr>
+              <w:rPr>
+                <w:sz w:val="26"/>
+                <w:szCs w:val="26"/>
+              </w:rPr>
+            </w:pPr>
+            <w:r>
+              <w:rPr>
+                <w:sz w:val="26"/>
+                <w:szCs w:val="26"/>
+              </w:rPr>
+              <w:t>_ Customer can cancel the transaction before confirmation</w:t>
+            </w:r>
+          </w:p>
+        </w:tc>
+      </w:tr>
+      <w:tr>
+        <w:tc>
+          <w:tcPr>
+            <w:tcW w:w="2415" w:type="dxa"/>
+          </w:tcPr>
+          <w:p>
+            <w:pPr>
+              <w:rPr>
+                <w:b/>
+                <w:bCs/>
+                <w:sz w:val="26"/>
+                <w:szCs w:val="26"/>
+              </w:rPr>
+            </w:pPr>
+            <w:r>
+              <w:rPr>
+                <w:b/>
+                <w:bCs/>
+                <w:sz w:val="26"/>
+                <w:szCs w:val="26"/>
+              </w:rPr>
+              <w:t>Exception conditions:</w:t>
+            </w:r>
+          </w:p>
+        </w:tc>
+        <w:tc>
+          <w:tcPr>
+            <w:tcW w:w="6195" w:type="dxa"/>
+            <w:gridSpan w:val="2"/>
+          </w:tcPr>
+          <w:p>
+            <w:pPr>
+              <w:rPr>
+                <w:sz w:val="26"/>
+                <w:szCs w:val="26"/>
+              </w:rPr>
+            </w:pPr>
+            <w:r>
+              <w:rPr>
+                <w:sz w:val="26"/>
+                <w:szCs w:val="26"/>
+              </w:rPr>
+              <w:t>The TVM displays an error message and logs the error in the error logs if there is an error during the transaction process</w:t>
+            </w:r>
+          </w:p>
+        </w:tc>
+      </w:tr>
+    </w:tbl>
+    <w:p>
+      <w:pPr>
+        <w:rPr>
+          <w:b/>
+          <w:bCs/>
+          <w:sz w:val="32"/>
+          <w:szCs w:val="32"/>
+        </w:rPr>
+      </w:pPr>
     </w:p>
     <w:p>
       <w:pPr>
@@ -75,7 +1203,6 @@
           <w:szCs w:val="32"/>
         </w:rPr>
       </w:pPr>
-      <w:proofErr w:type="spellStart"/>
       <w:r>
         <w:rPr>
           <w:b/>
@@ -83,9 +1210,9 @@
           <w:sz w:val="32"/>
           <w:szCs w:val="32"/>
         </w:rPr>
-        <w:t>Usercase</w:t>
+        <w:lastRenderedPageBreak/>
+        <w:t>Feedback</w:t>
       </w:r>
-      <w:proofErr w:type="spellEnd"/>
       <w:r>
         <w:rPr>
           <w:b/>
@@ -93,26 +1220,767 @@
           <w:sz w:val="32"/>
           <w:szCs w:val="32"/>
         </w:rPr>
-        <w:t xml:space="preserve"> </w:t>
+        <w:t xml:space="preserve"> description</w:t>
       </w:r>
-      <w:r>
+    </w:p>
+    <w:tbl>
+      <w:tblPr>
+        <w:tblStyle w:val="TableGrid"/>
+        <w:tblW w:w="0" w:type="auto"/>
+        <w:tblInd w:w="720" w:type="dxa"/>
+        <w:tblBorders>
+          <w:top w:val="single" w:sz="12" w:space="0" w:color="auto"/>
+          <w:left w:val="single" w:sz="12" w:space="0" w:color="auto"/>
+          <w:bottom w:val="single" w:sz="12" w:space="0" w:color="auto"/>
+          <w:right w:val="single" w:sz="12" w:space="0" w:color="auto"/>
+          <w:insideH w:val="single" w:sz="6" w:space="0" w:color="auto"/>
+          <w:insideV w:val="single" w:sz="6" w:space="0" w:color="auto"/>
+        </w:tblBorders>
+        <w:tblCellMar>
+          <w:bottom w:w="144" w:type="dxa"/>
+        </w:tblCellMar>
+        <w:tblLook w:val="04A0" w:firstRow="1" w:lastRow="0" w:firstColumn="1" w:lastColumn="0" w:noHBand="0" w:noVBand="1"/>
+      </w:tblPr>
+      <w:tblGrid>
+        <w:gridCol w:w="2603"/>
+        <w:gridCol w:w="3003"/>
+        <w:gridCol w:w="3004"/>
+      </w:tblGrid>
+      <w:tr>
+        <w:tc>
+          <w:tcPr>
+            <w:tcW w:w="2603" w:type="dxa"/>
+          </w:tcPr>
+          <w:p>
+            <w:pPr>
+              <w:rPr>
+                <w:b/>
+                <w:bCs/>
+                <w:sz w:val="26"/>
+                <w:szCs w:val="26"/>
+              </w:rPr>
+            </w:pPr>
+            <w:r>
+              <w:rPr>
+                <w:b/>
+                <w:bCs/>
+                <w:sz w:val="26"/>
+                <w:szCs w:val="26"/>
+              </w:rPr>
+              <w:t>Use case name:</w:t>
+            </w:r>
+          </w:p>
+        </w:tc>
+        <w:tc>
+          <w:tcPr>
+            <w:tcW w:w="6007" w:type="dxa"/>
+            <w:gridSpan w:val="2"/>
+          </w:tcPr>
+          <w:p>
+            <w:pPr>
+              <w:tabs>
+                <w:tab w:val="left" w:pos="2400"/>
+              </w:tabs>
+              <w:rPr>
+                <w:sz w:val="26"/>
+                <w:szCs w:val="26"/>
+              </w:rPr>
+            </w:pPr>
+            <w:r>
+              <w:rPr>
+                <w:sz w:val="26"/>
+                <w:szCs w:val="26"/>
+              </w:rPr>
+              <w:t>Feedback</w:t>
+            </w:r>
+          </w:p>
+        </w:tc>
+      </w:tr>
+      <w:tr>
+        <w:tc>
+          <w:tcPr>
+            <w:tcW w:w="2603" w:type="dxa"/>
+          </w:tcPr>
+          <w:p>
+            <w:pPr>
+              <w:rPr>
+                <w:b/>
+                <w:bCs/>
+                <w:sz w:val="26"/>
+                <w:szCs w:val="26"/>
+              </w:rPr>
+            </w:pPr>
+            <w:r>
+              <w:rPr>
+                <w:b/>
+                <w:bCs/>
+                <w:sz w:val="26"/>
+                <w:szCs w:val="26"/>
+              </w:rPr>
+              <w:t>Trigger event:</w:t>
+            </w:r>
+          </w:p>
+        </w:tc>
+        <w:tc>
+          <w:tcPr>
+            <w:tcW w:w="6007" w:type="dxa"/>
+            <w:gridSpan w:val="2"/>
+          </w:tcPr>
+          <w:p>
+            <w:pPr>
+              <w:tabs>
+                <w:tab w:val="right" w:pos="5791"/>
+              </w:tabs>
+              <w:rPr>
+                <w:sz w:val="26"/>
+                <w:szCs w:val="26"/>
+              </w:rPr>
+            </w:pPr>
+            <w:r>
+              <w:rPr>
+                <w:sz w:val="26"/>
+                <w:szCs w:val="26"/>
+              </w:rPr>
+              <w:t xml:space="preserve">Customer hit the </w:t>
+            </w:r>
+            <w:r>
+              <w:rPr>
+                <w:sz w:val="26"/>
+                <w:szCs w:val="26"/>
+              </w:rPr>
+              <w:t xml:space="preserve">feedback </w:t>
+            </w:r>
+            <w:r>
+              <w:rPr>
+                <w:sz w:val="26"/>
+                <w:szCs w:val="26"/>
+              </w:rPr>
+              <w:t>button</w:t>
+            </w:r>
+          </w:p>
+        </w:tc>
+      </w:tr>
+      <w:tr>
+        <w:tc>
+          <w:tcPr>
+            <w:tcW w:w="2603" w:type="dxa"/>
+          </w:tcPr>
+          <w:p>
+            <w:pPr>
+              <w:rPr>
+                <w:b/>
+                <w:bCs/>
+                <w:sz w:val="26"/>
+                <w:szCs w:val="26"/>
+              </w:rPr>
+            </w:pPr>
+            <w:r>
+              <w:rPr>
+                <w:b/>
+                <w:bCs/>
+                <w:sz w:val="26"/>
+                <w:szCs w:val="26"/>
+              </w:rPr>
+              <w:t>Brief description:</w:t>
+            </w:r>
+          </w:p>
+        </w:tc>
+        <w:tc>
+          <w:tcPr>
+            <w:tcW w:w="6007" w:type="dxa"/>
+            <w:gridSpan w:val="2"/>
+          </w:tcPr>
+          <w:p>
+            <w:pPr>
+              <w:rPr>
+                <w:sz w:val="26"/>
+                <w:szCs w:val="26"/>
+              </w:rPr>
+            </w:pPr>
+            <w:r>
+              <w:rPr>
+                <w:sz w:val="26"/>
+                <w:szCs w:val="26"/>
+              </w:rPr>
+              <w:t>Customer</w:t>
+            </w:r>
+            <w:r>
+              <w:rPr>
+                <w:sz w:val="26"/>
+                <w:szCs w:val="26"/>
+              </w:rPr>
+              <w:t xml:space="preserve"> provide feedback on the TVM experiences</w:t>
+            </w:r>
+          </w:p>
+        </w:tc>
+      </w:tr>
+      <w:tr>
+        <w:tc>
+          <w:tcPr>
+            <w:tcW w:w="2603" w:type="dxa"/>
+          </w:tcPr>
+          <w:p>
+            <w:pPr>
+              <w:rPr>
+                <w:b/>
+                <w:bCs/>
+                <w:sz w:val="26"/>
+                <w:szCs w:val="26"/>
+              </w:rPr>
+            </w:pPr>
+            <w:r>
+              <w:rPr>
+                <w:b/>
+                <w:bCs/>
+                <w:sz w:val="26"/>
+                <w:szCs w:val="26"/>
+              </w:rPr>
+              <w:t>Actors:</w:t>
+            </w:r>
+          </w:p>
+        </w:tc>
+        <w:tc>
+          <w:tcPr>
+            <w:tcW w:w="6007" w:type="dxa"/>
+            <w:gridSpan w:val="2"/>
+          </w:tcPr>
+          <w:p>
+            <w:pPr>
+              <w:rPr>
+                <w:sz w:val="26"/>
+                <w:szCs w:val="26"/>
+              </w:rPr>
+            </w:pPr>
+            <w:r>
+              <w:rPr>
+                <w:sz w:val="26"/>
+                <w:szCs w:val="26"/>
+              </w:rPr>
+              <w:t>Customer</w:t>
+            </w:r>
+          </w:p>
+        </w:tc>
+      </w:tr>
+      <w:tr>
+        <w:tc>
+          <w:tcPr>
+            <w:tcW w:w="2603" w:type="dxa"/>
+          </w:tcPr>
+          <w:p>
+            <w:pPr>
+              <w:rPr>
+                <w:b/>
+                <w:bCs/>
+                <w:sz w:val="26"/>
+                <w:szCs w:val="26"/>
+              </w:rPr>
+            </w:pPr>
+            <w:r>
+              <w:rPr>
+                <w:b/>
+                <w:bCs/>
+                <w:sz w:val="26"/>
+                <w:szCs w:val="26"/>
+              </w:rPr>
+              <w:t>Preconditions:</w:t>
+            </w:r>
+          </w:p>
+        </w:tc>
+        <w:tc>
+          <w:tcPr>
+            <w:tcW w:w="6007" w:type="dxa"/>
+            <w:gridSpan w:val="2"/>
+          </w:tcPr>
+          <w:p>
+            <w:pPr>
+              <w:rPr>
+                <w:sz w:val="26"/>
+                <w:szCs w:val="26"/>
+              </w:rPr>
+            </w:pPr>
+            <w:r>
+              <w:rPr>
+                <w:sz w:val="26"/>
+                <w:szCs w:val="26"/>
+              </w:rPr>
+              <w:t>None</w:t>
+            </w:r>
+          </w:p>
+        </w:tc>
+      </w:tr>
+      <w:tr>
+        <w:tc>
+          <w:tcPr>
+            <w:tcW w:w="2603" w:type="dxa"/>
+          </w:tcPr>
+          <w:p>
+            <w:pPr>
+              <w:rPr>
+                <w:b/>
+                <w:bCs/>
+                <w:sz w:val="26"/>
+                <w:szCs w:val="26"/>
+              </w:rPr>
+            </w:pPr>
+            <w:r>
+              <w:rPr>
+                <w:b/>
+                <w:bCs/>
+                <w:sz w:val="26"/>
+                <w:szCs w:val="26"/>
+              </w:rPr>
+              <w:t>Post conditions:</w:t>
+            </w:r>
+          </w:p>
+        </w:tc>
+        <w:tc>
+          <w:tcPr>
+            <w:tcW w:w="6007" w:type="dxa"/>
+            <w:gridSpan w:val="2"/>
+          </w:tcPr>
+          <w:p>
+            <w:pPr>
+              <w:rPr>
+                <w:sz w:val="26"/>
+                <w:szCs w:val="26"/>
+              </w:rPr>
+            </w:pPr>
+            <w:r>
+              <w:rPr>
+                <w:sz w:val="26"/>
+                <w:szCs w:val="26"/>
+              </w:rPr>
+              <w:t xml:space="preserve">Customer feedback </w:t>
+            </w:r>
+            <w:r>
+              <w:rPr>
+                <w:sz w:val="26"/>
+                <w:szCs w:val="26"/>
+              </w:rPr>
+              <w:t xml:space="preserve">is logged in the </w:t>
+            </w:r>
+            <w:r>
+              <w:rPr>
+                <w:sz w:val="26"/>
+                <w:szCs w:val="26"/>
+              </w:rPr>
+              <w:t>feedback</w:t>
+            </w:r>
+            <w:r>
+              <w:rPr>
+                <w:sz w:val="26"/>
+                <w:szCs w:val="26"/>
+              </w:rPr>
+              <w:t xml:space="preserve"> logs</w:t>
+            </w:r>
+            <w:r>
+              <w:rPr>
+                <w:sz w:val="26"/>
+                <w:szCs w:val="26"/>
+              </w:rPr>
+              <w:t xml:space="preserve"> for further action</w:t>
+            </w:r>
+          </w:p>
+        </w:tc>
+      </w:tr>
+      <w:tr>
+        <w:trPr>
+          <w:trHeight w:val="156"/>
+        </w:trPr>
+        <w:tc>
+          <w:tcPr>
+            <w:tcW w:w="2603" w:type="dxa"/>
+            <w:vMerge w:val="restart"/>
+          </w:tcPr>
+          <w:p>
+            <w:pPr>
+              <w:rPr>
+                <w:b/>
+                <w:bCs/>
+                <w:sz w:val="26"/>
+                <w:szCs w:val="26"/>
+              </w:rPr>
+            </w:pPr>
+            <w:r>
+              <w:rPr>
+                <w:b/>
+                <w:bCs/>
+                <w:sz w:val="26"/>
+                <w:szCs w:val="26"/>
+              </w:rPr>
+              <w:t>Flow of activities:</w:t>
+            </w:r>
+          </w:p>
+        </w:tc>
+        <w:tc>
+          <w:tcPr>
+            <w:tcW w:w="3003" w:type="dxa"/>
+          </w:tcPr>
+          <w:p>
+            <w:pPr>
+              <w:jc w:val="center"/>
+              <w:rPr>
+                <w:sz w:val="26"/>
+                <w:szCs w:val="26"/>
+              </w:rPr>
+            </w:pPr>
+            <w:r>
+              <w:rPr>
+                <w:sz w:val="26"/>
+                <w:szCs w:val="26"/>
+              </w:rPr>
+              <w:t>Actor</w:t>
+            </w:r>
+          </w:p>
+        </w:tc>
+        <w:tc>
+          <w:tcPr>
+            <w:tcW w:w="3004" w:type="dxa"/>
+          </w:tcPr>
+          <w:p>
+            <w:pPr>
+              <w:jc w:val="center"/>
+              <w:rPr>
+                <w:sz w:val="26"/>
+                <w:szCs w:val="26"/>
+              </w:rPr>
+            </w:pPr>
+            <w:r>
+              <w:rPr>
+                <w:sz w:val="26"/>
+                <w:szCs w:val="26"/>
+              </w:rPr>
+              <w:t>System</w:t>
+            </w:r>
+          </w:p>
+        </w:tc>
+      </w:tr>
+      <w:tr>
+        <w:trPr>
+          <w:trHeight w:val="156"/>
+        </w:trPr>
+        <w:tc>
+          <w:tcPr>
+            <w:tcW w:w="2603" w:type="dxa"/>
+            <w:vMerge/>
+          </w:tcPr>
+          <w:p>
+            <w:pPr>
+              <w:rPr>
+                <w:b/>
+                <w:bCs/>
+                <w:sz w:val="26"/>
+                <w:szCs w:val="26"/>
+              </w:rPr>
+            </w:pPr>
+          </w:p>
+        </w:tc>
+        <w:tc>
+          <w:tcPr>
+            <w:tcW w:w="3003" w:type="dxa"/>
+          </w:tcPr>
+          <w:p>
+            <w:pPr>
+              <w:rPr>
+                <w:sz w:val="26"/>
+                <w:szCs w:val="26"/>
+              </w:rPr>
+            </w:pPr>
+            <w:r>
+              <w:rPr>
+                <w:sz w:val="26"/>
+                <w:szCs w:val="26"/>
+              </w:rPr>
+              <w:t xml:space="preserve">1. Customer select the </w:t>
+            </w:r>
+            <w:r>
+              <w:rPr>
+                <w:sz w:val="26"/>
+                <w:szCs w:val="26"/>
+              </w:rPr>
+              <w:t>feedback</w:t>
+            </w:r>
+            <w:r>
+              <w:rPr>
+                <w:sz w:val="26"/>
+                <w:szCs w:val="26"/>
+              </w:rPr>
+              <w:t xml:space="preserve"> option on the menu</w:t>
+            </w:r>
+          </w:p>
+          <w:p>
+            <w:pPr>
+              <w:rPr>
+                <w:sz w:val="26"/>
+                <w:szCs w:val="26"/>
+              </w:rPr>
+            </w:pPr>
+            <w:r>
+              <w:rPr>
+                <w:sz w:val="26"/>
+                <w:szCs w:val="26"/>
+              </w:rPr>
+              <w:t xml:space="preserve">2. Customer input </w:t>
+            </w:r>
+            <w:r>
+              <w:rPr>
+                <w:sz w:val="26"/>
+                <w:szCs w:val="26"/>
+              </w:rPr>
+              <w:t xml:space="preserve">their experiences and </w:t>
+            </w:r>
+            <w:r>
+              <w:rPr>
+                <w:sz w:val="26"/>
+                <w:szCs w:val="26"/>
+              </w:rPr>
+              <w:t xml:space="preserve">submit the </w:t>
+            </w:r>
+            <w:r>
+              <w:rPr>
+                <w:sz w:val="26"/>
+                <w:szCs w:val="26"/>
+              </w:rPr>
+              <w:t>feedback</w:t>
+            </w:r>
+            <w:r>
+              <w:rPr>
+                <w:sz w:val="26"/>
+                <w:szCs w:val="26"/>
+              </w:rPr>
+              <w:t xml:space="preserve"> report</w:t>
+            </w:r>
+          </w:p>
+        </w:tc>
+        <w:tc>
+          <w:tcPr>
+            <w:tcW w:w="3004" w:type="dxa"/>
+          </w:tcPr>
+          <w:p>
+            <w:pPr>
+              <w:rPr>
+                <w:sz w:val="26"/>
+                <w:szCs w:val="26"/>
+              </w:rPr>
+            </w:pPr>
+            <w:r>
+              <w:rPr>
+                <w:sz w:val="26"/>
+                <w:szCs w:val="26"/>
+              </w:rPr>
+              <w:t xml:space="preserve">1.1 TVM prompts the customer to describe </w:t>
+            </w:r>
+            <w:r>
+              <w:rPr>
+                <w:sz w:val="26"/>
+                <w:szCs w:val="26"/>
+              </w:rPr>
+              <w:t>their experience</w:t>
+            </w:r>
+            <w:r>
+              <w:rPr>
+                <w:sz w:val="26"/>
+                <w:szCs w:val="26"/>
+              </w:rPr>
+              <w:t>s</w:t>
+            </w:r>
+            <w:r>
+              <w:rPr>
+                <w:sz w:val="26"/>
+                <w:szCs w:val="26"/>
+              </w:rPr>
+              <w:t xml:space="preserve"> on the TVM</w:t>
+            </w:r>
+          </w:p>
+          <w:p>
+            <w:pPr>
+              <w:rPr>
+                <w:sz w:val="26"/>
+                <w:szCs w:val="26"/>
+              </w:rPr>
+            </w:pPr>
+            <w:r>
+              <w:rPr>
+                <w:sz w:val="26"/>
+                <w:szCs w:val="26"/>
+              </w:rPr>
+              <w:t>2.1 TVM records the</w:t>
+            </w:r>
+            <w:r>
+              <w:rPr>
+                <w:sz w:val="26"/>
+                <w:szCs w:val="26"/>
+              </w:rPr>
+              <w:t xml:space="preserve">ir feedback </w:t>
+            </w:r>
+            <w:r>
+              <w:rPr>
+                <w:sz w:val="26"/>
+                <w:szCs w:val="26"/>
+              </w:rPr>
+              <w:t xml:space="preserve">in the </w:t>
+            </w:r>
+            <w:r>
+              <w:rPr>
+                <w:sz w:val="26"/>
+                <w:szCs w:val="26"/>
+              </w:rPr>
+              <w:t>feedback</w:t>
+            </w:r>
+            <w:r>
+              <w:rPr>
+                <w:sz w:val="26"/>
+                <w:szCs w:val="26"/>
+              </w:rPr>
+              <w:t xml:space="preserve"> logs</w:t>
+            </w:r>
+          </w:p>
+        </w:tc>
+      </w:tr>
+      <w:tr>
+        <w:tc>
+          <w:tcPr>
+            <w:tcW w:w="2603" w:type="dxa"/>
+          </w:tcPr>
+          <w:p>
+            <w:pPr>
+              <w:rPr>
+                <w:b/>
+                <w:bCs/>
+                <w:sz w:val="26"/>
+                <w:szCs w:val="26"/>
+              </w:rPr>
+            </w:pPr>
+            <w:r>
+              <w:rPr>
+                <w:b/>
+                <w:bCs/>
+                <w:sz w:val="26"/>
+                <w:szCs w:val="26"/>
+              </w:rPr>
+              <w:t>Alternative flow:</w:t>
+            </w:r>
+          </w:p>
+        </w:tc>
+        <w:tc>
+          <w:tcPr>
+            <w:tcW w:w="6007" w:type="dxa"/>
+            <w:gridSpan w:val="2"/>
+          </w:tcPr>
+          <w:p>
+            <w:pPr>
+              <w:rPr>
+                <w:sz w:val="26"/>
+                <w:szCs w:val="26"/>
+              </w:rPr>
+            </w:pPr>
+            <w:r>
+              <w:rPr>
+                <w:sz w:val="26"/>
+                <w:szCs w:val="26"/>
+              </w:rPr>
+              <w:t xml:space="preserve">The </w:t>
+            </w:r>
+            <w:r>
+              <w:rPr>
+                <w:sz w:val="26"/>
+                <w:szCs w:val="26"/>
+              </w:rPr>
+              <w:t xml:space="preserve">TVM menu display a list of common issues in case of they want to report </w:t>
+            </w:r>
+            <w:r>
+              <w:rPr>
+                <w:sz w:val="26"/>
+                <w:szCs w:val="26"/>
+              </w:rPr>
+              <w:t>the issues.</w:t>
+            </w:r>
+          </w:p>
+        </w:tc>
+      </w:tr>
+      <w:tr>
+        <w:tc>
+          <w:tcPr>
+            <w:tcW w:w="2603" w:type="dxa"/>
+          </w:tcPr>
+          <w:p>
+            <w:pPr>
+              <w:rPr>
+                <w:b/>
+                <w:bCs/>
+                <w:sz w:val="26"/>
+                <w:szCs w:val="26"/>
+              </w:rPr>
+            </w:pPr>
+            <w:r>
+              <w:rPr>
+                <w:b/>
+                <w:bCs/>
+                <w:sz w:val="26"/>
+                <w:szCs w:val="26"/>
+              </w:rPr>
+              <w:t>Exception conditions:</w:t>
+            </w:r>
+          </w:p>
+        </w:tc>
+        <w:tc>
+          <w:tcPr>
+            <w:tcW w:w="6007" w:type="dxa"/>
+            <w:gridSpan w:val="2"/>
+          </w:tcPr>
+          <w:p>
+            <w:pPr>
+              <w:rPr>
+                <w:sz w:val="26"/>
+                <w:szCs w:val="26"/>
+              </w:rPr>
+            </w:pPr>
+            <w:r>
+              <w:rPr>
+                <w:sz w:val="26"/>
+                <w:szCs w:val="26"/>
+              </w:rPr>
+              <w:t>None</w:t>
+            </w:r>
+          </w:p>
+        </w:tc>
+      </w:tr>
+    </w:tbl>
+    <w:p>
+      <w:pPr>
+        <w:pStyle w:val="ListParagraph"/>
+        <w:ind w:left="1440"/>
         <w:rPr>
           <w:b/>
           <w:bCs/>
           <w:sz w:val="32"/>
           <w:szCs w:val="32"/>
         </w:rPr>
-        <w:t>2</w:t>
-      </w:r>
-      <w:r>
+      </w:pPr>
+    </w:p>
+    <w:p>
+      <w:pPr>
+        <w:pStyle w:val="ListParagraph"/>
+        <w:ind w:left="1440"/>
         <w:rPr>
           <w:b/>
           <w:bCs/>
           <w:sz w:val="32"/>
           <w:szCs w:val="32"/>
         </w:rPr>
-        <w:t xml:space="preserve"> description</w:t>
-      </w:r>
+      </w:pPr>
+    </w:p>
+    <w:p>
+      <w:pPr>
+        <w:pStyle w:val="ListParagraph"/>
+        <w:ind w:left="1440"/>
+        <w:rPr>
+          <w:b/>
+          <w:bCs/>
+          <w:sz w:val="32"/>
+          <w:szCs w:val="32"/>
+        </w:rPr>
+      </w:pPr>
     </w:p>
     <w:p>
       <w:pPr>
@@ -128,7 +1996,6 @@
           <w:szCs w:val="32"/>
         </w:rPr>
       </w:pPr>
-      <w:proofErr w:type="spellStart"/>
       <w:r>
         <w:rPr>
           <w:b/>
@@ -136,9 +2003,8 @@
           <w:sz w:val="32"/>
           <w:szCs w:val="32"/>
         </w:rPr>
-        <w:t>Usercase</w:t>
+        <w:t xml:space="preserve">Switch language </w:t>
       </w:r>
-      <w:proofErr w:type="spellEnd"/>
       <w:r>
         <w:rPr>
           <w:b/>
@@ -146,8 +2012,2310 @@
           <w:sz w:val="32"/>
           <w:szCs w:val="32"/>
         </w:rPr>
-        <w:t xml:space="preserve"> 3 description</w:t>
+        <w:t>description</w:t>
       </w:r>
+    </w:p>
+    <w:tbl>
+      <w:tblPr>
+        <w:tblStyle w:val="TableGrid"/>
+        <w:tblW w:w="0" w:type="auto"/>
+        <w:tblInd w:w="720" w:type="dxa"/>
+        <w:tblBorders>
+          <w:top w:val="single" w:sz="12" w:space="0" w:color="auto"/>
+          <w:left w:val="single" w:sz="12" w:space="0" w:color="auto"/>
+          <w:bottom w:val="single" w:sz="12" w:space="0" w:color="auto"/>
+          <w:right w:val="single" w:sz="12" w:space="0" w:color="auto"/>
+          <w:insideH w:val="single" w:sz="6" w:space="0" w:color="auto"/>
+          <w:insideV w:val="single" w:sz="6" w:space="0" w:color="auto"/>
+        </w:tblBorders>
+        <w:tblCellMar>
+          <w:bottom w:w="144" w:type="dxa"/>
+        </w:tblCellMar>
+        <w:tblLook w:val="04A0" w:firstRow="1" w:lastRow="0" w:firstColumn="1" w:lastColumn="0" w:noHBand="0" w:noVBand="1"/>
+      </w:tblPr>
+      <w:tblGrid>
+        <w:gridCol w:w="2603"/>
+        <w:gridCol w:w="3003"/>
+        <w:gridCol w:w="3004"/>
+      </w:tblGrid>
+      <w:tr>
+        <w:tc>
+          <w:tcPr>
+            <w:tcW w:w="2603" w:type="dxa"/>
+          </w:tcPr>
+          <w:p>
+            <w:pPr>
+              <w:rPr>
+                <w:b/>
+                <w:bCs/>
+                <w:sz w:val="26"/>
+                <w:szCs w:val="26"/>
+              </w:rPr>
+            </w:pPr>
+            <w:r>
+              <w:rPr>
+                <w:b/>
+                <w:bCs/>
+                <w:sz w:val="26"/>
+                <w:szCs w:val="26"/>
+              </w:rPr>
+              <w:t>Use case name:</w:t>
+            </w:r>
+          </w:p>
+        </w:tc>
+        <w:tc>
+          <w:tcPr>
+            <w:tcW w:w="6007" w:type="dxa"/>
+            <w:gridSpan w:val="2"/>
+          </w:tcPr>
+          <w:p>
+            <w:pPr>
+              <w:tabs>
+                <w:tab w:val="center" w:pos="2895"/>
+              </w:tabs>
+              <w:rPr>
+                <w:sz w:val="26"/>
+                <w:szCs w:val="26"/>
+              </w:rPr>
+            </w:pPr>
+            <w:r>
+              <w:rPr>
+                <w:sz w:val="26"/>
+                <w:szCs w:val="26"/>
+              </w:rPr>
+              <w:t>Switch language</w:t>
+            </w:r>
+          </w:p>
+        </w:tc>
+      </w:tr>
+      <w:tr>
+        <w:tc>
+          <w:tcPr>
+            <w:tcW w:w="2603" w:type="dxa"/>
+          </w:tcPr>
+          <w:p>
+            <w:pPr>
+              <w:rPr>
+                <w:b/>
+                <w:bCs/>
+                <w:sz w:val="26"/>
+                <w:szCs w:val="26"/>
+              </w:rPr>
+            </w:pPr>
+            <w:r>
+              <w:rPr>
+                <w:b/>
+                <w:bCs/>
+                <w:sz w:val="26"/>
+                <w:szCs w:val="26"/>
+              </w:rPr>
+              <w:t>Trigger event:</w:t>
+            </w:r>
+          </w:p>
+        </w:tc>
+        <w:tc>
+          <w:tcPr>
+            <w:tcW w:w="6007" w:type="dxa"/>
+            <w:gridSpan w:val="2"/>
+          </w:tcPr>
+          <w:p>
+            <w:pPr>
+              <w:rPr>
+                <w:sz w:val="26"/>
+                <w:szCs w:val="26"/>
+              </w:rPr>
+            </w:pPr>
+            <w:r>
+              <w:rPr>
+                <w:sz w:val="26"/>
+                <w:szCs w:val="26"/>
+              </w:rPr>
+              <w:t>Customer select a language</w:t>
+            </w:r>
+          </w:p>
+        </w:tc>
+      </w:tr>
+      <w:tr>
+        <w:tc>
+          <w:tcPr>
+            <w:tcW w:w="2603" w:type="dxa"/>
+          </w:tcPr>
+          <w:p>
+            <w:pPr>
+              <w:rPr>
+                <w:b/>
+                <w:bCs/>
+                <w:sz w:val="26"/>
+                <w:szCs w:val="26"/>
+              </w:rPr>
+            </w:pPr>
+            <w:r>
+              <w:rPr>
+                <w:b/>
+                <w:bCs/>
+                <w:sz w:val="26"/>
+                <w:szCs w:val="26"/>
+              </w:rPr>
+              <w:t>Brief description:</w:t>
+            </w:r>
+          </w:p>
+        </w:tc>
+        <w:tc>
+          <w:tcPr>
+            <w:tcW w:w="6007" w:type="dxa"/>
+            <w:gridSpan w:val="2"/>
+          </w:tcPr>
+          <w:p>
+            <w:pPr>
+              <w:rPr>
+                <w:sz w:val="26"/>
+                <w:szCs w:val="26"/>
+              </w:rPr>
+            </w:pPr>
+            <w:r>
+              <w:rPr>
+                <w:sz w:val="26"/>
+                <w:szCs w:val="26"/>
+              </w:rPr>
+              <w:t>The TVM displays information on selected language</w:t>
+            </w:r>
+          </w:p>
+        </w:tc>
+      </w:tr>
+      <w:tr>
+        <w:tc>
+          <w:tcPr>
+            <w:tcW w:w="2603" w:type="dxa"/>
+          </w:tcPr>
+          <w:p>
+            <w:pPr>
+              <w:rPr>
+                <w:b/>
+                <w:bCs/>
+                <w:sz w:val="26"/>
+                <w:szCs w:val="26"/>
+              </w:rPr>
+            </w:pPr>
+            <w:r>
+              <w:rPr>
+                <w:b/>
+                <w:bCs/>
+                <w:sz w:val="26"/>
+                <w:szCs w:val="26"/>
+              </w:rPr>
+              <w:t>Actors:</w:t>
+            </w:r>
+          </w:p>
+        </w:tc>
+        <w:tc>
+          <w:tcPr>
+            <w:tcW w:w="6007" w:type="dxa"/>
+            <w:gridSpan w:val="2"/>
+          </w:tcPr>
+          <w:p>
+            <w:pPr>
+              <w:rPr>
+                <w:sz w:val="26"/>
+                <w:szCs w:val="26"/>
+              </w:rPr>
+            </w:pPr>
+            <w:r>
+              <w:rPr>
+                <w:sz w:val="26"/>
+                <w:szCs w:val="26"/>
+              </w:rPr>
+              <w:t>Customer</w:t>
+            </w:r>
+          </w:p>
+        </w:tc>
+      </w:tr>
+      <w:tr>
+        <w:tc>
+          <w:tcPr>
+            <w:tcW w:w="2603" w:type="dxa"/>
+          </w:tcPr>
+          <w:p>
+            <w:pPr>
+              <w:rPr>
+                <w:b/>
+                <w:bCs/>
+                <w:sz w:val="26"/>
+                <w:szCs w:val="26"/>
+              </w:rPr>
+            </w:pPr>
+            <w:r>
+              <w:rPr>
+                <w:b/>
+                <w:bCs/>
+                <w:sz w:val="26"/>
+                <w:szCs w:val="26"/>
+              </w:rPr>
+              <w:t>Preconditions:</w:t>
+            </w:r>
+          </w:p>
+        </w:tc>
+        <w:tc>
+          <w:tcPr>
+            <w:tcW w:w="6007" w:type="dxa"/>
+            <w:gridSpan w:val="2"/>
+          </w:tcPr>
+          <w:p>
+            <w:pPr>
+              <w:rPr>
+                <w:sz w:val="26"/>
+                <w:szCs w:val="26"/>
+              </w:rPr>
+            </w:pPr>
+            <w:r>
+              <w:rPr>
+                <w:sz w:val="26"/>
+                <w:szCs w:val="26"/>
+              </w:rPr>
+              <w:t>None</w:t>
+            </w:r>
+          </w:p>
+        </w:tc>
+      </w:tr>
+      <w:tr>
+        <w:tc>
+          <w:tcPr>
+            <w:tcW w:w="2603" w:type="dxa"/>
+          </w:tcPr>
+          <w:p>
+            <w:pPr>
+              <w:rPr>
+                <w:b/>
+                <w:bCs/>
+                <w:sz w:val="26"/>
+                <w:szCs w:val="26"/>
+              </w:rPr>
+            </w:pPr>
+            <w:r>
+              <w:rPr>
+                <w:b/>
+                <w:bCs/>
+                <w:sz w:val="26"/>
+                <w:szCs w:val="26"/>
+              </w:rPr>
+              <w:lastRenderedPageBreak/>
+              <w:t>Post conditions:</w:t>
+            </w:r>
+          </w:p>
+        </w:tc>
+        <w:tc>
+          <w:tcPr>
+            <w:tcW w:w="6007" w:type="dxa"/>
+            <w:gridSpan w:val="2"/>
+          </w:tcPr>
+          <w:p>
+            <w:pPr>
+              <w:rPr>
+                <w:sz w:val="26"/>
+                <w:szCs w:val="26"/>
+              </w:rPr>
+            </w:pPr>
+            <w:r>
+              <w:rPr>
+                <w:sz w:val="26"/>
+                <w:szCs w:val="26"/>
+              </w:rPr>
+              <w:t xml:space="preserve">Information displayed in selected language on the TVM menu </w:t>
+            </w:r>
+          </w:p>
+        </w:tc>
+      </w:tr>
+      <w:tr>
+        <w:trPr>
+          <w:trHeight w:val="156"/>
+        </w:trPr>
+        <w:tc>
+          <w:tcPr>
+            <w:tcW w:w="2603" w:type="dxa"/>
+            <w:vMerge w:val="restart"/>
+          </w:tcPr>
+          <w:p>
+            <w:pPr>
+              <w:rPr>
+                <w:b/>
+                <w:bCs/>
+                <w:sz w:val="26"/>
+                <w:szCs w:val="26"/>
+              </w:rPr>
+            </w:pPr>
+            <w:r>
+              <w:rPr>
+                <w:b/>
+                <w:bCs/>
+                <w:sz w:val="26"/>
+                <w:szCs w:val="26"/>
+              </w:rPr>
+              <w:t>Flow of activities:</w:t>
+            </w:r>
+          </w:p>
+        </w:tc>
+        <w:tc>
+          <w:tcPr>
+            <w:tcW w:w="3003" w:type="dxa"/>
+          </w:tcPr>
+          <w:p>
+            <w:pPr>
+              <w:jc w:val="center"/>
+              <w:rPr>
+                <w:sz w:val="26"/>
+                <w:szCs w:val="26"/>
+              </w:rPr>
+            </w:pPr>
+            <w:r>
+              <w:rPr>
+                <w:sz w:val="26"/>
+                <w:szCs w:val="26"/>
+              </w:rPr>
+              <w:t>Actor</w:t>
+            </w:r>
+          </w:p>
+        </w:tc>
+        <w:tc>
+          <w:tcPr>
+            <w:tcW w:w="3004" w:type="dxa"/>
+          </w:tcPr>
+          <w:p>
+            <w:pPr>
+              <w:jc w:val="center"/>
+              <w:rPr>
+                <w:sz w:val="26"/>
+                <w:szCs w:val="26"/>
+              </w:rPr>
+            </w:pPr>
+            <w:r>
+              <w:rPr>
+                <w:sz w:val="26"/>
+                <w:szCs w:val="26"/>
+              </w:rPr>
+              <w:t>System</w:t>
+            </w:r>
+          </w:p>
+        </w:tc>
+      </w:tr>
+      <w:tr>
+        <w:trPr>
+          <w:trHeight w:val="156"/>
+        </w:trPr>
+        <w:tc>
+          <w:tcPr>
+            <w:tcW w:w="2603" w:type="dxa"/>
+            <w:vMerge/>
+          </w:tcPr>
+          <w:p>
+            <w:pPr>
+              <w:rPr>
+                <w:b/>
+                <w:bCs/>
+                <w:sz w:val="26"/>
+                <w:szCs w:val="26"/>
+              </w:rPr>
+            </w:pPr>
+          </w:p>
+        </w:tc>
+        <w:tc>
+          <w:tcPr>
+            <w:tcW w:w="3003" w:type="dxa"/>
+          </w:tcPr>
+          <w:p>
+            <w:pPr>
+              <w:rPr>
+                <w:sz w:val="26"/>
+                <w:szCs w:val="26"/>
+              </w:rPr>
+            </w:pPr>
+            <w:r>
+              <w:rPr>
+                <w:sz w:val="26"/>
+                <w:szCs w:val="26"/>
+              </w:rPr>
+              <w:t xml:space="preserve">1. Customer select </w:t>
+            </w:r>
+            <w:r>
+              <w:rPr>
+                <w:sz w:val="26"/>
+                <w:szCs w:val="26"/>
+              </w:rPr>
+              <w:t xml:space="preserve">switch language option </w:t>
+            </w:r>
+          </w:p>
+          <w:p>
+            <w:pPr>
+              <w:rPr>
+                <w:sz w:val="26"/>
+                <w:szCs w:val="26"/>
+              </w:rPr>
+            </w:pPr>
+            <w:r>
+              <w:rPr>
+                <w:sz w:val="26"/>
+                <w:szCs w:val="26"/>
+              </w:rPr>
+              <w:t xml:space="preserve">2. </w:t>
+            </w:r>
+            <w:r>
+              <w:rPr>
+                <w:sz w:val="26"/>
+                <w:szCs w:val="26"/>
+              </w:rPr>
+              <w:t>Customer select their desired language</w:t>
+            </w:r>
+          </w:p>
+        </w:tc>
+        <w:tc>
+          <w:tcPr>
+            <w:tcW w:w="3004" w:type="dxa"/>
+          </w:tcPr>
+          <w:p>
+            <w:pPr>
+              <w:rPr>
+                <w:sz w:val="26"/>
+                <w:szCs w:val="26"/>
+              </w:rPr>
+            </w:pPr>
+            <w:r>
+              <w:rPr>
+                <w:sz w:val="26"/>
+                <w:szCs w:val="26"/>
+              </w:rPr>
+              <w:t>1.1 The TVM display a list of available language</w:t>
+            </w:r>
+          </w:p>
+          <w:p>
+            <w:pPr>
+              <w:rPr>
+                <w:sz w:val="26"/>
+                <w:szCs w:val="26"/>
+              </w:rPr>
+            </w:pPr>
+            <w:r>
+              <w:rPr>
+                <w:sz w:val="26"/>
+                <w:szCs w:val="26"/>
+              </w:rPr>
+              <w:t>2</w:t>
+            </w:r>
+            <w:r>
+              <w:rPr>
+                <w:sz w:val="26"/>
+                <w:szCs w:val="26"/>
+              </w:rPr>
+              <w:t>.1 The TVM reload the menu with infomatin displayed in selected language</w:t>
+            </w:r>
+          </w:p>
+        </w:tc>
+      </w:tr>
+      <w:tr>
+        <w:tc>
+          <w:tcPr>
+            <w:tcW w:w="2603" w:type="dxa"/>
+          </w:tcPr>
+          <w:p>
+            <w:pPr>
+              <w:rPr>
+                <w:b/>
+                <w:bCs/>
+                <w:sz w:val="26"/>
+                <w:szCs w:val="26"/>
+              </w:rPr>
+            </w:pPr>
+            <w:r>
+              <w:rPr>
+                <w:b/>
+                <w:bCs/>
+                <w:sz w:val="26"/>
+                <w:szCs w:val="26"/>
+              </w:rPr>
+              <w:t>Alternative flows:</w:t>
+            </w:r>
+          </w:p>
+        </w:tc>
+        <w:tc>
+          <w:tcPr>
+            <w:tcW w:w="6007" w:type="dxa"/>
+            <w:gridSpan w:val="2"/>
+          </w:tcPr>
+          <w:p>
+            <w:pPr>
+              <w:rPr>
+                <w:sz w:val="26"/>
+                <w:szCs w:val="26"/>
+              </w:rPr>
+            </w:pPr>
+            <w:r>
+              <w:rPr>
+                <w:sz w:val="26"/>
+                <w:szCs w:val="26"/>
+              </w:rPr>
+              <w:t>_ TVM switch back to defaut language after one minute of no interaction</w:t>
+            </w:r>
+          </w:p>
+        </w:tc>
+      </w:tr>
+      <w:tr>
+        <w:tc>
+          <w:tcPr>
+            <w:tcW w:w="2603" w:type="dxa"/>
+          </w:tcPr>
+          <w:p>
+            <w:pPr>
+              <w:rPr>
+                <w:b/>
+                <w:bCs/>
+                <w:sz w:val="26"/>
+                <w:szCs w:val="26"/>
+              </w:rPr>
+            </w:pPr>
+            <w:r>
+              <w:rPr>
+                <w:b/>
+                <w:bCs/>
+                <w:sz w:val="26"/>
+                <w:szCs w:val="26"/>
+              </w:rPr>
+              <w:t>Exception conditions:</w:t>
+            </w:r>
+          </w:p>
+        </w:tc>
+        <w:tc>
+          <w:tcPr>
+            <w:tcW w:w="6007" w:type="dxa"/>
+            <w:gridSpan w:val="2"/>
+          </w:tcPr>
+          <w:p>
+            <w:pPr>
+              <w:rPr>
+                <w:sz w:val="26"/>
+                <w:szCs w:val="26"/>
+              </w:rPr>
+            </w:pPr>
+            <w:r>
+              <w:rPr>
+                <w:sz w:val="26"/>
+                <w:szCs w:val="26"/>
+              </w:rPr>
+              <w:t>The TVM displays error message and logs the error in the error logs if there is an error during switching language.</w:t>
+            </w:r>
+          </w:p>
+        </w:tc>
+      </w:tr>
+    </w:tbl>
+    <w:p>
+      <w:pPr>
+        <w:ind w:left="720"/>
+        <w:rPr>
+          <w:b/>
+          <w:bCs/>
+          <w:sz w:val="32"/>
+          <w:szCs w:val="32"/>
+        </w:rPr>
+      </w:pPr>
+    </w:p>
+    <w:p>
+      <w:pPr>
+        <w:pStyle w:val="ListParagraph"/>
+        <w:numPr>
+          <w:ilvl w:val="1"/>
+          <w:numId w:val="1"/>
+        </w:numPr>
+        <w:rPr>
+          <w:b/>
+          <w:bCs/>
+          <w:sz w:val="32"/>
+          <w:szCs w:val="32"/>
+        </w:rPr>
+      </w:pPr>
+      <w:r>
+        <w:rPr>
+          <w:b/>
+          <w:bCs/>
+          <w:sz w:val="32"/>
+          <w:szCs w:val="32"/>
+        </w:rPr>
+        <w:t>Login as administrator description</w:t>
+      </w:r>
+    </w:p>
+    <w:tbl>
+      <w:tblPr>
+        <w:tblStyle w:val="TableGrid"/>
+        <w:tblW w:w="0" w:type="auto"/>
+        <w:tblInd w:w="720" w:type="dxa"/>
+        <w:tblBorders>
+          <w:top w:val="single" w:sz="12" w:space="0" w:color="auto"/>
+          <w:left w:val="single" w:sz="12" w:space="0" w:color="auto"/>
+          <w:bottom w:val="single" w:sz="12" w:space="0" w:color="auto"/>
+          <w:right w:val="single" w:sz="12" w:space="0" w:color="auto"/>
+          <w:insideH w:val="single" w:sz="6" w:space="0" w:color="auto"/>
+          <w:insideV w:val="single" w:sz="6" w:space="0" w:color="auto"/>
+        </w:tblBorders>
+        <w:tblLook w:val="04A0" w:firstRow="1" w:lastRow="0" w:firstColumn="1" w:lastColumn="0" w:noHBand="0" w:noVBand="1"/>
+      </w:tblPr>
+      <w:tblGrid>
+        <w:gridCol w:w="2603"/>
+        <w:gridCol w:w="3003"/>
+        <w:gridCol w:w="3004"/>
+      </w:tblGrid>
+      <w:tr>
+        <w:tc>
+          <w:tcPr>
+            <w:tcW w:w="2603" w:type="dxa"/>
+          </w:tcPr>
+          <w:p>
+            <w:pPr>
+              <w:rPr>
+                <w:b/>
+                <w:bCs/>
+                <w:sz w:val="26"/>
+                <w:szCs w:val="26"/>
+              </w:rPr>
+            </w:pPr>
+            <w:r>
+              <w:rPr>
+                <w:b/>
+                <w:bCs/>
+                <w:sz w:val="26"/>
+                <w:szCs w:val="26"/>
+              </w:rPr>
+              <w:t>Use case name:</w:t>
+            </w:r>
+          </w:p>
+        </w:tc>
+        <w:tc>
+          <w:tcPr>
+            <w:tcW w:w="6007" w:type="dxa"/>
+            <w:gridSpan w:val="2"/>
+          </w:tcPr>
+          <w:p>
+            <w:pPr>
+              <w:rPr>
+                <w:sz w:val="26"/>
+                <w:szCs w:val="26"/>
+              </w:rPr>
+            </w:pPr>
+            <w:r>
+              <w:rPr>
+                <w:sz w:val="26"/>
+                <w:szCs w:val="26"/>
+              </w:rPr>
+              <w:t>Purchase Ticket</w:t>
+            </w:r>
+          </w:p>
+        </w:tc>
+      </w:tr>
+      <w:tr>
+        <w:tc>
+          <w:tcPr>
+            <w:tcW w:w="2603" w:type="dxa"/>
+          </w:tcPr>
+          <w:p>
+            <w:pPr>
+              <w:rPr>
+                <w:b/>
+                <w:bCs/>
+                <w:sz w:val="26"/>
+                <w:szCs w:val="26"/>
+              </w:rPr>
+            </w:pPr>
+            <w:r>
+              <w:rPr>
+                <w:b/>
+                <w:bCs/>
+                <w:sz w:val="26"/>
+                <w:szCs w:val="26"/>
+              </w:rPr>
+              <w:t>Trigger event:</w:t>
+            </w:r>
+          </w:p>
+        </w:tc>
+        <w:tc>
+          <w:tcPr>
+            <w:tcW w:w="6007" w:type="dxa"/>
+            <w:gridSpan w:val="2"/>
+          </w:tcPr>
+          <w:p>
+            <w:pPr>
+              <w:rPr>
+                <w:sz w:val="26"/>
+                <w:szCs w:val="26"/>
+              </w:rPr>
+            </w:pPr>
+            <w:r>
+              <w:rPr>
+                <w:sz w:val="26"/>
+                <w:szCs w:val="26"/>
+              </w:rPr>
+              <w:t>After hit the start button on the screen</w:t>
+            </w:r>
+          </w:p>
+        </w:tc>
+      </w:tr>
+      <w:tr>
+        <w:tc>
+          <w:tcPr>
+            <w:tcW w:w="2603" w:type="dxa"/>
+          </w:tcPr>
+          <w:p>
+            <w:pPr>
+              <w:rPr>
+                <w:b/>
+                <w:bCs/>
+                <w:sz w:val="26"/>
+                <w:szCs w:val="26"/>
+              </w:rPr>
+            </w:pPr>
+            <w:r>
+              <w:rPr>
+                <w:b/>
+                <w:bCs/>
+                <w:sz w:val="26"/>
+                <w:szCs w:val="26"/>
+              </w:rPr>
+              <w:t>Brief description:</w:t>
+            </w:r>
+          </w:p>
+        </w:tc>
+        <w:tc>
+          <w:tcPr>
+            <w:tcW w:w="6007" w:type="dxa"/>
+            <w:gridSpan w:val="2"/>
+          </w:tcPr>
+          <w:p>
+            <w:pPr>
+              <w:rPr>
+                <w:sz w:val="26"/>
+                <w:szCs w:val="26"/>
+              </w:rPr>
+            </w:pPr>
+            <w:r>
+              <w:rPr>
+                <w:sz w:val="26"/>
+                <w:szCs w:val="26"/>
+              </w:rPr>
+              <w:t>Customer purchase ticket for the selected destinations using available payment methods and print the tickets after the transaction completed</w:t>
+            </w:r>
+          </w:p>
+        </w:tc>
+      </w:tr>
+      <w:tr>
+        <w:tc>
+          <w:tcPr>
+            <w:tcW w:w="2603" w:type="dxa"/>
+          </w:tcPr>
+          <w:p>
+            <w:pPr>
+              <w:rPr>
+                <w:b/>
+                <w:bCs/>
+                <w:sz w:val="26"/>
+                <w:szCs w:val="26"/>
+              </w:rPr>
+            </w:pPr>
+            <w:r>
+              <w:rPr>
+                <w:b/>
+                <w:bCs/>
+                <w:sz w:val="26"/>
+                <w:szCs w:val="26"/>
+              </w:rPr>
+              <w:t>Actors:</w:t>
+            </w:r>
+          </w:p>
+        </w:tc>
+        <w:tc>
+          <w:tcPr>
+            <w:tcW w:w="6007" w:type="dxa"/>
+            <w:gridSpan w:val="2"/>
+          </w:tcPr>
+          <w:p>
+            <w:pPr>
+              <w:rPr>
+                <w:sz w:val="26"/>
+                <w:szCs w:val="26"/>
+              </w:rPr>
+            </w:pPr>
+            <w:r>
+              <w:rPr>
+                <w:sz w:val="26"/>
+                <w:szCs w:val="26"/>
+              </w:rPr>
+              <w:t>Customer, TVM</w:t>
+            </w:r>
+          </w:p>
+        </w:tc>
+      </w:tr>
+      <w:tr>
+        <w:tc>
+          <w:tcPr>
+            <w:tcW w:w="2603" w:type="dxa"/>
+          </w:tcPr>
+          <w:p>
+            <w:pPr>
+              <w:rPr>
+                <w:b/>
+                <w:bCs/>
+                <w:sz w:val="26"/>
+                <w:szCs w:val="26"/>
+              </w:rPr>
+            </w:pPr>
+            <w:r>
+              <w:rPr>
+                <w:b/>
+                <w:bCs/>
+                <w:sz w:val="26"/>
+                <w:szCs w:val="26"/>
+              </w:rPr>
+              <w:t>Preconditions:</w:t>
+            </w:r>
+          </w:p>
+        </w:tc>
+        <w:tc>
+          <w:tcPr>
+            <w:tcW w:w="6007" w:type="dxa"/>
+            <w:gridSpan w:val="2"/>
+          </w:tcPr>
+          <w:p>
+            <w:pPr>
+              <w:rPr>
+                <w:sz w:val="26"/>
+                <w:szCs w:val="26"/>
+              </w:rPr>
+            </w:pPr>
+            <w:r>
+              <w:rPr>
+                <w:sz w:val="26"/>
+                <w:szCs w:val="26"/>
+              </w:rPr>
+              <w:t>_The TVM is functional</w:t>
+            </w:r>
+          </w:p>
+          <w:p>
+            <w:pPr>
+              <w:rPr>
+                <w:sz w:val="26"/>
+                <w:szCs w:val="26"/>
+              </w:rPr>
+            </w:pPr>
+            <w:r>
+              <w:rPr>
+                <w:sz w:val="26"/>
+                <w:szCs w:val="26"/>
+              </w:rPr>
+              <w:t>_The TVM is connected to MRT system</w:t>
+            </w:r>
+          </w:p>
+        </w:tc>
+      </w:tr>
+      <w:tr>
+        <w:tc>
+          <w:tcPr>
+            <w:tcW w:w="2603" w:type="dxa"/>
+          </w:tcPr>
+          <w:p>
+            <w:pPr>
+              <w:rPr>
+                <w:b/>
+                <w:bCs/>
+                <w:sz w:val="26"/>
+                <w:szCs w:val="26"/>
+              </w:rPr>
+            </w:pPr>
+            <w:r>
+              <w:rPr>
+                <w:b/>
+                <w:bCs/>
+                <w:sz w:val="26"/>
+                <w:szCs w:val="26"/>
+              </w:rPr>
+              <w:t>Post conditions:</w:t>
+            </w:r>
+          </w:p>
+        </w:tc>
+        <w:tc>
+          <w:tcPr>
+            <w:tcW w:w="6007" w:type="dxa"/>
+            <w:gridSpan w:val="2"/>
+          </w:tcPr>
+          <w:p>
+            <w:pPr>
+              <w:rPr>
+                <w:sz w:val="26"/>
+                <w:szCs w:val="26"/>
+              </w:rPr>
+            </w:pPr>
+            <w:r>
+              <w:rPr>
+                <w:sz w:val="26"/>
+                <w:szCs w:val="26"/>
+              </w:rPr>
+              <w:t>_The TVM issue a ticket with a bar code</w:t>
+            </w:r>
+          </w:p>
+          <w:p>
+            <w:pPr>
+              <w:rPr>
+                <w:sz w:val="26"/>
+                <w:szCs w:val="26"/>
+              </w:rPr>
+            </w:pPr>
+            <w:r>
+              <w:rPr>
+                <w:sz w:val="26"/>
+                <w:szCs w:val="26"/>
+              </w:rPr>
+              <w:t>_The TVM logs the transaction</w:t>
+            </w:r>
+          </w:p>
+        </w:tc>
+      </w:tr>
+      <w:tr>
+        <w:trPr>
+          <w:trHeight w:val="156"/>
+        </w:trPr>
+        <w:tc>
+          <w:tcPr>
+            <w:tcW w:w="2603" w:type="dxa"/>
+            <w:vMerge w:val="restart"/>
+          </w:tcPr>
+          <w:p>
+            <w:pPr>
+              <w:rPr>
+                <w:b/>
+                <w:bCs/>
+                <w:sz w:val="26"/>
+                <w:szCs w:val="26"/>
+              </w:rPr>
+            </w:pPr>
+            <w:r>
+              <w:rPr>
+                <w:b/>
+                <w:bCs/>
+                <w:sz w:val="26"/>
+                <w:szCs w:val="26"/>
+              </w:rPr>
+              <w:t>Flow of activities:</w:t>
+            </w:r>
+          </w:p>
+        </w:tc>
+        <w:tc>
+          <w:tcPr>
+            <w:tcW w:w="3003" w:type="dxa"/>
+          </w:tcPr>
+          <w:p>
+            <w:pPr>
+              <w:rPr>
+                <w:sz w:val="26"/>
+                <w:szCs w:val="26"/>
+              </w:rPr>
+            </w:pPr>
+            <w:r>
+              <w:rPr>
+                <w:sz w:val="26"/>
+                <w:szCs w:val="26"/>
+              </w:rPr>
+              <w:t>Actor</w:t>
+            </w:r>
+          </w:p>
+        </w:tc>
+        <w:tc>
+          <w:tcPr>
+            <w:tcW w:w="3004" w:type="dxa"/>
+          </w:tcPr>
+          <w:p>
+            <w:pPr>
+              <w:rPr>
+                <w:sz w:val="26"/>
+                <w:szCs w:val="26"/>
+              </w:rPr>
+            </w:pPr>
+            <w:r>
+              <w:rPr>
+                <w:b/>
+                <w:bCs/>
+                <w:sz w:val="26"/>
+                <w:szCs w:val="26"/>
+              </w:rPr>
+              <w:t>Flow of activities:</w:t>
+            </w:r>
+          </w:p>
+        </w:tc>
+      </w:tr>
+      <w:tr>
+        <w:trPr>
+          <w:trHeight w:val="156"/>
+        </w:trPr>
+        <w:tc>
+          <w:tcPr>
+            <w:tcW w:w="2603" w:type="dxa"/>
+            <w:vMerge/>
+          </w:tcPr>
+          <w:p>
+            <w:pPr>
+              <w:rPr>
+                <w:b/>
+                <w:bCs/>
+                <w:sz w:val="26"/>
+                <w:szCs w:val="26"/>
+              </w:rPr>
+            </w:pPr>
+          </w:p>
+        </w:tc>
+        <w:tc>
+          <w:tcPr>
+            <w:tcW w:w="3003" w:type="dxa"/>
+          </w:tcPr>
+          <w:p>
+            <w:pPr>
+              <w:rPr>
+                <w:sz w:val="26"/>
+                <w:szCs w:val="26"/>
+              </w:rPr>
+            </w:pPr>
+          </w:p>
+        </w:tc>
+        <w:tc>
+          <w:tcPr>
+            <w:tcW w:w="3004" w:type="dxa"/>
+          </w:tcPr>
+          <w:p>
+            <w:pPr>
+              <w:rPr>
+                <w:sz w:val="26"/>
+                <w:szCs w:val="26"/>
+              </w:rPr>
+            </w:pPr>
+          </w:p>
+        </w:tc>
+      </w:tr>
+      <w:tr>
+        <w:tc>
+          <w:tcPr>
+            <w:tcW w:w="2603" w:type="dxa"/>
+          </w:tcPr>
+          <w:p>
+            <w:pPr>
+              <w:rPr>
+                <w:b/>
+                <w:bCs/>
+                <w:sz w:val="26"/>
+                <w:szCs w:val="26"/>
+              </w:rPr>
+            </w:pPr>
+            <w:r>
+              <w:rPr>
+                <w:b/>
+                <w:bCs/>
+                <w:sz w:val="26"/>
+                <w:szCs w:val="26"/>
+              </w:rPr>
+              <w:t>Alternative flows:</w:t>
+            </w:r>
+          </w:p>
+        </w:tc>
+        <w:tc>
+          <w:tcPr>
+            <w:tcW w:w="6007" w:type="dxa"/>
+            <w:gridSpan w:val="2"/>
+          </w:tcPr>
+          <w:p>
+            <w:pPr>
+              <w:rPr>
+                <w:sz w:val="26"/>
+                <w:szCs w:val="26"/>
+              </w:rPr>
+            </w:pPr>
+          </w:p>
+        </w:tc>
+      </w:tr>
+      <w:tr>
+        <w:tc>
+          <w:tcPr>
+            <w:tcW w:w="2603" w:type="dxa"/>
+          </w:tcPr>
+          <w:p>
+            <w:pPr>
+              <w:rPr>
+                <w:b/>
+                <w:bCs/>
+                <w:sz w:val="26"/>
+                <w:szCs w:val="26"/>
+              </w:rPr>
+            </w:pPr>
+            <w:r>
+              <w:rPr>
+                <w:b/>
+                <w:bCs/>
+                <w:sz w:val="26"/>
+                <w:szCs w:val="26"/>
+              </w:rPr>
+              <w:t>Exception conditions:</w:t>
+            </w:r>
+          </w:p>
+        </w:tc>
+        <w:tc>
+          <w:tcPr>
+            <w:tcW w:w="6007" w:type="dxa"/>
+            <w:gridSpan w:val="2"/>
+          </w:tcPr>
+          <w:p>
+            <w:pPr>
+              <w:rPr>
+                <w:sz w:val="26"/>
+                <w:szCs w:val="26"/>
+              </w:rPr>
+            </w:pPr>
+          </w:p>
+        </w:tc>
+      </w:tr>
+    </w:tbl>
+    <w:p>
+      <w:pPr>
+        <w:pStyle w:val="ListParagraph"/>
+        <w:ind w:left="1440"/>
+        <w:rPr>
+          <w:b/>
+          <w:bCs/>
+          <w:sz w:val="32"/>
+          <w:szCs w:val="32"/>
+        </w:rPr>
+      </w:pPr>
+    </w:p>
+    <w:p>
+      <w:pPr>
+        <w:pStyle w:val="ListParagraph"/>
+        <w:numPr>
+          <w:ilvl w:val="1"/>
+          <w:numId w:val="1"/>
+        </w:numPr>
+        <w:rPr>
+          <w:b/>
+          <w:bCs/>
+          <w:sz w:val="32"/>
+          <w:szCs w:val="32"/>
+        </w:rPr>
+      </w:pPr>
+      <w:r>
+        <w:rPr>
+          <w:b/>
+          <w:bCs/>
+          <w:sz w:val="32"/>
+          <w:szCs w:val="32"/>
+        </w:rPr>
+        <w:t>Transaction logs view description</w:t>
+      </w:r>
+    </w:p>
+    <w:tbl>
+      <w:tblPr>
+        <w:tblStyle w:val="TableGrid"/>
+        <w:tblW w:w="0" w:type="auto"/>
+        <w:tblInd w:w="720" w:type="dxa"/>
+        <w:tblBorders>
+          <w:top w:val="single" w:sz="12" w:space="0" w:color="auto"/>
+          <w:left w:val="single" w:sz="12" w:space="0" w:color="auto"/>
+          <w:bottom w:val="single" w:sz="12" w:space="0" w:color="auto"/>
+          <w:right w:val="single" w:sz="12" w:space="0" w:color="auto"/>
+          <w:insideH w:val="single" w:sz="6" w:space="0" w:color="auto"/>
+          <w:insideV w:val="single" w:sz="6" w:space="0" w:color="auto"/>
+        </w:tblBorders>
+        <w:tblLook w:val="04A0" w:firstRow="1" w:lastRow="0" w:firstColumn="1" w:lastColumn="0" w:noHBand="0" w:noVBand="1"/>
+      </w:tblPr>
+      <w:tblGrid>
+        <w:gridCol w:w="2603"/>
+        <w:gridCol w:w="3003"/>
+        <w:gridCol w:w="3004"/>
+      </w:tblGrid>
+      <w:tr>
+        <w:tc>
+          <w:tcPr>
+            <w:tcW w:w="2603" w:type="dxa"/>
+          </w:tcPr>
+          <w:p>
+            <w:pPr>
+              <w:rPr>
+                <w:b/>
+                <w:bCs/>
+                <w:sz w:val="26"/>
+                <w:szCs w:val="26"/>
+              </w:rPr>
+            </w:pPr>
+            <w:r>
+              <w:rPr>
+                <w:b/>
+                <w:bCs/>
+                <w:sz w:val="26"/>
+                <w:szCs w:val="26"/>
+              </w:rPr>
+              <w:t>Use case name:</w:t>
+            </w:r>
+          </w:p>
+        </w:tc>
+        <w:tc>
+          <w:tcPr>
+            <w:tcW w:w="6007" w:type="dxa"/>
+            <w:gridSpan w:val="2"/>
+          </w:tcPr>
+          <w:p>
+            <w:pPr>
+              <w:rPr>
+                <w:sz w:val="26"/>
+                <w:szCs w:val="26"/>
+              </w:rPr>
+            </w:pPr>
+            <w:r>
+              <w:rPr>
+                <w:sz w:val="26"/>
+                <w:szCs w:val="26"/>
+              </w:rPr>
+              <w:t>Purchase Ticket</w:t>
+            </w:r>
+          </w:p>
+        </w:tc>
+      </w:tr>
+      <w:tr>
+        <w:tc>
+          <w:tcPr>
+            <w:tcW w:w="2603" w:type="dxa"/>
+          </w:tcPr>
+          <w:p>
+            <w:pPr>
+              <w:rPr>
+                <w:b/>
+                <w:bCs/>
+                <w:sz w:val="26"/>
+                <w:szCs w:val="26"/>
+              </w:rPr>
+            </w:pPr>
+            <w:r>
+              <w:rPr>
+                <w:b/>
+                <w:bCs/>
+                <w:sz w:val="26"/>
+                <w:szCs w:val="26"/>
+              </w:rPr>
+              <w:t>Trigger event:</w:t>
+            </w:r>
+          </w:p>
+        </w:tc>
+        <w:tc>
+          <w:tcPr>
+            <w:tcW w:w="6007" w:type="dxa"/>
+            <w:gridSpan w:val="2"/>
+          </w:tcPr>
+          <w:p>
+            <w:pPr>
+              <w:rPr>
+                <w:sz w:val="26"/>
+                <w:szCs w:val="26"/>
+              </w:rPr>
+            </w:pPr>
+            <w:r>
+              <w:rPr>
+                <w:sz w:val="26"/>
+                <w:szCs w:val="26"/>
+              </w:rPr>
+              <w:t>After hit the start button on the screen</w:t>
+            </w:r>
+          </w:p>
+        </w:tc>
+      </w:tr>
+      <w:tr>
+        <w:tc>
+          <w:tcPr>
+            <w:tcW w:w="2603" w:type="dxa"/>
+          </w:tcPr>
+          <w:p>
+            <w:pPr>
+              <w:rPr>
+                <w:b/>
+                <w:bCs/>
+                <w:sz w:val="26"/>
+                <w:szCs w:val="26"/>
+              </w:rPr>
+            </w:pPr>
+            <w:r>
+              <w:rPr>
+                <w:b/>
+                <w:bCs/>
+                <w:sz w:val="26"/>
+                <w:szCs w:val="26"/>
+              </w:rPr>
+              <w:lastRenderedPageBreak/>
+              <w:t>Brief description:</w:t>
+            </w:r>
+          </w:p>
+        </w:tc>
+        <w:tc>
+          <w:tcPr>
+            <w:tcW w:w="6007" w:type="dxa"/>
+            <w:gridSpan w:val="2"/>
+          </w:tcPr>
+          <w:p>
+            <w:pPr>
+              <w:rPr>
+                <w:sz w:val="26"/>
+                <w:szCs w:val="26"/>
+              </w:rPr>
+            </w:pPr>
+            <w:r>
+              <w:rPr>
+                <w:sz w:val="26"/>
+                <w:szCs w:val="26"/>
+              </w:rPr>
+              <w:t>Customer purchase ticket for the selected destinations using available payment methods and print the tickets after the transaction completed</w:t>
+            </w:r>
+          </w:p>
+        </w:tc>
+      </w:tr>
+      <w:tr>
+        <w:tc>
+          <w:tcPr>
+            <w:tcW w:w="2603" w:type="dxa"/>
+          </w:tcPr>
+          <w:p>
+            <w:pPr>
+              <w:rPr>
+                <w:b/>
+                <w:bCs/>
+                <w:sz w:val="26"/>
+                <w:szCs w:val="26"/>
+              </w:rPr>
+            </w:pPr>
+            <w:r>
+              <w:rPr>
+                <w:b/>
+                <w:bCs/>
+                <w:sz w:val="26"/>
+                <w:szCs w:val="26"/>
+              </w:rPr>
+              <w:t>Actors:</w:t>
+            </w:r>
+          </w:p>
+        </w:tc>
+        <w:tc>
+          <w:tcPr>
+            <w:tcW w:w="6007" w:type="dxa"/>
+            <w:gridSpan w:val="2"/>
+          </w:tcPr>
+          <w:p>
+            <w:pPr>
+              <w:rPr>
+                <w:sz w:val="26"/>
+                <w:szCs w:val="26"/>
+              </w:rPr>
+            </w:pPr>
+            <w:r>
+              <w:rPr>
+                <w:sz w:val="26"/>
+                <w:szCs w:val="26"/>
+              </w:rPr>
+              <w:t>Customer, TVM</w:t>
+            </w:r>
+          </w:p>
+        </w:tc>
+      </w:tr>
+      <w:tr>
+        <w:tc>
+          <w:tcPr>
+            <w:tcW w:w="2603" w:type="dxa"/>
+          </w:tcPr>
+          <w:p>
+            <w:pPr>
+              <w:rPr>
+                <w:b/>
+                <w:bCs/>
+                <w:sz w:val="26"/>
+                <w:szCs w:val="26"/>
+              </w:rPr>
+            </w:pPr>
+            <w:r>
+              <w:rPr>
+                <w:b/>
+                <w:bCs/>
+                <w:sz w:val="26"/>
+                <w:szCs w:val="26"/>
+              </w:rPr>
+              <w:t>Preconditions:</w:t>
+            </w:r>
+          </w:p>
+        </w:tc>
+        <w:tc>
+          <w:tcPr>
+            <w:tcW w:w="6007" w:type="dxa"/>
+            <w:gridSpan w:val="2"/>
+          </w:tcPr>
+          <w:p>
+            <w:pPr>
+              <w:rPr>
+                <w:sz w:val="26"/>
+                <w:szCs w:val="26"/>
+              </w:rPr>
+            </w:pPr>
+            <w:r>
+              <w:rPr>
+                <w:sz w:val="26"/>
+                <w:szCs w:val="26"/>
+              </w:rPr>
+              <w:t>_The TVM is functional</w:t>
+            </w:r>
+          </w:p>
+          <w:p>
+            <w:pPr>
+              <w:rPr>
+                <w:sz w:val="26"/>
+                <w:szCs w:val="26"/>
+              </w:rPr>
+            </w:pPr>
+            <w:r>
+              <w:rPr>
+                <w:sz w:val="26"/>
+                <w:szCs w:val="26"/>
+              </w:rPr>
+              <w:t>_The TVM is connected to MRT system</w:t>
+            </w:r>
+          </w:p>
+        </w:tc>
+      </w:tr>
+      <w:tr>
+        <w:tc>
+          <w:tcPr>
+            <w:tcW w:w="2603" w:type="dxa"/>
+          </w:tcPr>
+          <w:p>
+            <w:pPr>
+              <w:rPr>
+                <w:b/>
+                <w:bCs/>
+                <w:sz w:val="26"/>
+                <w:szCs w:val="26"/>
+              </w:rPr>
+            </w:pPr>
+            <w:r>
+              <w:rPr>
+                <w:b/>
+                <w:bCs/>
+                <w:sz w:val="26"/>
+                <w:szCs w:val="26"/>
+              </w:rPr>
+              <w:t>Post conditions:</w:t>
+            </w:r>
+          </w:p>
+        </w:tc>
+        <w:tc>
+          <w:tcPr>
+            <w:tcW w:w="6007" w:type="dxa"/>
+            <w:gridSpan w:val="2"/>
+          </w:tcPr>
+          <w:p>
+            <w:pPr>
+              <w:rPr>
+                <w:sz w:val="26"/>
+                <w:szCs w:val="26"/>
+              </w:rPr>
+            </w:pPr>
+            <w:r>
+              <w:rPr>
+                <w:sz w:val="26"/>
+                <w:szCs w:val="26"/>
+              </w:rPr>
+              <w:t>_The TVM issue a ticket with a bar code</w:t>
+            </w:r>
+          </w:p>
+          <w:p>
+            <w:pPr>
+              <w:rPr>
+                <w:sz w:val="26"/>
+                <w:szCs w:val="26"/>
+              </w:rPr>
+            </w:pPr>
+            <w:r>
+              <w:rPr>
+                <w:sz w:val="26"/>
+                <w:szCs w:val="26"/>
+              </w:rPr>
+              <w:t>_The TVM logs the transaction</w:t>
+            </w:r>
+          </w:p>
+        </w:tc>
+      </w:tr>
+      <w:tr>
+        <w:trPr>
+          <w:trHeight w:val="156"/>
+        </w:trPr>
+        <w:tc>
+          <w:tcPr>
+            <w:tcW w:w="2603" w:type="dxa"/>
+            <w:vMerge w:val="restart"/>
+          </w:tcPr>
+          <w:p>
+            <w:pPr>
+              <w:rPr>
+                <w:b/>
+                <w:bCs/>
+                <w:sz w:val="26"/>
+                <w:szCs w:val="26"/>
+              </w:rPr>
+            </w:pPr>
+            <w:r>
+              <w:rPr>
+                <w:b/>
+                <w:bCs/>
+                <w:sz w:val="26"/>
+                <w:szCs w:val="26"/>
+              </w:rPr>
+              <w:t>Flow of activities:</w:t>
+            </w:r>
+          </w:p>
+        </w:tc>
+        <w:tc>
+          <w:tcPr>
+            <w:tcW w:w="3003" w:type="dxa"/>
+          </w:tcPr>
+          <w:p>
+            <w:pPr>
+              <w:rPr>
+                <w:sz w:val="26"/>
+                <w:szCs w:val="26"/>
+              </w:rPr>
+            </w:pPr>
+            <w:r>
+              <w:rPr>
+                <w:sz w:val="26"/>
+                <w:szCs w:val="26"/>
+              </w:rPr>
+              <w:t>Actor</w:t>
+            </w:r>
+          </w:p>
+        </w:tc>
+        <w:tc>
+          <w:tcPr>
+            <w:tcW w:w="3004" w:type="dxa"/>
+          </w:tcPr>
+          <w:p>
+            <w:pPr>
+              <w:rPr>
+                <w:sz w:val="26"/>
+                <w:szCs w:val="26"/>
+              </w:rPr>
+            </w:pPr>
+            <w:r>
+              <w:rPr>
+                <w:b/>
+                <w:bCs/>
+                <w:sz w:val="26"/>
+                <w:szCs w:val="26"/>
+              </w:rPr>
+              <w:t>Flow of activities:</w:t>
+            </w:r>
+          </w:p>
+        </w:tc>
+      </w:tr>
+      <w:tr>
+        <w:trPr>
+          <w:trHeight w:val="156"/>
+        </w:trPr>
+        <w:tc>
+          <w:tcPr>
+            <w:tcW w:w="2603" w:type="dxa"/>
+            <w:vMerge/>
+          </w:tcPr>
+          <w:p>
+            <w:pPr>
+              <w:rPr>
+                <w:b/>
+                <w:bCs/>
+                <w:sz w:val="26"/>
+                <w:szCs w:val="26"/>
+              </w:rPr>
+            </w:pPr>
+          </w:p>
+        </w:tc>
+        <w:tc>
+          <w:tcPr>
+            <w:tcW w:w="3003" w:type="dxa"/>
+          </w:tcPr>
+          <w:p>
+            <w:pPr>
+              <w:rPr>
+                <w:sz w:val="26"/>
+                <w:szCs w:val="26"/>
+              </w:rPr>
+            </w:pPr>
+          </w:p>
+        </w:tc>
+        <w:tc>
+          <w:tcPr>
+            <w:tcW w:w="3004" w:type="dxa"/>
+          </w:tcPr>
+          <w:p>
+            <w:pPr>
+              <w:rPr>
+                <w:sz w:val="26"/>
+                <w:szCs w:val="26"/>
+              </w:rPr>
+            </w:pPr>
+          </w:p>
+        </w:tc>
+      </w:tr>
+      <w:tr>
+        <w:tc>
+          <w:tcPr>
+            <w:tcW w:w="2603" w:type="dxa"/>
+          </w:tcPr>
+          <w:p>
+            <w:pPr>
+              <w:rPr>
+                <w:b/>
+                <w:bCs/>
+                <w:sz w:val="26"/>
+                <w:szCs w:val="26"/>
+              </w:rPr>
+            </w:pPr>
+            <w:r>
+              <w:rPr>
+                <w:b/>
+                <w:bCs/>
+                <w:sz w:val="26"/>
+                <w:szCs w:val="26"/>
+              </w:rPr>
+              <w:t>Alternative flows:</w:t>
+            </w:r>
+          </w:p>
+        </w:tc>
+        <w:tc>
+          <w:tcPr>
+            <w:tcW w:w="6007" w:type="dxa"/>
+            <w:gridSpan w:val="2"/>
+          </w:tcPr>
+          <w:p>
+            <w:pPr>
+              <w:rPr>
+                <w:sz w:val="26"/>
+                <w:szCs w:val="26"/>
+              </w:rPr>
+            </w:pPr>
+          </w:p>
+        </w:tc>
+      </w:tr>
+      <w:tr>
+        <w:tc>
+          <w:tcPr>
+            <w:tcW w:w="2603" w:type="dxa"/>
+          </w:tcPr>
+          <w:p>
+            <w:pPr>
+              <w:rPr>
+                <w:b/>
+                <w:bCs/>
+                <w:sz w:val="26"/>
+                <w:szCs w:val="26"/>
+              </w:rPr>
+            </w:pPr>
+            <w:r>
+              <w:rPr>
+                <w:b/>
+                <w:bCs/>
+                <w:sz w:val="26"/>
+                <w:szCs w:val="26"/>
+              </w:rPr>
+              <w:t>Exception conditions:</w:t>
+            </w:r>
+          </w:p>
+        </w:tc>
+        <w:tc>
+          <w:tcPr>
+            <w:tcW w:w="6007" w:type="dxa"/>
+            <w:gridSpan w:val="2"/>
+          </w:tcPr>
+          <w:p>
+            <w:pPr>
+              <w:rPr>
+                <w:sz w:val="26"/>
+                <w:szCs w:val="26"/>
+              </w:rPr>
+            </w:pPr>
+          </w:p>
+        </w:tc>
+      </w:tr>
+    </w:tbl>
+    <w:p>
+      <w:pPr>
+        <w:rPr>
+          <w:b/>
+          <w:bCs/>
+          <w:sz w:val="32"/>
+          <w:szCs w:val="32"/>
+        </w:rPr>
+      </w:pPr>
+    </w:p>
+    <w:p>
+      <w:pPr>
+        <w:pStyle w:val="ListParagraph"/>
+        <w:numPr>
+          <w:ilvl w:val="1"/>
+          <w:numId w:val="1"/>
+        </w:numPr>
+        <w:rPr>
+          <w:b/>
+          <w:bCs/>
+          <w:sz w:val="32"/>
+          <w:szCs w:val="32"/>
+        </w:rPr>
+      </w:pPr>
+      <w:r>
+        <w:rPr>
+          <w:b/>
+          <w:bCs/>
+          <w:sz w:val="32"/>
+          <w:szCs w:val="32"/>
+        </w:rPr>
+        <w:t>Error logs view description</w:t>
+      </w:r>
+    </w:p>
+    <w:tbl>
+      <w:tblPr>
+        <w:tblStyle w:val="TableGrid"/>
+        <w:tblW w:w="0" w:type="auto"/>
+        <w:tblInd w:w="720" w:type="dxa"/>
+        <w:tblBorders>
+          <w:top w:val="single" w:sz="12" w:space="0" w:color="auto"/>
+          <w:left w:val="single" w:sz="12" w:space="0" w:color="auto"/>
+          <w:bottom w:val="single" w:sz="12" w:space="0" w:color="auto"/>
+          <w:right w:val="single" w:sz="12" w:space="0" w:color="auto"/>
+          <w:insideH w:val="single" w:sz="6" w:space="0" w:color="auto"/>
+          <w:insideV w:val="single" w:sz="6" w:space="0" w:color="auto"/>
+        </w:tblBorders>
+        <w:tblLook w:val="04A0" w:firstRow="1" w:lastRow="0" w:firstColumn="1" w:lastColumn="0" w:noHBand="0" w:noVBand="1"/>
+      </w:tblPr>
+      <w:tblGrid>
+        <w:gridCol w:w="2603"/>
+        <w:gridCol w:w="3003"/>
+        <w:gridCol w:w="3004"/>
+      </w:tblGrid>
+      <w:tr>
+        <w:tc>
+          <w:tcPr>
+            <w:tcW w:w="2603" w:type="dxa"/>
+          </w:tcPr>
+          <w:p>
+            <w:pPr>
+              <w:rPr>
+                <w:b/>
+                <w:bCs/>
+                <w:sz w:val="26"/>
+                <w:szCs w:val="26"/>
+              </w:rPr>
+            </w:pPr>
+            <w:r>
+              <w:rPr>
+                <w:b/>
+                <w:bCs/>
+                <w:sz w:val="26"/>
+                <w:szCs w:val="26"/>
+              </w:rPr>
+              <w:t>Use case name:</w:t>
+            </w:r>
+          </w:p>
+        </w:tc>
+        <w:tc>
+          <w:tcPr>
+            <w:tcW w:w="6007" w:type="dxa"/>
+            <w:gridSpan w:val="2"/>
+          </w:tcPr>
+          <w:p>
+            <w:pPr>
+              <w:rPr>
+                <w:sz w:val="26"/>
+                <w:szCs w:val="26"/>
+              </w:rPr>
+            </w:pPr>
+            <w:r>
+              <w:rPr>
+                <w:sz w:val="26"/>
+                <w:szCs w:val="26"/>
+              </w:rPr>
+              <w:t>Purchase Ticket</w:t>
+            </w:r>
+          </w:p>
+        </w:tc>
+      </w:tr>
+      <w:tr>
+        <w:tc>
+          <w:tcPr>
+            <w:tcW w:w="2603" w:type="dxa"/>
+          </w:tcPr>
+          <w:p>
+            <w:pPr>
+              <w:rPr>
+                <w:b/>
+                <w:bCs/>
+                <w:sz w:val="26"/>
+                <w:szCs w:val="26"/>
+              </w:rPr>
+            </w:pPr>
+            <w:r>
+              <w:rPr>
+                <w:b/>
+                <w:bCs/>
+                <w:sz w:val="26"/>
+                <w:szCs w:val="26"/>
+              </w:rPr>
+              <w:t>Trigger event:</w:t>
+            </w:r>
+          </w:p>
+        </w:tc>
+        <w:tc>
+          <w:tcPr>
+            <w:tcW w:w="6007" w:type="dxa"/>
+            <w:gridSpan w:val="2"/>
+          </w:tcPr>
+          <w:p>
+            <w:pPr>
+              <w:rPr>
+                <w:sz w:val="26"/>
+                <w:szCs w:val="26"/>
+              </w:rPr>
+            </w:pPr>
+            <w:r>
+              <w:rPr>
+                <w:sz w:val="26"/>
+                <w:szCs w:val="26"/>
+              </w:rPr>
+              <w:t>After hit the start button on the screen</w:t>
+            </w:r>
+          </w:p>
+        </w:tc>
+      </w:tr>
+      <w:tr>
+        <w:tc>
+          <w:tcPr>
+            <w:tcW w:w="2603" w:type="dxa"/>
+          </w:tcPr>
+          <w:p>
+            <w:pPr>
+              <w:rPr>
+                <w:b/>
+                <w:bCs/>
+                <w:sz w:val="26"/>
+                <w:szCs w:val="26"/>
+              </w:rPr>
+            </w:pPr>
+            <w:r>
+              <w:rPr>
+                <w:b/>
+                <w:bCs/>
+                <w:sz w:val="26"/>
+                <w:szCs w:val="26"/>
+              </w:rPr>
+              <w:t>Brief description:</w:t>
+            </w:r>
+          </w:p>
+        </w:tc>
+        <w:tc>
+          <w:tcPr>
+            <w:tcW w:w="6007" w:type="dxa"/>
+            <w:gridSpan w:val="2"/>
+          </w:tcPr>
+          <w:p>
+            <w:pPr>
+              <w:rPr>
+                <w:sz w:val="26"/>
+                <w:szCs w:val="26"/>
+              </w:rPr>
+            </w:pPr>
+            <w:r>
+              <w:rPr>
+                <w:sz w:val="26"/>
+                <w:szCs w:val="26"/>
+              </w:rPr>
+              <w:t>Customer purchase ticket for the selected destinations using available payment methods and print the tickets after the transaction completed</w:t>
+            </w:r>
+          </w:p>
+        </w:tc>
+      </w:tr>
+      <w:tr>
+        <w:tc>
+          <w:tcPr>
+            <w:tcW w:w="2603" w:type="dxa"/>
+          </w:tcPr>
+          <w:p>
+            <w:pPr>
+              <w:rPr>
+                <w:b/>
+                <w:bCs/>
+                <w:sz w:val="26"/>
+                <w:szCs w:val="26"/>
+              </w:rPr>
+            </w:pPr>
+            <w:r>
+              <w:rPr>
+                <w:b/>
+                <w:bCs/>
+                <w:sz w:val="26"/>
+                <w:szCs w:val="26"/>
+              </w:rPr>
+              <w:t>Actors:</w:t>
+            </w:r>
+          </w:p>
+        </w:tc>
+        <w:tc>
+          <w:tcPr>
+            <w:tcW w:w="6007" w:type="dxa"/>
+            <w:gridSpan w:val="2"/>
+          </w:tcPr>
+          <w:p>
+            <w:pPr>
+              <w:rPr>
+                <w:sz w:val="26"/>
+                <w:szCs w:val="26"/>
+              </w:rPr>
+            </w:pPr>
+            <w:r>
+              <w:rPr>
+                <w:sz w:val="26"/>
+                <w:szCs w:val="26"/>
+              </w:rPr>
+              <w:t>Customer, TVM</w:t>
+            </w:r>
+          </w:p>
+        </w:tc>
+      </w:tr>
+      <w:tr>
+        <w:tc>
+          <w:tcPr>
+            <w:tcW w:w="2603" w:type="dxa"/>
+          </w:tcPr>
+          <w:p>
+            <w:pPr>
+              <w:rPr>
+                <w:b/>
+                <w:bCs/>
+                <w:sz w:val="26"/>
+                <w:szCs w:val="26"/>
+              </w:rPr>
+            </w:pPr>
+            <w:r>
+              <w:rPr>
+                <w:b/>
+                <w:bCs/>
+                <w:sz w:val="26"/>
+                <w:szCs w:val="26"/>
+              </w:rPr>
+              <w:t>Preconditions:</w:t>
+            </w:r>
+          </w:p>
+        </w:tc>
+        <w:tc>
+          <w:tcPr>
+            <w:tcW w:w="6007" w:type="dxa"/>
+            <w:gridSpan w:val="2"/>
+          </w:tcPr>
+          <w:p>
+            <w:pPr>
+              <w:rPr>
+                <w:sz w:val="26"/>
+                <w:szCs w:val="26"/>
+              </w:rPr>
+            </w:pPr>
+            <w:r>
+              <w:rPr>
+                <w:sz w:val="26"/>
+                <w:szCs w:val="26"/>
+              </w:rPr>
+              <w:t>_The TVM is functional</w:t>
+            </w:r>
+          </w:p>
+          <w:p>
+            <w:pPr>
+              <w:rPr>
+                <w:sz w:val="26"/>
+                <w:szCs w:val="26"/>
+              </w:rPr>
+            </w:pPr>
+            <w:r>
+              <w:rPr>
+                <w:sz w:val="26"/>
+                <w:szCs w:val="26"/>
+              </w:rPr>
+              <w:t>_The TVM is connected to MRT system</w:t>
+            </w:r>
+          </w:p>
+        </w:tc>
+      </w:tr>
+      <w:tr>
+        <w:tc>
+          <w:tcPr>
+            <w:tcW w:w="2603" w:type="dxa"/>
+          </w:tcPr>
+          <w:p>
+            <w:pPr>
+              <w:rPr>
+                <w:b/>
+                <w:bCs/>
+                <w:sz w:val="26"/>
+                <w:szCs w:val="26"/>
+              </w:rPr>
+            </w:pPr>
+            <w:r>
+              <w:rPr>
+                <w:b/>
+                <w:bCs/>
+                <w:sz w:val="26"/>
+                <w:szCs w:val="26"/>
+              </w:rPr>
+              <w:t>Post conditions:</w:t>
+            </w:r>
+          </w:p>
+        </w:tc>
+        <w:tc>
+          <w:tcPr>
+            <w:tcW w:w="6007" w:type="dxa"/>
+            <w:gridSpan w:val="2"/>
+          </w:tcPr>
+          <w:p>
+            <w:pPr>
+              <w:rPr>
+                <w:sz w:val="26"/>
+                <w:szCs w:val="26"/>
+              </w:rPr>
+            </w:pPr>
+            <w:r>
+              <w:rPr>
+                <w:sz w:val="26"/>
+                <w:szCs w:val="26"/>
+              </w:rPr>
+              <w:t>_The TVM issue a ticket with a bar code</w:t>
+            </w:r>
+          </w:p>
+          <w:p>
+            <w:pPr>
+              <w:rPr>
+                <w:sz w:val="26"/>
+                <w:szCs w:val="26"/>
+              </w:rPr>
+            </w:pPr>
+            <w:r>
+              <w:rPr>
+                <w:sz w:val="26"/>
+                <w:szCs w:val="26"/>
+              </w:rPr>
+              <w:t>_The TVM logs the transaction</w:t>
+            </w:r>
+          </w:p>
+        </w:tc>
+      </w:tr>
+      <w:tr>
+        <w:trPr>
+          <w:trHeight w:val="156"/>
+        </w:trPr>
+        <w:tc>
+          <w:tcPr>
+            <w:tcW w:w="2603" w:type="dxa"/>
+            <w:vMerge w:val="restart"/>
+          </w:tcPr>
+          <w:p>
+            <w:pPr>
+              <w:rPr>
+                <w:b/>
+                <w:bCs/>
+                <w:sz w:val="26"/>
+                <w:szCs w:val="26"/>
+              </w:rPr>
+            </w:pPr>
+            <w:r>
+              <w:rPr>
+                <w:b/>
+                <w:bCs/>
+                <w:sz w:val="26"/>
+                <w:szCs w:val="26"/>
+              </w:rPr>
+              <w:t>Flow of activities:</w:t>
+            </w:r>
+          </w:p>
+        </w:tc>
+        <w:tc>
+          <w:tcPr>
+            <w:tcW w:w="3003" w:type="dxa"/>
+          </w:tcPr>
+          <w:p>
+            <w:pPr>
+              <w:rPr>
+                <w:sz w:val="26"/>
+                <w:szCs w:val="26"/>
+              </w:rPr>
+            </w:pPr>
+            <w:r>
+              <w:rPr>
+                <w:sz w:val="26"/>
+                <w:szCs w:val="26"/>
+              </w:rPr>
+              <w:t>Actor</w:t>
+            </w:r>
+          </w:p>
+        </w:tc>
+        <w:tc>
+          <w:tcPr>
+            <w:tcW w:w="3004" w:type="dxa"/>
+          </w:tcPr>
+          <w:p>
+            <w:pPr>
+              <w:rPr>
+                <w:sz w:val="26"/>
+                <w:szCs w:val="26"/>
+              </w:rPr>
+            </w:pPr>
+            <w:r>
+              <w:rPr>
+                <w:b/>
+                <w:bCs/>
+                <w:sz w:val="26"/>
+                <w:szCs w:val="26"/>
+              </w:rPr>
+              <w:t>Flow of activities:</w:t>
+            </w:r>
+          </w:p>
+        </w:tc>
+      </w:tr>
+      <w:tr>
+        <w:trPr>
+          <w:trHeight w:val="156"/>
+        </w:trPr>
+        <w:tc>
+          <w:tcPr>
+            <w:tcW w:w="2603" w:type="dxa"/>
+            <w:vMerge/>
+          </w:tcPr>
+          <w:p>
+            <w:pPr>
+              <w:rPr>
+                <w:b/>
+                <w:bCs/>
+                <w:sz w:val="26"/>
+                <w:szCs w:val="26"/>
+              </w:rPr>
+            </w:pPr>
+          </w:p>
+        </w:tc>
+        <w:tc>
+          <w:tcPr>
+            <w:tcW w:w="3003" w:type="dxa"/>
+          </w:tcPr>
+          <w:p>
+            <w:pPr>
+              <w:rPr>
+                <w:sz w:val="26"/>
+                <w:szCs w:val="26"/>
+              </w:rPr>
+            </w:pPr>
+          </w:p>
+        </w:tc>
+        <w:tc>
+          <w:tcPr>
+            <w:tcW w:w="3004" w:type="dxa"/>
+          </w:tcPr>
+          <w:p>
+            <w:pPr>
+              <w:rPr>
+                <w:sz w:val="26"/>
+                <w:szCs w:val="26"/>
+              </w:rPr>
+            </w:pPr>
+          </w:p>
+        </w:tc>
+      </w:tr>
+      <w:tr>
+        <w:tc>
+          <w:tcPr>
+            <w:tcW w:w="2603" w:type="dxa"/>
+          </w:tcPr>
+          <w:p>
+            <w:pPr>
+              <w:rPr>
+                <w:b/>
+                <w:bCs/>
+                <w:sz w:val="26"/>
+                <w:szCs w:val="26"/>
+              </w:rPr>
+            </w:pPr>
+            <w:r>
+              <w:rPr>
+                <w:b/>
+                <w:bCs/>
+                <w:sz w:val="26"/>
+                <w:szCs w:val="26"/>
+              </w:rPr>
+              <w:t>Alternative flows:</w:t>
+            </w:r>
+          </w:p>
+        </w:tc>
+        <w:tc>
+          <w:tcPr>
+            <w:tcW w:w="6007" w:type="dxa"/>
+            <w:gridSpan w:val="2"/>
+          </w:tcPr>
+          <w:p>
+            <w:pPr>
+              <w:rPr>
+                <w:sz w:val="26"/>
+                <w:szCs w:val="26"/>
+              </w:rPr>
+            </w:pPr>
+          </w:p>
+        </w:tc>
+      </w:tr>
+      <w:tr>
+        <w:tc>
+          <w:tcPr>
+            <w:tcW w:w="2603" w:type="dxa"/>
+          </w:tcPr>
+          <w:p>
+            <w:pPr>
+              <w:rPr>
+                <w:b/>
+                <w:bCs/>
+                <w:sz w:val="26"/>
+                <w:szCs w:val="26"/>
+              </w:rPr>
+            </w:pPr>
+            <w:r>
+              <w:rPr>
+                <w:b/>
+                <w:bCs/>
+                <w:sz w:val="26"/>
+                <w:szCs w:val="26"/>
+              </w:rPr>
+              <w:t>Exception conditions:</w:t>
+            </w:r>
+          </w:p>
+        </w:tc>
+        <w:tc>
+          <w:tcPr>
+            <w:tcW w:w="6007" w:type="dxa"/>
+            <w:gridSpan w:val="2"/>
+          </w:tcPr>
+          <w:p>
+            <w:pPr>
+              <w:rPr>
+                <w:sz w:val="26"/>
+                <w:szCs w:val="26"/>
+              </w:rPr>
+            </w:pPr>
+          </w:p>
+        </w:tc>
+      </w:tr>
+    </w:tbl>
+    <w:p>
+      <w:pPr>
+        <w:pStyle w:val="ListParagraph"/>
+        <w:ind w:left="1440"/>
+        <w:rPr>
+          <w:b/>
+          <w:bCs/>
+          <w:sz w:val="32"/>
+          <w:szCs w:val="32"/>
+        </w:rPr>
+      </w:pPr>
     </w:p>
     <w:p>
       <w:pPr>
@@ -397,6 +4565,95 @@
 <file path=word/numbering.xml><?xml version="1.0" encoding="utf-8"?>
 <w:numbering xmlns:wpc="http://schemas.microsoft.com/office/word/2010/wordprocessingCanvas" xmlns:cx="http://schemas.microsoft.com/office/drawing/2014/chartex" xmlns:cx1="http://schemas.microsoft.com/office/drawing/2015/9/8/chartex" xmlns:cx2="http://schemas.microsoft.com/office/drawing/2015/10/21/chartex" xmlns:cx3="http://schemas.microsoft.com/office/drawing/2016/5/9/chartex" xmlns:cx4="http://schemas.microsoft.com/office/drawing/2016/5/10/chartex" xmlns:cx5="http://schemas.microsoft.com/office/drawing/2016/5/11/chartex" xmlns:cx6="http://schemas.microsoft.com/office/drawing/2016/5/12/chartex" xmlns:cx7="http://schemas.microsoft.com/office/drawing/2016/5/13/chartex" xmlns:cx8="http://schemas.microsoft.com/office/drawing/2016/5/14/chartex" xmlns:mc="http://schemas.openxmlformats.org/markup-compatibility/2006" xmlns:aink="http://schemas.microsoft.com/office/drawing/2016/ink" xmlns:am3d="http://schemas.microsoft.com/office/drawing/2017/model3d" xmlns:o="urn:schemas-microsoft-com:office:office" xmlns:oel="http://schemas.microsoft.com/office/2019/extlst" xmlns:r="http://schemas.openxmlformats.org/officeDocument/2006/relationships" xmlns:m="http://schemas.openxmlformats.org/officeDocument/2006/math" xmlns:v="urn:schemas-microsoft-com:vml" xmlns:wp14="http://schemas.microsoft.com/office/word/2010/wordprocessingDrawing" xmlns:wp="http://schemas.openxmlformats.org/drawingml/2006/wordprocessingDrawing" xmlns:w10="urn:schemas-microsoft-com:office:word" xmlns:w="http://schemas.openxmlformats.org/wordprocessingml/2006/main" xmlns:w14="http://schemas.microsoft.com/office/word/2010/wordml" xmlns:w15="http://schemas.microsoft.com/office/word/2012/wordml" xmlns:w16cex="http://schemas.microsoft.com/office/word/2018/wordml/cex" xmlns:w16cid="http://schemas.microsoft.com/office/word/2016/wordml/cid" xmlns:w16="http://schemas.microsoft.com/office/word/2018/wordml" xmlns:w16sdtdh="http://schemas.microsoft.com/office/word/2020/wordml/sdtdatahash" xmlns:w16se="http://schemas.microsoft.com/office/word/2015/wordml/symex" xmlns:wpg="http://schemas.microsoft.com/office/word/2010/wordprocessingGroup" xmlns:wpi="http://schemas.microsoft.com/office/word/2010/wordprocessingInk" xmlns:wne="http://schemas.microsoft.com/office/word/2006/wordml" xmlns:wps="http://schemas.microsoft.com/office/word/2010/wordprocessingShape" mc:Ignorable="w14 w15 w16se w16cid w16 w16cex w16sdtdh wp14">
   <w:abstractNum w:abstractNumId="0" w15:restartNumberingAfterBreak="0">
+    <w:nsid w:val="45534D31"/>
+    <w:multiLevelType w:val="hybridMultilevel"/>
+    <w:tmpl w:val="975C2404"/>
+    <w:lvl w:ilvl="0" w:tplc="0409000F">
+      <w:start w:val="1"/>
+      <w:numFmt w:val="decimal"/>
+      <w:lvlText w:val="%1."/>
+      <w:lvlJc w:val="left"/>
+      <w:pPr>
+        <w:ind w:left="720" w:hanging="360"/>
+      </w:pPr>
+      <w:rPr>
+        <w:rFonts w:hint="default"/>
+      </w:rPr>
+    </w:lvl>
+    <w:lvl w:ilvl="1" w:tplc="04090019" w:tentative="1">
+      <w:start w:val="1"/>
+      <w:numFmt w:val="lowerLetter"/>
+      <w:lvlText w:val="%2."/>
+      <w:lvlJc w:val="left"/>
+      <w:pPr>
+        <w:ind w:left="1440" w:hanging="360"/>
+      </w:pPr>
+    </w:lvl>
+    <w:lvl w:ilvl="2" w:tplc="0409001B" w:tentative="1">
+      <w:start w:val="1"/>
+      <w:numFmt w:val="lowerRoman"/>
+      <w:lvlText w:val="%3."/>
+      <w:lvlJc w:val="right"/>
+      <w:pPr>
+        <w:ind w:left="2160" w:hanging="180"/>
+      </w:pPr>
+    </w:lvl>
+    <w:lvl w:ilvl="3" w:tplc="0409000F" w:tentative="1">
+      <w:start w:val="1"/>
+      <w:numFmt w:val="decimal"/>
+      <w:lvlText w:val="%4."/>
+      <w:lvlJc w:val="left"/>
+      <w:pPr>
+        <w:ind w:left="2880" w:hanging="360"/>
+      </w:pPr>
+    </w:lvl>
+    <w:lvl w:ilvl="4" w:tplc="04090019" w:tentative="1">
+      <w:start w:val="1"/>
+      <w:numFmt w:val="lowerLetter"/>
+      <w:lvlText w:val="%5."/>
+      <w:lvlJc w:val="left"/>
+      <w:pPr>
+        <w:ind w:left="3600" w:hanging="360"/>
+      </w:pPr>
+    </w:lvl>
+    <w:lvl w:ilvl="5" w:tplc="0409001B" w:tentative="1">
+      <w:start w:val="1"/>
+      <w:numFmt w:val="lowerRoman"/>
+      <w:lvlText w:val="%6."/>
+      <w:lvlJc w:val="right"/>
+      <w:pPr>
+        <w:ind w:left="4320" w:hanging="180"/>
+      </w:pPr>
+    </w:lvl>
+    <w:lvl w:ilvl="6" w:tplc="0409000F" w:tentative="1">
+      <w:start w:val="1"/>
+      <w:numFmt w:val="decimal"/>
+      <w:lvlText w:val="%7."/>
+      <w:lvlJc w:val="left"/>
+      <w:pPr>
+        <w:ind w:left="5040" w:hanging="360"/>
+      </w:pPr>
+    </w:lvl>
+    <w:lvl w:ilvl="7" w:tplc="04090019" w:tentative="1">
+      <w:start w:val="1"/>
+      <w:numFmt w:val="lowerLetter"/>
+      <w:lvlText w:val="%8."/>
+      <w:lvlJc w:val="left"/>
+      <w:pPr>
+        <w:ind w:left="5760" w:hanging="360"/>
+      </w:pPr>
+    </w:lvl>
+    <w:lvl w:ilvl="8" w:tplc="0409001B" w:tentative="1">
+      <w:start w:val="1"/>
+      <w:numFmt w:val="lowerRoman"/>
+      <w:lvlText w:val="%9."/>
+      <w:lvlJc w:val="right"/>
+      <w:pPr>
+        <w:ind w:left="6480" w:hanging="180"/>
+      </w:pPr>
+    </w:lvl>
+  </w:abstractNum>
+  <w:abstractNum w:abstractNumId="1" w15:restartNumberingAfterBreak="0">
     <w:nsid w:val="68527240"/>
     <w:multiLevelType w:val="multilevel"/>
     <w:tmpl w:val="34B67880"/>
@@ -514,7 +4771,99 @@
       </w:rPr>
     </w:lvl>
   </w:abstractNum>
+  <w:abstractNum w:abstractNumId="2" w15:restartNumberingAfterBreak="0">
+    <w:nsid w:val="6CF11C5B"/>
+    <w:multiLevelType w:val="hybridMultilevel"/>
+    <w:tmpl w:val="2920F9CE"/>
+    <w:lvl w:ilvl="0" w:tplc="0409000F">
+      <w:start w:val="1"/>
+      <w:numFmt w:val="decimal"/>
+      <w:lvlText w:val="%1."/>
+      <w:lvlJc w:val="left"/>
+      <w:pPr>
+        <w:ind w:left="720" w:hanging="360"/>
+      </w:pPr>
+    </w:lvl>
+    <w:lvl w:ilvl="1" w:tplc="04090019" w:tentative="1">
+      <w:start w:val="1"/>
+      <w:numFmt w:val="lowerLetter"/>
+      <w:lvlText w:val="%2."/>
+      <w:lvlJc w:val="left"/>
+      <w:pPr>
+        <w:ind w:left="1440" w:hanging="360"/>
+      </w:pPr>
+    </w:lvl>
+    <w:lvl w:ilvl="2" w:tplc="0409001B" w:tentative="1">
+      <w:start w:val="1"/>
+      <w:numFmt w:val="lowerRoman"/>
+      <w:lvlText w:val="%3."/>
+      <w:lvlJc w:val="right"/>
+      <w:pPr>
+        <w:ind w:left="2160" w:hanging="180"/>
+      </w:pPr>
+    </w:lvl>
+    <w:lvl w:ilvl="3" w:tplc="0409000F" w:tentative="1">
+      <w:start w:val="1"/>
+      <w:numFmt w:val="decimal"/>
+      <w:lvlText w:val="%4."/>
+      <w:lvlJc w:val="left"/>
+      <w:pPr>
+        <w:ind w:left="2880" w:hanging="360"/>
+      </w:pPr>
+    </w:lvl>
+    <w:lvl w:ilvl="4" w:tplc="04090019" w:tentative="1">
+      <w:start w:val="1"/>
+      <w:numFmt w:val="lowerLetter"/>
+      <w:lvlText w:val="%5."/>
+      <w:lvlJc w:val="left"/>
+      <w:pPr>
+        <w:ind w:left="3600" w:hanging="360"/>
+      </w:pPr>
+    </w:lvl>
+    <w:lvl w:ilvl="5" w:tplc="0409001B" w:tentative="1">
+      <w:start w:val="1"/>
+      <w:numFmt w:val="lowerRoman"/>
+      <w:lvlText w:val="%6."/>
+      <w:lvlJc w:val="right"/>
+      <w:pPr>
+        <w:ind w:left="4320" w:hanging="180"/>
+      </w:pPr>
+    </w:lvl>
+    <w:lvl w:ilvl="6" w:tplc="0409000F" w:tentative="1">
+      <w:start w:val="1"/>
+      <w:numFmt w:val="decimal"/>
+      <w:lvlText w:val="%7."/>
+      <w:lvlJc w:val="left"/>
+      <w:pPr>
+        <w:ind w:left="5040" w:hanging="360"/>
+      </w:pPr>
+    </w:lvl>
+    <w:lvl w:ilvl="7" w:tplc="04090019" w:tentative="1">
+      <w:start w:val="1"/>
+      <w:numFmt w:val="lowerLetter"/>
+      <w:lvlText w:val="%8."/>
+      <w:lvlJc w:val="left"/>
+      <w:pPr>
+        <w:ind w:left="5760" w:hanging="360"/>
+      </w:pPr>
+    </w:lvl>
+    <w:lvl w:ilvl="8" w:tplc="0409001B" w:tentative="1">
+      <w:start w:val="1"/>
+      <w:numFmt w:val="lowerRoman"/>
+      <w:lvlText w:val="%9."/>
+      <w:lvlJc w:val="right"/>
+      <w:pPr>
+        <w:ind w:left="6480" w:hanging="180"/>
+      </w:pPr>
+    </w:lvl>
+  </w:abstractNum>
   <w:num w:numId="1" w16cid:durableId="1837307200">
+    <w:abstractNumId w:val="1"/>
+  </w:num>
+  <w:num w:numId="2" w16cid:durableId="1345326646">
+    <w:abstractNumId w:val="2"/>
+  </w:num>
+  <w:num w:numId="3" w16cid:durableId="1025713709">
     <w:abstractNumId w:val="0"/>
   </w:num>
 </w:numbering>
@@ -957,6 +5306,25 @@
       <w:contextualSpacing/>
     </w:pPr>
   </w:style>
+  <w:style w:type="table" w:styleId="TableGrid">
+    <w:name w:val="Table Grid"/>
+    <w:basedOn w:val="TableNormal"/>
+    <w:uiPriority w:val="39"/>
+    <w:rsid w:val="00D61283"/>
+    <w:pPr>
+      <w:spacing w:after="0" w:line="240" w:lineRule="auto"/>
+    </w:pPr>
+    <w:tblPr>
+      <w:tblBorders>
+        <w:top w:val="single" w:sz="4" w:space="0" w:color="auto"/>
+        <w:left w:val="single" w:sz="4" w:space="0" w:color="auto"/>
+        <w:bottom w:val="single" w:sz="4" w:space="0" w:color="auto"/>
+        <w:right w:val="single" w:sz="4" w:space="0" w:color="auto"/>
+        <w:insideH w:val="single" w:sz="4" w:space="0" w:color="auto"/>
+        <w:insideV w:val="single" w:sz="4" w:space="0" w:color="auto"/>
+      </w:tblBorders>
+    </w:tblPr>
+  </w:style>
 </w:styles>
 </file>
 
@@ -1253,4 +5621,16 @@
     </a:ext>
   </a:extLst>
 </a:theme>
+</file>
+
+<file path=customXml/item1.xml><?xml version="1.0" encoding="utf-8"?>
+<b:Sources xmlns:b="http://schemas.openxmlformats.org/officeDocument/2006/bibliography" xmlns="http://schemas.openxmlformats.org/officeDocument/2006/bibliography" SelectedStyle="\APASixthEditionOfficeOnline.xsl" StyleName="APA" Version="6"/>
+</file>
+
+<file path=customXml/itemProps1.xml><?xml version="1.0" encoding="utf-8"?>
+<ds:datastoreItem xmlns:ds="http://schemas.openxmlformats.org/officeDocument/2006/customXml" ds:itemID="{06558609-B679-46B0-80D9-F36EEAA869F2}">
+  <ds:schemaRefs>
+    <ds:schemaRef ds:uri="http://schemas.openxmlformats.org/officeDocument/2006/bibliography"/>
+  </ds:schemaRefs>
+</ds:datastoreItem>
 </file>
--- a/Diagrams.docx
+++ b/Diagrams.docx
@@ -39,14 +39,13 @@
         <w:rPr>
           <w:b/>
           <w:bCs/>
-          <w:noProof/>
           <w:sz w:val="32"/>
           <w:szCs w:val="32"/>
         </w:rPr>
         <w:drawing>
-          <wp:inline distT="0" distB="0" distL="0" distR="0" wp14:anchorId="1AC11B96" wp14:editId="5AC96B68">
-            <wp:extent cx="6505543" cy="3776134"/>
-            <wp:effectExtent l="0" t="0" r="0" b="0"/>
+          <wp:inline distT="0" distB="0" distL="0" distR="0" wp14:anchorId="5CBFB943" wp14:editId="791A2442">
+            <wp:extent cx="6440557" cy="3498956"/>
+            <wp:effectExtent l="0" t="0" r="0" b="6350"/>
             <wp:docPr id="1" name="Picture 1"/>
             <wp:cNvGraphicFramePr>
               <a:graphicFrameLocks xmlns:a="http://schemas.openxmlformats.org/drawingml/2006/main" noChangeAspect="1"/>
@@ -67,7 +66,7 @@
                   <pic:spPr>
                     <a:xfrm>
                       <a:off x="0" y="0"/>
-                      <a:ext cx="6506274" cy="3776558"/>
+                      <a:ext cx="6447818" cy="3502901"/>
                     </a:xfrm>
                     <a:prstGeom prst="rect">
                       <a:avLst/>
@@ -236,7 +235,7 @@
     <w:tbl>
       <w:tblPr>
         <w:tblStyle w:val="TableGrid"/>
-        <w:tblW w:w="0" w:type="auto"/>
+        <w:tblW w:w="8773" w:type="dxa"/>
         <w:tblInd w:w="720" w:type="dxa"/>
         <w:tblBorders>
           <w:top w:val="single" w:sz="12" w:space="0" w:color="auto"/>
@@ -252,14 +251,17 @@
         <w:tblLook w:val="04A0" w:firstRow="1" w:lastRow="0" w:firstColumn="1" w:lastColumn="0" w:noHBand="0" w:noVBand="1"/>
       </w:tblPr>
       <w:tblGrid>
-        <w:gridCol w:w="2415"/>
-        <w:gridCol w:w="2880"/>
-        <w:gridCol w:w="3315"/>
+        <w:gridCol w:w="2325"/>
+        <w:gridCol w:w="3067"/>
+        <w:gridCol w:w="3381"/>
       </w:tblGrid>
       <w:tr>
-        <w:tc>
-          <w:tcPr>
-            <w:tcW w:w="2415" w:type="dxa"/>
+        <w:trPr>
+          <w:trHeight w:val="285"/>
+        </w:trPr>
+        <w:tc>
+          <w:tcPr>
+            <w:tcW w:w="2325" w:type="dxa"/>
           </w:tcPr>
           <w:p>
             <w:pPr>
@@ -283,7 +285,7 @@
         </w:tc>
         <w:tc>
           <w:tcPr>
-            <w:tcW w:w="6195" w:type="dxa"/>
+            <w:tcW w:w="6448" w:type="dxa"/>
             <w:gridSpan w:val="2"/>
           </w:tcPr>
           <w:p>
@@ -299,460 +301,134 @@
                 <w:szCs w:val="26"/>
               </w:rPr>
               <w:t>Purchase Ticket</w:t>
-            </w:r>
-          </w:p>
-        </w:tc>
-      </w:tr>
-      <w:tr>
-        <w:tc>
-          <w:tcPr>
-            <w:tcW w:w="2415" w:type="dxa"/>
-          </w:tcPr>
-          <w:p>
-            <w:pPr>
-              <w:rPr>
-                <w:b/>
-                <w:bCs/>
-                <w:sz w:val="26"/>
-                <w:szCs w:val="26"/>
-              </w:rPr>
-            </w:pPr>
-            <w:r>
-              <w:rPr>
-                <w:b/>
-                <w:bCs/>
-                <w:sz w:val="26"/>
-                <w:szCs w:val="26"/>
-              </w:rPr>
-              <w:t>Trigger event:</w:t>
-            </w:r>
-          </w:p>
-        </w:tc>
-        <w:tc>
-          <w:tcPr>
-            <w:tcW w:w="6195" w:type="dxa"/>
-            <w:gridSpan w:val="2"/>
-          </w:tcPr>
-          <w:p>
-            <w:pPr>
-              <w:rPr>
-                <w:sz w:val="26"/>
-                <w:szCs w:val="26"/>
-              </w:rPr>
-            </w:pPr>
-            <w:r>
-              <w:rPr>
-                <w:sz w:val="26"/>
-                <w:szCs w:val="26"/>
-              </w:rPr>
-              <w:t>C</w:t>
-            </w:r>
-            <w:r>
-              <w:rPr>
-                <w:sz w:val="26"/>
-                <w:szCs w:val="26"/>
-              </w:rPr>
-              <w:t>ustomer</w:t>
-            </w:r>
-            <w:r>
-              <w:rPr>
-                <w:sz w:val="26"/>
-                <w:szCs w:val="26"/>
-              </w:rPr>
-              <w:t xml:space="preserve"> hit</w:t>
-            </w:r>
-            <w:r>
-              <w:rPr>
-                <w:sz w:val="26"/>
-                <w:szCs w:val="26"/>
-              </w:rPr>
-              <w:t>s</w:t>
-            </w:r>
-            <w:r>
-              <w:rPr>
-                <w:sz w:val="26"/>
-                <w:szCs w:val="26"/>
-              </w:rPr>
-              <w:t xml:space="preserve"> the start button on the screen</w:t>
-            </w:r>
-          </w:p>
-        </w:tc>
-      </w:tr>
-      <w:tr>
-        <w:tc>
-          <w:tcPr>
-            <w:tcW w:w="2415" w:type="dxa"/>
-          </w:tcPr>
-          <w:p>
-            <w:pPr>
-              <w:rPr>
-                <w:b/>
-                <w:bCs/>
-                <w:sz w:val="26"/>
-                <w:szCs w:val="26"/>
-              </w:rPr>
-            </w:pPr>
-            <w:r>
-              <w:rPr>
-                <w:b/>
-                <w:bCs/>
-                <w:sz w:val="26"/>
-                <w:szCs w:val="26"/>
-              </w:rPr>
-              <w:t>Brief description:</w:t>
-            </w:r>
-          </w:p>
-        </w:tc>
-        <w:tc>
-          <w:tcPr>
-            <w:tcW w:w="6195" w:type="dxa"/>
-            <w:gridSpan w:val="2"/>
-          </w:tcPr>
-          <w:p>
-            <w:pPr>
-              <w:rPr>
-                <w:sz w:val="26"/>
-                <w:szCs w:val="26"/>
-              </w:rPr>
-            </w:pPr>
-            <w:r>
-              <w:rPr>
-                <w:sz w:val="26"/>
-                <w:szCs w:val="26"/>
-              </w:rPr>
-              <w:t>Customer purchase</w:t>
-            </w:r>
-            <w:r>
-              <w:rPr>
-                <w:sz w:val="26"/>
-                <w:szCs w:val="26"/>
-              </w:rPr>
-              <w:t>s</w:t>
-            </w:r>
-            <w:r>
-              <w:rPr>
-                <w:sz w:val="26"/>
-                <w:szCs w:val="26"/>
-              </w:rPr>
-              <w:t xml:space="preserve"> ticket for the selected destinations using available payment methods and </w:t>
-            </w:r>
-            <w:r>
-              <w:rPr>
-                <w:sz w:val="26"/>
-                <w:szCs w:val="26"/>
-              </w:rPr>
-              <w:t>receives a printed ticket with a barcod</w:t>
-            </w:r>
-          </w:p>
-        </w:tc>
-      </w:tr>
-      <w:tr>
-        <w:tc>
-          <w:tcPr>
-            <w:tcW w:w="2415" w:type="dxa"/>
-          </w:tcPr>
-          <w:p>
-            <w:pPr>
-              <w:rPr>
-                <w:b/>
-                <w:bCs/>
-                <w:sz w:val="26"/>
-                <w:szCs w:val="26"/>
-              </w:rPr>
-            </w:pPr>
-            <w:r>
-              <w:rPr>
-                <w:b/>
-                <w:bCs/>
-                <w:sz w:val="26"/>
-                <w:szCs w:val="26"/>
-              </w:rPr>
-              <w:t>Actors:</w:t>
-            </w:r>
-          </w:p>
-        </w:tc>
-        <w:tc>
-          <w:tcPr>
-            <w:tcW w:w="6195" w:type="dxa"/>
-            <w:gridSpan w:val="2"/>
-          </w:tcPr>
-          <w:p>
-            <w:pPr>
-              <w:rPr>
-                <w:sz w:val="26"/>
-                <w:szCs w:val="26"/>
-              </w:rPr>
-            </w:pPr>
-            <w:r>
-              <w:rPr>
-                <w:sz w:val="26"/>
-                <w:szCs w:val="26"/>
-              </w:rPr>
-              <w:t>Customer</w:t>
-            </w:r>
-          </w:p>
-        </w:tc>
-      </w:tr>
-      <w:tr>
-        <w:tc>
-          <w:tcPr>
-            <w:tcW w:w="2415" w:type="dxa"/>
-          </w:tcPr>
-          <w:p>
-            <w:pPr>
-              <w:rPr>
-                <w:b/>
-                <w:bCs/>
-                <w:sz w:val="26"/>
-                <w:szCs w:val="26"/>
-              </w:rPr>
-            </w:pPr>
-            <w:r>
-              <w:rPr>
-                <w:b/>
-                <w:bCs/>
-                <w:sz w:val="26"/>
-                <w:szCs w:val="26"/>
-              </w:rPr>
-              <w:t>Preconditions:</w:t>
-            </w:r>
-          </w:p>
-        </w:tc>
-        <w:tc>
-          <w:tcPr>
-            <w:tcW w:w="6195" w:type="dxa"/>
-            <w:gridSpan w:val="2"/>
-          </w:tcPr>
-          <w:p>
-            <w:pPr>
-              <w:rPr>
-                <w:sz w:val="26"/>
-                <w:szCs w:val="26"/>
-              </w:rPr>
-            </w:pPr>
-            <w:r>
-              <w:rPr>
-                <w:sz w:val="26"/>
-                <w:szCs w:val="26"/>
-              </w:rPr>
-              <w:t>TVM is connected to MRT system</w:t>
-            </w:r>
-            <w:r>
-              <w:rPr>
-                <w:sz w:val="26"/>
-                <w:szCs w:val="26"/>
-              </w:rPr>
-              <w:t xml:space="preserve"> and payment system</w:t>
-            </w:r>
-          </w:p>
-        </w:tc>
-      </w:tr>
-      <w:tr>
-        <w:tc>
-          <w:tcPr>
-            <w:tcW w:w="2415" w:type="dxa"/>
-          </w:tcPr>
-          <w:p>
-            <w:pPr>
-              <w:rPr>
-                <w:b/>
-                <w:bCs/>
-                <w:sz w:val="26"/>
-                <w:szCs w:val="26"/>
-              </w:rPr>
-            </w:pPr>
-            <w:r>
-              <w:rPr>
-                <w:b/>
-                <w:bCs/>
-                <w:sz w:val="26"/>
-                <w:szCs w:val="26"/>
-              </w:rPr>
-              <w:t>Post conditions:</w:t>
-            </w:r>
-          </w:p>
-        </w:tc>
-        <w:tc>
-          <w:tcPr>
-            <w:tcW w:w="6195" w:type="dxa"/>
-            <w:gridSpan w:val="2"/>
-          </w:tcPr>
-          <w:p>
-            <w:pPr>
-              <w:rPr>
-                <w:sz w:val="26"/>
-                <w:szCs w:val="26"/>
-              </w:rPr>
-            </w:pPr>
-            <w:r>
-              <w:rPr>
-                <w:sz w:val="26"/>
-                <w:szCs w:val="26"/>
-              </w:rPr>
-              <w:t>_The TVM issue</w:t>
-            </w:r>
-            <w:r>
-              <w:rPr>
-                <w:sz w:val="26"/>
-                <w:szCs w:val="26"/>
-              </w:rPr>
-              <w:t>s</w:t>
-            </w:r>
-            <w:r>
-              <w:rPr>
-                <w:sz w:val="26"/>
-                <w:szCs w:val="26"/>
-              </w:rPr>
-              <w:t xml:space="preserve"> a ticket with a bar code</w:t>
-            </w:r>
-          </w:p>
-          <w:p>
-            <w:pPr>
-              <w:rPr>
-                <w:sz w:val="26"/>
-                <w:szCs w:val="26"/>
-              </w:rPr>
-            </w:pPr>
-            <w:r>
-              <w:rPr>
-                <w:sz w:val="26"/>
-                <w:szCs w:val="26"/>
-              </w:rPr>
-              <w:t>_The TVM logs the transaction</w:t>
             </w:r>
           </w:p>
         </w:tc>
       </w:tr>
       <w:tr>
         <w:trPr>
-          <w:trHeight w:val="156"/>
+          <w:trHeight w:val="285"/>
         </w:trPr>
         <w:tc>
           <w:tcPr>
-            <w:tcW w:w="2415" w:type="dxa"/>
-            <w:vMerge w:val="restart"/>
-          </w:tcPr>
-          <w:p>
-            <w:pPr>
-              <w:rPr>
-                <w:b/>
-                <w:bCs/>
-                <w:sz w:val="26"/>
-                <w:szCs w:val="26"/>
-              </w:rPr>
-            </w:pPr>
-            <w:r>
-              <w:rPr>
-                <w:b/>
-                <w:bCs/>
-                <w:sz w:val="26"/>
-                <w:szCs w:val="26"/>
-              </w:rPr>
-              <w:t>Flow of activities:</w:t>
-            </w:r>
-          </w:p>
-        </w:tc>
-        <w:tc>
-          <w:tcPr>
-            <w:tcW w:w="2880" w:type="dxa"/>
-          </w:tcPr>
-          <w:p>
-            <w:pPr>
-              <w:jc w:val="center"/>
-              <w:rPr>
-                <w:sz w:val="26"/>
-                <w:szCs w:val="26"/>
-              </w:rPr>
-            </w:pPr>
-            <w:r>
-              <w:rPr>
-                <w:sz w:val="26"/>
-                <w:szCs w:val="26"/>
-              </w:rPr>
-              <w:t>Actor</w:t>
-            </w:r>
-          </w:p>
-        </w:tc>
-        <w:tc>
-          <w:tcPr>
-            <w:tcW w:w="3315" w:type="dxa"/>
-          </w:tcPr>
-          <w:p>
-            <w:pPr>
-              <w:jc w:val="center"/>
-              <w:rPr>
-                <w:sz w:val="26"/>
-                <w:szCs w:val="26"/>
-              </w:rPr>
-            </w:pPr>
-            <w:r>
-              <w:rPr>
-                <w:sz w:val="26"/>
-                <w:szCs w:val="26"/>
-              </w:rPr>
-              <w:t>System</w:t>
+            <w:tcW w:w="2325" w:type="dxa"/>
+          </w:tcPr>
+          <w:p>
+            <w:pPr>
+              <w:rPr>
+                <w:b/>
+                <w:bCs/>
+                <w:sz w:val="26"/>
+                <w:szCs w:val="26"/>
+              </w:rPr>
+            </w:pPr>
+            <w:r>
+              <w:rPr>
+                <w:b/>
+                <w:bCs/>
+                <w:sz w:val="26"/>
+                <w:szCs w:val="26"/>
+              </w:rPr>
+              <w:t>Trigger event:</w:t>
+            </w:r>
+          </w:p>
+        </w:tc>
+        <w:tc>
+          <w:tcPr>
+            <w:tcW w:w="6448" w:type="dxa"/>
+            <w:gridSpan w:val="2"/>
+          </w:tcPr>
+          <w:p>
+            <w:pPr>
+              <w:rPr>
+                <w:sz w:val="26"/>
+                <w:szCs w:val="26"/>
+              </w:rPr>
+            </w:pPr>
+            <w:r>
+              <w:rPr>
+                <w:sz w:val="26"/>
+                <w:szCs w:val="26"/>
+              </w:rPr>
+              <w:t>C</w:t>
+            </w:r>
+            <w:r>
+              <w:rPr>
+                <w:sz w:val="26"/>
+                <w:szCs w:val="26"/>
+              </w:rPr>
+              <w:t>ustomer</w:t>
+            </w:r>
+            <w:r>
+              <w:rPr>
+                <w:sz w:val="26"/>
+                <w:szCs w:val="26"/>
+              </w:rPr>
+              <w:t xml:space="preserve"> hit</w:t>
+            </w:r>
+            <w:r>
+              <w:rPr>
+                <w:sz w:val="26"/>
+                <w:szCs w:val="26"/>
+              </w:rPr>
+              <w:t>s</w:t>
+            </w:r>
+            <w:r>
+              <w:rPr>
+                <w:sz w:val="26"/>
+                <w:szCs w:val="26"/>
+              </w:rPr>
+              <w:t xml:space="preserve"> the start button on the screen</w:t>
             </w:r>
           </w:p>
         </w:tc>
       </w:tr>
       <w:tr>
         <w:trPr>
-          <w:trHeight w:val="156"/>
+          <w:trHeight w:val="857"/>
         </w:trPr>
         <w:tc>
           <w:tcPr>
-            <w:tcW w:w="2415" w:type="dxa"/>
-            <w:vMerge/>
-          </w:tcPr>
-          <w:p>
-            <w:pPr>
-              <w:rPr>
-                <w:b/>
-                <w:bCs/>
-                <w:sz w:val="26"/>
-                <w:szCs w:val="26"/>
-              </w:rPr>
-            </w:pPr>
-          </w:p>
-        </w:tc>
-        <w:tc>
-          <w:tcPr>
-            <w:tcW w:w="2880" w:type="dxa"/>
-          </w:tcPr>
-          <w:p>
-            <w:pPr>
-              <w:rPr>
-                <w:sz w:val="26"/>
-                <w:szCs w:val="26"/>
-              </w:rPr>
-            </w:pPr>
-            <w:r>
-              <w:rPr>
-                <w:sz w:val="26"/>
-                <w:szCs w:val="26"/>
-              </w:rPr>
-              <w:t>1</w:t>
-            </w:r>
-            <w:r>
-              <w:rPr>
-                <w:sz w:val="26"/>
-                <w:szCs w:val="26"/>
-              </w:rPr>
-              <w:t>.</w:t>
-            </w:r>
-            <w:r>
-              <w:rPr>
-                <w:sz w:val="26"/>
-                <w:szCs w:val="26"/>
-              </w:rPr>
-              <w:t xml:space="preserve"> </w:t>
-            </w:r>
-            <w:r>
-              <w:rPr>
-                <w:sz w:val="26"/>
-                <w:szCs w:val="26"/>
-              </w:rPr>
-              <w:t>Customer select</w:t>
+            <w:tcW w:w="2325" w:type="dxa"/>
+          </w:tcPr>
+          <w:p>
+            <w:pPr>
+              <w:rPr>
+                <w:b/>
+                <w:bCs/>
+                <w:sz w:val="26"/>
+                <w:szCs w:val="26"/>
+              </w:rPr>
+            </w:pPr>
+            <w:r>
+              <w:rPr>
+                <w:b/>
+                <w:bCs/>
+                <w:sz w:val="26"/>
+                <w:szCs w:val="26"/>
+              </w:rPr>
+              <w:t>Brief description:</w:t>
+            </w:r>
+          </w:p>
+        </w:tc>
+        <w:tc>
+          <w:tcPr>
+            <w:tcW w:w="6448" w:type="dxa"/>
+            <w:gridSpan w:val="2"/>
+          </w:tcPr>
+          <w:p>
+            <w:pPr>
+              <w:rPr>
+                <w:sz w:val="26"/>
+                <w:szCs w:val="26"/>
+              </w:rPr>
+            </w:pPr>
+            <w:r>
+              <w:rPr>
+                <w:sz w:val="26"/>
+                <w:szCs w:val="26"/>
+              </w:rPr>
+              <w:t>Customer purchase</w:t>
             </w:r>
             <w:r>
               <w:rPr>
@@ -766,309 +442,56 @@
                 <w:sz w:val="26"/>
                 <w:szCs w:val="26"/>
               </w:rPr>
-              <w:t xml:space="preserve"> destination from the TVM menu</w:t>
-            </w:r>
-          </w:p>
-          <w:p>
-            <w:pPr>
-              <w:rPr>
-                <w:sz w:val="26"/>
-                <w:szCs w:val="26"/>
-              </w:rPr>
-            </w:pPr>
-            <w:r>
-              <w:rPr>
-                <w:sz w:val="26"/>
-                <w:szCs w:val="26"/>
-              </w:rPr>
-              <w:t>2</w:t>
-            </w:r>
-            <w:r>
-              <w:rPr>
-                <w:sz w:val="26"/>
-                <w:szCs w:val="26"/>
-              </w:rPr>
-              <w:t>.</w:t>
-            </w:r>
-            <w:r>
-              <w:rPr>
-                <w:sz w:val="26"/>
-                <w:szCs w:val="26"/>
-              </w:rPr>
-              <w:t xml:space="preserve"> </w:t>
-            </w:r>
-            <w:r>
-              <w:rPr>
-                <w:sz w:val="26"/>
-                <w:szCs w:val="26"/>
-              </w:rPr>
-              <w:t>Customer select</w:t>
-            </w:r>
-            <w:r>
-              <w:rPr>
-                <w:sz w:val="26"/>
-                <w:szCs w:val="26"/>
-              </w:rPr>
-              <w:t xml:space="preserve">s mode of </w:t>
-            </w:r>
-            <w:r>
-              <w:rPr>
-                <w:sz w:val="26"/>
-                <w:szCs w:val="26"/>
-              </w:rPr>
-              <w:t>payment</w:t>
-            </w:r>
-            <w:r>
-              <w:rPr>
-                <w:sz w:val="26"/>
-                <w:szCs w:val="26"/>
-              </w:rPr>
-              <w:t>,</w:t>
-            </w:r>
-            <w:r>
-              <w:rPr>
-                <w:sz w:val="26"/>
-                <w:szCs w:val="26"/>
-              </w:rPr>
-              <w:t xml:space="preserve"> confirm</w:t>
-            </w:r>
-            <w:r>
-              <w:rPr>
-                <w:sz w:val="26"/>
-                <w:szCs w:val="26"/>
-              </w:rPr>
-              <w:t xml:space="preserve">s </w:t>
-            </w:r>
-            <w:r>
-              <w:rPr>
-                <w:sz w:val="26"/>
-                <w:szCs w:val="26"/>
-              </w:rPr>
-              <w:t>payment</w:t>
-            </w:r>
-            <w:r>
-              <w:rPr>
-                <w:sz w:val="26"/>
-                <w:szCs w:val="26"/>
-              </w:rPr>
-              <w:t xml:space="preserve"> and pays</w:t>
-            </w:r>
-          </w:p>
-          <w:p>
-            <w:pPr>
-              <w:rPr>
-                <w:sz w:val="26"/>
-                <w:szCs w:val="26"/>
-              </w:rPr>
-            </w:pPr>
-          </w:p>
-        </w:tc>
-        <w:tc>
-          <w:tcPr>
-            <w:tcW w:w="3315" w:type="dxa"/>
-          </w:tcPr>
-          <w:p>
-            <w:pPr>
-              <w:rPr>
-                <w:sz w:val="26"/>
-                <w:szCs w:val="26"/>
-              </w:rPr>
-            </w:pPr>
-            <w:r>
-              <w:rPr>
-                <w:sz w:val="26"/>
-                <w:szCs w:val="26"/>
-              </w:rPr>
-              <w:t>1.1 TVM display</w:t>
-            </w:r>
-            <w:r>
-              <w:rPr>
-                <w:sz w:val="26"/>
-                <w:szCs w:val="26"/>
-              </w:rPr>
-              <w:t>s</w:t>
-            </w:r>
-            <w:r>
-              <w:rPr>
-                <w:sz w:val="26"/>
-                <w:szCs w:val="26"/>
-              </w:rPr>
-              <w:t xml:space="preserve"> available routes</w:t>
-            </w:r>
-            <w:r>
-              <w:rPr>
-                <w:sz w:val="26"/>
-                <w:szCs w:val="26"/>
-              </w:rPr>
-              <w:t xml:space="preserve"> </w:t>
-            </w:r>
-            <w:r>
-              <w:rPr>
-                <w:sz w:val="26"/>
-                <w:szCs w:val="26"/>
-              </w:rPr>
-              <w:t>calculate</w:t>
-            </w:r>
-            <w:r>
-              <w:rPr>
-                <w:sz w:val="26"/>
-                <w:szCs w:val="26"/>
-              </w:rPr>
-              <w:t>s</w:t>
-            </w:r>
-            <w:r>
-              <w:rPr>
-                <w:sz w:val="26"/>
-                <w:szCs w:val="26"/>
-              </w:rPr>
-              <w:t xml:space="preserve"> ticket price and display it on screen</w:t>
-            </w:r>
-          </w:p>
-          <w:p>
-            <w:pPr>
-              <w:rPr>
-                <w:sz w:val="26"/>
-                <w:szCs w:val="26"/>
-              </w:rPr>
-            </w:pPr>
-            <w:r>
-              <w:rPr>
-                <w:sz w:val="26"/>
-                <w:szCs w:val="26"/>
-              </w:rPr>
-              <w:t>1</w:t>
-            </w:r>
-            <w:r>
-              <w:rPr>
-                <w:sz w:val="26"/>
-                <w:szCs w:val="26"/>
-              </w:rPr>
-              <w:t>.2 TVM prompt</w:t>
-            </w:r>
-            <w:r>
-              <w:rPr>
-                <w:sz w:val="26"/>
-                <w:szCs w:val="26"/>
-              </w:rPr>
-              <w:t>s</w:t>
-            </w:r>
-            <w:r>
-              <w:rPr>
-                <w:sz w:val="26"/>
-                <w:szCs w:val="26"/>
-              </w:rPr>
-              <w:t xml:space="preserve"> customer to select</w:t>
-            </w:r>
-            <w:r>
-              <w:rPr>
-                <w:sz w:val="26"/>
-                <w:szCs w:val="26"/>
-              </w:rPr>
-              <w:t xml:space="preserve"> ticket quantity and</w:t>
-            </w:r>
-            <w:r>
-              <w:rPr>
-                <w:sz w:val="26"/>
-                <w:szCs w:val="26"/>
-              </w:rPr>
-              <w:t xml:space="preserve"> mode of payment</w:t>
-            </w:r>
-          </w:p>
-          <w:p>
-            <w:pPr>
-              <w:rPr>
-                <w:sz w:val="26"/>
-                <w:szCs w:val="26"/>
-              </w:rPr>
-            </w:pPr>
-            <w:r>
-              <w:rPr>
-                <w:sz w:val="26"/>
-                <w:szCs w:val="26"/>
-              </w:rPr>
-              <w:t>2</w:t>
-            </w:r>
-            <w:r>
-              <w:rPr>
-                <w:sz w:val="26"/>
-                <w:szCs w:val="26"/>
-              </w:rPr>
-              <w:t xml:space="preserve">.1 </w:t>
-            </w:r>
-            <w:r>
-              <w:rPr>
-                <w:sz w:val="26"/>
-                <w:szCs w:val="26"/>
-              </w:rPr>
-              <w:t xml:space="preserve">Charged customer bank account or display QR code base on selected payment method and wait for transaction </w:t>
-            </w:r>
-            <w:r>
-              <w:rPr>
-                <w:sz w:val="26"/>
-                <w:szCs w:val="26"/>
-              </w:rPr>
-              <w:t>processed</w:t>
-            </w:r>
-          </w:p>
-          <w:p>
-            <w:pPr>
-              <w:rPr>
-                <w:sz w:val="26"/>
-                <w:szCs w:val="26"/>
-              </w:rPr>
-            </w:pPr>
-            <w:r>
-              <w:rPr>
-                <w:sz w:val="26"/>
-                <w:szCs w:val="26"/>
-              </w:rPr>
-              <w:t>2</w:t>
-            </w:r>
-            <w:r>
-              <w:rPr>
-                <w:sz w:val="26"/>
-                <w:szCs w:val="26"/>
-              </w:rPr>
-              <w:t xml:space="preserve">.2 </w:t>
-            </w:r>
-            <w:r>
-              <w:rPr>
-                <w:sz w:val="26"/>
-                <w:szCs w:val="26"/>
-              </w:rPr>
-              <w:t>TVM issues tickets with barcode and logs the transaction after the transaction is complete</w:t>
+              <w:t xml:space="preserve"> ticket for the selected destinations using available payment methods and </w:t>
+            </w:r>
+            <w:r>
+              <w:rPr>
+                <w:sz w:val="26"/>
+                <w:szCs w:val="26"/>
+              </w:rPr>
+              <w:t>receives a printed ticket with a barcod</w:t>
+            </w:r>
+            <w:r>
+              <w:rPr>
+                <w:sz w:val="26"/>
+                <w:szCs w:val="26"/>
+              </w:rPr>
+              <w:t>e</w:t>
             </w:r>
           </w:p>
         </w:tc>
       </w:tr>
       <w:tr>
-        <w:tc>
-          <w:tcPr>
-            <w:tcW w:w="2415" w:type="dxa"/>
-          </w:tcPr>
-          <w:p>
-            <w:pPr>
-              <w:rPr>
-                <w:b/>
-                <w:bCs/>
-                <w:sz w:val="26"/>
-                <w:szCs w:val="26"/>
-              </w:rPr>
-            </w:pPr>
-            <w:r>
-              <w:rPr>
-                <w:b/>
-                <w:bCs/>
-                <w:sz w:val="26"/>
-                <w:szCs w:val="26"/>
-              </w:rPr>
-              <w:t>Alternative flow:</w:t>
-            </w:r>
-          </w:p>
-        </w:tc>
-        <w:tc>
-          <w:tcPr>
-            <w:tcW w:w="6195" w:type="dxa"/>
+        <w:trPr>
+          <w:trHeight w:val="295"/>
+        </w:trPr>
+        <w:tc>
+          <w:tcPr>
+            <w:tcW w:w="2325" w:type="dxa"/>
+          </w:tcPr>
+          <w:p>
+            <w:pPr>
+              <w:rPr>
+                <w:b/>
+                <w:bCs/>
+                <w:sz w:val="26"/>
+                <w:szCs w:val="26"/>
+              </w:rPr>
+            </w:pPr>
+            <w:r>
+              <w:rPr>
+                <w:b/>
+                <w:bCs/>
+                <w:sz w:val="26"/>
+                <w:szCs w:val="26"/>
+              </w:rPr>
+              <w:t>Actors:</w:t>
+            </w:r>
+          </w:p>
+        </w:tc>
+        <w:tc>
+          <w:tcPr>
+            <w:tcW w:w="6448" w:type="dxa"/>
             <w:gridSpan w:val="2"/>
           </w:tcPr>
           <w:p>
@@ -1083,58 +506,734 @@
                 <w:sz w:val="26"/>
                 <w:szCs w:val="26"/>
               </w:rPr>
-              <w:t xml:space="preserve">_ </w:t>
-            </w:r>
-            <w:r>
-              <w:rPr>
-                <w:sz w:val="26"/>
-                <w:szCs w:val="26"/>
-              </w:rPr>
-              <w:t>Go back to previous step if c</w:t>
-            </w:r>
-            <w:r>
-              <w:rPr>
-                <w:sz w:val="26"/>
-                <w:szCs w:val="26"/>
-              </w:rPr>
-              <w:t xml:space="preserve">ustomer </w:t>
-            </w:r>
-            <w:r>
-              <w:rPr>
-                <w:sz w:val="26"/>
-                <w:szCs w:val="26"/>
-              </w:rPr>
-              <w:t>want to</w:t>
-            </w:r>
-            <w:r>
-              <w:rPr>
-                <w:sz w:val="26"/>
-                <w:szCs w:val="26"/>
-              </w:rPr>
-              <w:t xml:space="preserve"> change destination or payment method</w:t>
-            </w:r>
-          </w:p>
-          <w:p>
-            <w:pPr>
-              <w:rPr>
-                <w:sz w:val="26"/>
-                <w:szCs w:val="26"/>
-              </w:rPr>
-            </w:pPr>
-            <w:r>
-              <w:rPr>
-                <w:sz w:val="26"/>
-                <w:szCs w:val="26"/>
-              </w:rPr>
-              <w:t>_ Customer can cancel the transaction before confirmation</w:t>
+              <w:t>Customer</w:t>
             </w:r>
           </w:p>
         </w:tc>
       </w:tr>
       <w:tr>
-        <w:tc>
-          <w:tcPr>
-            <w:tcW w:w="2415" w:type="dxa"/>
+        <w:trPr>
+          <w:trHeight w:val="285"/>
+        </w:trPr>
+        <w:tc>
+          <w:tcPr>
+            <w:tcW w:w="2325" w:type="dxa"/>
+          </w:tcPr>
+          <w:p>
+            <w:pPr>
+              <w:rPr>
+                <w:b/>
+                <w:bCs/>
+                <w:sz w:val="26"/>
+                <w:szCs w:val="26"/>
+              </w:rPr>
+            </w:pPr>
+            <w:r>
+              <w:rPr>
+                <w:b/>
+                <w:bCs/>
+                <w:sz w:val="26"/>
+                <w:szCs w:val="26"/>
+              </w:rPr>
+              <w:t>Preconditions:</w:t>
+            </w:r>
+          </w:p>
+        </w:tc>
+        <w:tc>
+          <w:tcPr>
+            <w:tcW w:w="6448" w:type="dxa"/>
+            <w:gridSpan w:val="2"/>
+          </w:tcPr>
+          <w:p>
+            <w:pPr>
+              <w:rPr>
+                <w:sz w:val="26"/>
+                <w:szCs w:val="26"/>
+              </w:rPr>
+            </w:pPr>
+            <w:r>
+              <w:rPr>
+                <w:sz w:val="26"/>
+                <w:szCs w:val="26"/>
+              </w:rPr>
+              <w:t>TVM is connected to MRT system</w:t>
+            </w:r>
+            <w:r>
+              <w:rPr>
+                <w:sz w:val="26"/>
+                <w:szCs w:val="26"/>
+              </w:rPr>
+              <w:t xml:space="preserve"> and payment system</w:t>
+            </w:r>
+          </w:p>
+        </w:tc>
+      </w:tr>
+      <w:tr>
+        <w:trPr>
+          <w:trHeight w:val="577"/>
+        </w:trPr>
+        <w:tc>
+          <w:tcPr>
+            <w:tcW w:w="2325" w:type="dxa"/>
+          </w:tcPr>
+          <w:p>
+            <w:pPr>
+              <w:rPr>
+                <w:b/>
+                <w:bCs/>
+                <w:sz w:val="26"/>
+                <w:szCs w:val="26"/>
+              </w:rPr>
+            </w:pPr>
+            <w:r>
+              <w:rPr>
+                <w:b/>
+                <w:bCs/>
+                <w:sz w:val="26"/>
+                <w:szCs w:val="26"/>
+              </w:rPr>
+              <w:t>Post conditions:</w:t>
+            </w:r>
+          </w:p>
+        </w:tc>
+        <w:tc>
+          <w:tcPr>
+            <w:tcW w:w="6448" w:type="dxa"/>
+            <w:gridSpan w:val="2"/>
+          </w:tcPr>
+          <w:p>
+            <w:pPr>
+              <w:rPr>
+                <w:sz w:val="26"/>
+                <w:szCs w:val="26"/>
+              </w:rPr>
+            </w:pPr>
+            <w:r>
+              <w:rPr>
+                <w:sz w:val="26"/>
+                <w:szCs w:val="26"/>
+              </w:rPr>
+              <w:t>_The TVM issue</w:t>
+            </w:r>
+            <w:r>
+              <w:rPr>
+                <w:sz w:val="26"/>
+                <w:szCs w:val="26"/>
+              </w:rPr>
+              <w:t>s</w:t>
+            </w:r>
+            <w:r>
+              <w:rPr>
+                <w:sz w:val="26"/>
+                <w:szCs w:val="26"/>
+              </w:rPr>
+              <w:t xml:space="preserve"> a ticket with a bar code</w:t>
+            </w:r>
+          </w:p>
+          <w:p>
+            <w:pPr>
+              <w:rPr>
+                <w:sz w:val="26"/>
+                <w:szCs w:val="26"/>
+              </w:rPr>
+            </w:pPr>
+            <w:r>
+              <w:rPr>
+                <w:sz w:val="26"/>
+                <w:szCs w:val="26"/>
+              </w:rPr>
+              <w:t>_The TVM logs the transaction</w:t>
+            </w:r>
+          </w:p>
+        </w:tc>
+      </w:tr>
+      <w:tr>
+        <w:trPr>
+          <w:trHeight w:val="136"/>
+        </w:trPr>
+        <w:tc>
+          <w:tcPr>
+            <w:tcW w:w="2325" w:type="dxa"/>
+            <w:vMerge w:val="restart"/>
+          </w:tcPr>
+          <w:p>
+            <w:pPr>
+              <w:rPr>
+                <w:b/>
+                <w:bCs/>
+                <w:sz w:val="26"/>
+                <w:szCs w:val="26"/>
+              </w:rPr>
+            </w:pPr>
+            <w:r>
+              <w:rPr>
+                <w:b/>
+                <w:bCs/>
+                <w:sz w:val="26"/>
+                <w:szCs w:val="26"/>
+              </w:rPr>
+              <w:t>Flow of activities:</w:t>
+            </w:r>
+          </w:p>
+        </w:tc>
+        <w:tc>
+          <w:tcPr>
+            <w:tcW w:w="3067" w:type="dxa"/>
+          </w:tcPr>
+          <w:p>
+            <w:pPr>
+              <w:jc w:val="center"/>
+              <w:rPr>
+                <w:sz w:val="26"/>
+                <w:szCs w:val="26"/>
+              </w:rPr>
+            </w:pPr>
+            <w:r>
+              <w:rPr>
+                <w:sz w:val="26"/>
+                <w:szCs w:val="26"/>
+              </w:rPr>
+              <w:t>Actor</w:t>
+            </w:r>
+          </w:p>
+        </w:tc>
+        <w:tc>
+          <w:tcPr>
+            <w:tcW w:w="3381" w:type="dxa"/>
+          </w:tcPr>
+          <w:p>
+            <w:pPr>
+              <w:jc w:val="center"/>
+              <w:rPr>
+                <w:sz w:val="26"/>
+                <w:szCs w:val="26"/>
+              </w:rPr>
+            </w:pPr>
+            <w:r>
+              <w:rPr>
+                <w:sz w:val="26"/>
+                <w:szCs w:val="26"/>
+              </w:rPr>
+              <w:t>System</w:t>
+            </w:r>
+          </w:p>
+        </w:tc>
+      </w:tr>
+      <w:tr>
+        <w:trPr>
+          <w:trHeight w:val="136"/>
+        </w:trPr>
+        <w:tc>
+          <w:tcPr>
+            <w:tcW w:w="2325" w:type="dxa"/>
+            <w:vMerge/>
+          </w:tcPr>
+          <w:p>
+            <w:pPr>
+              <w:rPr>
+                <w:b/>
+                <w:bCs/>
+                <w:sz w:val="26"/>
+                <w:szCs w:val="26"/>
+              </w:rPr>
+            </w:pPr>
+          </w:p>
+        </w:tc>
+        <w:tc>
+          <w:tcPr>
+            <w:tcW w:w="3067" w:type="dxa"/>
+          </w:tcPr>
+          <w:p>
+            <w:pPr>
+              <w:rPr>
+                <w:sz w:val="26"/>
+                <w:szCs w:val="26"/>
+              </w:rPr>
+            </w:pPr>
+            <w:r>
+              <w:rPr>
+                <w:sz w:val="26"/>
+                <w:szCs w:val="26"/>
+              </w:rPr>
+              <w:t>1</w:t>
+            </w:r>
+            <w:r>
+              <w:rPr>
+                <w:sz w:val="26"/>
+                <w:szCs w:val="26"/>
+              </w:rPr>
+              <w:t>.</w:t>
+            </w:r>
+            <w:r>
+              <w:rPr>
+                <w:sz w:val="26"/>
+                <w:szCs w:val="26"/>
+              </w:rPr>
+              <w:t xml:space="preserve"> </w:t>
+            </w:r>
+            <w:r>
+              <w:rPr>
+                <w:sz w:val="26"/>
+                <w:szCs w:val="26"/>
+              </w:rPr>
+              <w:t>Customer select</w:t>
+            </w:r>
+            <w:r>
+              <w:rPr>
+                <w:sz w:val="26"/>
+                <w:szCs w:val="26"/>
+              </w:rPr>
+              <w:t>s</w:t>
+            </w:r>
+            <w:r>
+              <w:rPr>
+                <w:sz w:val="26"/>
+                <w:szCs w:val="26"/>
+              </w:rPr>
+              <w:t xml:space="preserve"> destination from the TVM menu</w:t>
+            </w:r>
+          </w:p>
+          <w:p>
+            <w:pPr>
+              <w:rPr>
+                <w:sz w:val="26"/>
+                <w:szCs w:val="26"/>
+              </w:rPr>
+            </w:pPr>
+          </w:p>
+          <w:p>
+            <w:pPr>
+              <w:rPr>
+                <w:sz w:val="26"/>
+                <w:szCs w:val="26"/>
+              </w:rPr>
+            </w:pPr>
+          </w:p>
+          <w:p>
+            <w:pPr>
+              <w:rPr>
+                <w:sz w:val="26"/>
+                <w:szCs w:val="26"/>
+              </w:rPr>
+            </w:pPr>
+          </w:p>
+          <w:p>
+            <w:pPr>
+              <w:rPr>
+                <w:sz w:val="26"/>
+                <w:szCs w:val="26"/>
+              </w:rPr>
+            </w:pPr>
+          </w:p>
+          <w:p>
+            <w:pPr>
+              <w:rPr>
+                <w:sz w:val="26"/>
+                <w:szCs w:val="26"/>
+              </w:rPr>
+            </w:pPr>
+            <w:r>
+              <w:rPr>
+                <w:sz w:val="26"/>
+                <w:szCs w:val="26"/>
+              </w:rPr>
+              <w:t>2</w:t>
+            </w:r>
+            <w:r>
+              <w:rPr>
+                <w:sz w:val="26"/>
+                <w:szCs w:val="26"/>
+              </w:rPr>
+              <w:t>.</w:t>
+            </w:r>
+            <w:r>
+              <w:rPr>
+                <w:sz w:val="26"/>
+                <w:szCs w:val="26"/>
+              </w:rPr>
+              <w:t xml:space="preserve"> </w:t>
+            </w:r>
+            <w:r>
+              <w:rPr>
+                <w:sz w:val="26"/>
+                <w:szCs w:val="26"/>
+              </w:rPr>
+              <w:t>Customer select</w:t>
+            </w:r>
+            <w:r>
+              <w:rPr>
+                <w:sz w:val="26"/>
+                <w:szCs w:val="26"/>
+              </w:rPr>
+              <w:t xml:space="preserve">s mode of </w:t>
+            </w:r>
+            <w:r>
+              <w:rPr>
+                <w:sz w:val="26"/>
+                <w:szCs w:val="26"/>
+              </w:rPr>
+              <w:t>payment</w:t>
+            </w:r>
+            <w:r>
+              <w:rPr>
+                <w:sz w:val="26"/>
+                <w:szCs w:val="26"/>
+              </w:rPr>
+              <w:t>,</w:t>
+            </w:r>
+            <w:r>
+              <w:rPr>
+                <w:sz w:val="26"/>
+                <w:szCs w:val="26"/>
+              </w:rPr>
+              <w:t xml:space="preserve"> confirm</w:t>
+            </w:r>
+            <w:r>
+              <w:rPr>
+                <w:sz w:val="26"/>
+                <w:szCs w:val="26"/>
+              </w:rPr>
+              <w:t xml:space="preserve">s </w:t>
+            </w:r>
+            <w:r>
+              <w:rPr>
+                <w:sz w:val="26"/>
+                <w:szCs w:val="26"/>
+              </w:rPr>
+              <w:t>payment</w:t>
+            </w:r>
+            <w:r>
+              <w:rPr>
+                <w:sz w:val="26"/>
+                <w:szCs w:val="26"/>
+              </w:rPr>
+              <w:t xml:space="preserve"> and pays</w:t>
+            </w:r>
+          </w:p>
+          <w:p>
+            <w:pPr>
+              <w:rPr>
+                <w:sz w:val="26"/>
+                <w:szCs w:val="26"/>
+              </w:rPr>
+            </w:pPr>
+          </w:p>
+        </w:tc>
+        <w:tc>
+          <w:tcPr>
+            <w:tcW w:w="3381" w:type="dxa"/>
+          </w:tcPr>
+          <w:p>
+            <w:pPr>
+              <w:rPr>
+                <w:sz w:val="26"/>
+                <w:szCs w:val="26"/>
+              </w:rPr>
+            </w:pPr>
+            <w:r>
+              <w:rPr>
+                <w:sz w:val="26"/>
+                <w:szCs w:val="26"/>
+              </w:rPr>
+              <w:t>1.1 TVM display</w:t>
+            </w:r>
+            <w:r>
+              <w:rPr>
+                <w:sz w:val="26"/>
+                <w:szCs w:val="26"/>
+              </w:rPr>
+              <w:t>s</w:t>
+            </w:r>
+            <w:r>
+              <w:rPr>
+                <w:sz w:val="26"/>
+                <w:szCs w:val="26"/>
+              </w:rPr>
+              <w:t xml:space="preserve"> available routes</w:t>
+            </w:r>
+            <w:r>
+              <w:rPr>
+                <w:sz w:val="26"/>
+                <w:szCs w:val="26"/>
+              </w:rPr>
+              <w:t xml:space="preserve"> </w:t>
+            </w:r>
+            <w:r>
+              <w:rPr>
+                <w:sz w:val="26"/>
+                <w:szCs w:val="26"/>
+              </w:rPr>
+              <w:t>calculate</w:t>
+            </w:r>
+            <w:r>
+              <w:rPr>
+                <w:sz w:val="26"/>
+                <w:szCs w:val="26"/>
+              </w:rPr>
+              <w:t>s</w:t>
+            </w:r>
+            <w:r>
+              <w:rPr>
+                <w:sz w:val="26"/>
+                <w:szCs w:val="26"/>
+              </w:rPr>
+              <w:t xml:space="preserve"> ticket price and display it on screen</w:t>
+            </w:r>
+          </w:p>
+          <w:p>
+            <w:pPr>
+              <w:rPr>
+                <w:sz w:val="26"/>
+                <w:szCs w:val="26"/>
+              </w:rPr>
+            </w:pPr>
+            <w:r>
+              <w:rPr>
+                <w:sz w:val="26"/>
+                <w:szCs w:val="26"/>
+              </w:rPr>
+              <w:t>1</w:t>
+            </w:r>
+            <w:r>
+              <w:rPr>
+                <w:sz w:val="26"/>
+                <w:szCs w:val="26"/>
+              </w:rPr>
+              <w:t>.2 TVM prompt</w:t>
+            </w:r>
+            <w:r>
+              <w:rPr>
+                <w:sz w:val="26"/>
+                <w:szCs w:val="26"/>
+              </w:rPr>
+              <w:t>s</w:t>
+            </w:r>
+            <w:r>
+              <w:rPr>
+                <w:sz w:val="26"/>
+                <w:szCs w:val="26"/>
+              </w:rPr>
+              <w:t xml:space="preserve"> customer to select</w:t>
+            </w:r>
+            <w:r>
+              <w:rPr>
+                <w:sz w:val="26"/>
+                <w:szCs w:val="26"/>
+              </w:rPr>
+              <w:t xml:space="preserve"> ticket quantity and</w:t>
+            </w:r>
+            <w:r>
+              <w:rPr>
+                <w:sz w:val="26"/>
+                <w:szCs w:val="26"/>
+              </w:rPr>
+              <w:t xml:space="preserve"> mode of payment</w:t>
+            </w:r>
+          </w:p>
+          <w:p>
+            <w:pPr>
+              <w:rPr>
+                <w:sz w:val="26"/>
+                <w:szCs w:val="26"/>
+              </w:rPr>
+            </w:pPr>
+          </w:p>
+          <w:p>
+            <w:pPr>
+              <w:rPr>
+                <w:sz w:val="26"/>
+                <w:szCs w:val="26"/>
+              </w:rPr>
+            </w:pPr>
+            <w:r>
+              <w:rPr>
+                <w:sz w:val="26"/>
+                <w:szCs w:val="26"/>
+              </w:rPr>
+              <w:t>2</w:t>
+            </w:r>
+            <w:r>
+              <w:rPr>
+                <w:sz w:val="26"/>
+                <w:szCs w:val="26"/>
+              </w:rPr>
+              <w:t xml:space="preserve">.1 </w:t>
+            </w:r>
+            <w:r>
+              <w:rPr>
+                <w:sz w:val="26"/>
+                <w:szCs w:val="26"/>
+              </w:rPr>
+              <w:t xml:space="preserve">Charged customer bank account or display QR code base on selected payment method and wait for transaction </w:t>
+            </w:r>
+            <w:r>
+              <w:rPr>
+                <w:sz w:val="26"/>
+                <w:szCs w:val="26"/>
+              </w:rPr>
+              <w:t>processed</w:t>
+            </w:r>
+          </w:p>
+          <w:p>
+            <w:pPr>
+              <w:rPr>
+                <w:sz w:val="26"/>
+                <w:szCs w:val="26"/>
+              </w:rPr>
+            </w:pPr>
+            <w:r>
+              <w:rPr>
+                <w:sz w:val="26"/>
+                <w:szCs w:val="26"/>
+              </w:rPr>
+              <w:t>2</w:t>
+            </w:r>
+            <w:r>
+              <w:rPr>
+                <w:sz w:val="26"/>
+                <w:szCs w:val="26"/>
+              </w:rPr>
+              <w:t xml:space="preserve">.2 </w:t>
+            </w:r>
+            <w:r>
+              <w:rPr>
+                <w:sz w:val="26"/>
+                <w:szCs w:val="26"/>
+              </w:rPr>
+              <w:t>TVM issues tickets with barcode and logs the transaction after the transaction is complete</w:t>
+            </w:r>
+          </w:p>
+          <w:p>
+            <w:pPr>
+              <w:rPr>
+                <w:sz w:val="26"/>
+                <w:szCs w:val="26"/>
+              </w:rPr>
+            </w:pPr>
+            <w:r>
+              <w:rPr>
+                <w:sz w:val="26"/>
+                <w:szCs w:val="26"/>
+              </w:rPr>
+              <w:t>2.3 Use case end</w:t>
+            </w:r>
+          </w:p>
+        </w:tc>
+      </w:tr>
+      <w:tr>
+        <w:trPr>
+          <w:trHeight w:val="866"/>
+        </w:trPr>
+        <w:tc>
+          <w:tcPr>
+            <w:tcW w:w="2325" w:type="dxa"/>
+          </w:tcPr>
+          <w:p>
+            <w:pPr>
+              <w:rPr>
+                <w:b/>
+                <w:bCs/>
+                <w:sz w:val="26"/>
+                <w:szCs w:val="26"/>
+              </w:rPr>
+            </w:pPr>
+            <w:r>
+              <w:rPr>
+                <w:b/>
+                <w:bCs/>
+                <w:sz w:val="26"/>
+                <w:szCs w:val="26"/>
+              </w:rPr>
+              <w:t>Alternative flow:</w:t>
+            </w:r>
+          </w:p>
+        </w:tc>
+        <w:tc>
+          <w:tcPr>
+            <w:tcW w:w="6448" w:type="dxa"/>
+            <w:gridSpan w:val="2"/>
+          </w:tcPr>
+          <w:p>
+            <w:pPr>
+              <w:rPr>
+                <w:sz w:val="26"/>
+                <w:szCs w:val="26"/>
+              </w:rPr>
+            </w:pPr>
+            <w:r>
+              <w:rPr>
+                <w:sz w:val="26"/>
+                <w:szCs w:val="26"/>
+              </w:rPr>
+              <w:t>1.2</w:t>
+            </w:r>
+            <w:r>
+              <w:rPr>
+                <w:sz w:val="26"/>
+                <w:szCs w:val="26"/>
+              </w:rPr>
+              <w:t xml:space="preserve"> </w:t>
+            </w:r>
+            <w:r>
+              <w:rPr>
+                <w:sz w:val="26"/>
+                <w:szCs w:val="26"/>
+              </w:rPr>
+              <w:t>Go back to previous step if c</w:t>
+            </w:r>
+            <w:r>
+              <w:rPr>
+                <w:sz w:val="26"/>
+                <w:szCs w:val="26"/>
+              </w:rPr>
+              <w:t xml:space="preserve">ustomer </w:t>
+            </w:r>
+            <w:r>
+              <w:rPr>
+                <w:sz w:val="26"/>
+                <w:szCs w:val="26"/>
+              </w:rPr>
+              <w:t>want to</w:t>
+            </w:r>
+            <w:r>
+              <w:rPr>
+                <w:sz w:val="26"/>
+                <w:szCs w:val="26"/>
+              </w:rPr>
+              <w:t xml:space="preserve"> change destination or payment method</w:t>
+            </w:r>
+          </w:p>
+          <w:p>
+            <w:pPr>
+              <w:rPr>
+                <w:sz w:val="26"/>
+                <w:szCs w:val="26"/>
+              </w:rPr>
+            </w:pPr>
+            <w:r>
+              <w:rPr>
+                <w:sz w:val="26"/>
+                <w:szCs w:val="26"/>
+              </w:rPr>
+              <w:t>2.1</w:t>
+            </w:r>
+            <w:r>
+              <w:rPr>
+                <w:sz w:val="26"/>
+                <w:szCs w:val="26"/>
+              </w:rPr>
+              <w:t xml:space="preserve"> Customer cancel the transaction before confirmation</w:t>
+            </w:r>
+          </w:p>
+        </w:tc>
+      </w:tr>
+      <w:tr>
+        <w:trPr>
+          <w:trHeight w:val="565"/>
+        </w:trPr>
+        <w:tc>
+          <w:tcPr>
+            <w:tcW w:w="2325" w:type="dxa"/>
           </w:tcPr>
           <w:p>
             <w:pPr>
@@ -1158,22 +1257,65 @@
         </w:tc>
         <w:tc>
           <w:tcPr>
-            <w:tcW w:w="6195" w:type="dxa"/>
+            <w:tcW w:w="6448" w:type="dxa"/>
             <w:gridSpan w:val="2"/>
           </w:tcPr>
           <w:p>
             <w:pPr>
-              <w:rPr>
-                <w:sz w:val="26"/>
-                <w:szCs w:val="26"/>
-              </w:rPr>
-            </w:pPr>
-            <w:r>
-              <w:rPr>
-                <w:sz w:val="26"/>
-                <w:szCs w:val="26"/>
-              </w:rPr>
-              <w:t>The TVM displays an error message and logs the error in the error logs if there is an error during the transaction process</w:t>
+              <w:jc w:val="both"/>
+              <w:rPr>
+                <w:sz w:val="26"/>
+                <w:szCs w:val="26"/>
+              </w:rPr>
+            </w:pPr>
+            <w:r>
+              <w:rPr>
+                <w:sz w:val="26"/>
+                <w:szCs w:val="26"/>
+              </w:rPr>
+              <w:t xml:space="preserve">2.1 </w:t>
+            </w:r>
+            <w:r>
+              <w:rPr>
+                <w:sz w:val="26"/>
+                <w:szCs w:val="26"/>
+              </w:rPr>
+              <w:t>If there is an error during the transaction process, t</w:t>
+            </w:r>
+            <w:r>
+              <w:rPr>
+                <w:sz w:val="26"/>
+                <w:szCs w:val="26"/>
+              </w:rPr>
+              <w:t xml:space="preserve">he TVM displays </w:t>
+            </w:r>
+            <w:r>
+              <w:rPr>
+                <w:sz w:val="26"/>
+                <w:szCs w:val="26"/>
+              </w:rPr>
+              <w:t xml:space="preserve">on screen </w:t>
+            </w:r>
+            <w:r>
+              <w:rPr>
+                <w:sz w:val="26"/>
+                <w:szCs w:val="26"/>
+              </w:rPr>
+              <w:t>and logs the error</w:t>
+            </w:r>
+            <w:r>
+              <w:rPr>
+                <w:sz w:val="26"/>
+                <w:szCs w:val="26"/>
+              </w:rPr>
+              <w:t xml:space="preserve"> message</w:t>
+            </w:r>
+            <w:r>
+              <w:rPr>
+                <w:sz w:val="26"/>
+                <w:szCs w:val="26"/>
+              </w:rPr>
+              <w:t xml:space="preserve"> </w:t>
             </w:r>
           </w:p>
         </w:tc>
@@ -1184,6 +1326,7 @@
         <w:rPr>
           <w:b/>
           <w:bCs/>
+          <w:smallCaps/>
           <w:sz w:val="32"/>
           <w:szCs w:val="32"/>
         </w:rPr>
@@ -1226,7 +1369,7 @@
     <w:tbl>
       <w:tblPr>
         <w:tblStyle w:val="TableGrid"/>
-        <w:tblW w:w="0" w:type="auto"/>
+        <w:tblW w:w="8864" w:type="dxa"/>
         <w:tblInd w:w="720" w:type="dxa"/>
         <w:tblBorders>
           <w:top w:val="single" w:sz="12" w:space="0" w:color="auto"/>
@@ -1242,14 +1385,17 @@
         <w:tblLook w:val="04A0" w:firstRow="1" w:lastRow="0" w:firstColumn="1" w:lastColumn="0" w:noHBand="0" w:noVBand="1"/>
       </w:tblPr>
       <w:tblGrid>
-        <w:gridCol w:w="2603"/>
-        <w:gridCol w:w="3003"/>
-        <w:gridCol w:w="3004"/>
+        <w:gridCol w:w="2680"/>
+        <w:gridCol w:w="3091"/>
+        <w:gridCol w:w="3093"/>
       </w:tblGrid>
       <w:tr>
-        <w:tc>
-          <w:tcPr>
-            <w:tcW w:w="2603" w:type="dxa"/>
+        <w:trPr>
+          <w:trHeight w:val="323"/>
+        </w:trPr>
+        <w:tc>
+          <w:tcPr>
+            <w:tcW w:w="2680" w:type="dxa"/>
           </w:tcPr>
           <w:p>
             <w:pPr>
@@ -1273,7 +1419,7 @@
         </w:tc>
         <w:tc>
           <w:tcPr>
-            <w:tcW w:w="6007" w:type="dxa"/>
+            <w:tcW w:w="6184" w:type="dxa"/>
             <w:gridSpan w:val="2"/>
           </w:tcPr>
           <w:p>
@@ -1297,9 +1443,12 @@
         </w:tc>
       </w:tr>
       <w:tr>
-        <w:tc>
-          <w:tcPr>
-            <w:tcW w:w="2603" w:type="dxa"/>
+        <w:trPr>
+          <w:trHeight w:val="323"/>
+        </w:trPr>
+        <w:tc>
+          <w:tcPr>
+            <w:tcW w:w="2680" w:type="dxa"/>
           </w:tcPr>
           <w:p>
             <w:pPr>
@@ -1323,7 +1472,7 @@
         </w:tc>
         <w:tc>
           <w:tcPr>
-            <w:tcW w:w="6007" w:type="dxa"/>
+            <w:tcW w:w="6184" w:type="dxa"/>
             <w:gridSpan w:val="2"/>
           </w:tcPr>
           <w:p>
@@ -1361,9 +1510,12 @@
         </w:tc>
       </w:tr>
       <w:tr>
-        <w:tc>
-          <w:tcPr>
-            <w:tcW w:w="2603" w:type="dxa"/>
+        <w:trPr>
+          <w:trHeight w:val="323"/>
+        </w:trPr>
+        <w:tc>
+          <w:tcPr>
+            <w:tcW w:w="2680" w:type="dxa"/>
           </w:tcPr>
           <w:p>
             <w:pPr>
@@ -1387,7 +1539,7 @@
         </w:tc>
         <w:tc>
           <w:tcPr>
-            <w:tcW w:w="6007" w:type="dxa"/>
+            <w:tcW w:w="6184" w:type="dxa"/>
             <w:gridSpan w:val="2"/>
           </w:tcPr>
           <w:p>
@@ -1415,9 +1567,12 @@
         </w:tc>
       </w:tr>
       <w:tr>
-        <w:tc>
-          <w:tcPr>
-            <w:tcW w:w="2603" w:type="dxa"/>
+        <w:trPr>
+          <w:trHeight w:val="334"/>
+        </w:trPr>
+        <w:tc>
+          <w:tcPr>
+            <w:tcW w:w="2680" w:type="dxa"/>
           </w:tcPr>
           <w:p>
             <w:pPr>
@@ -1441,7 +1596,7 @@
         </w:tc>
         <w:tc>
           <w:tcPr>
-            <w:tcW w:w="6007" w:type="dxa"/>
+            <w:tcW w:w="6184" w:type="dxa"/>
             <w:gridSpan w:val="2"/>
           </w:tcPr>
           <w:p>
@@ -1462,9 +1617,12 @@
         </w:tc>
       </w:tr>
       <w:tr>
-        <w:tc>
-          <w:tcPr>
-            <w:tcW w:w="2603" w:type="dxa"/>
+        <w:trPr>
+          <w:trHeight w:val="323"/>
+        </w:trPr>
+        <w:tc>
+          <w:tcPr>
+            <w:tcW w:w="2680" w:type="dxa"/>
           </w:tcPr>
           <w:p>
             <w:pPr>
@@ -1488,7 +1646,7 @@
         </w:tc>
         <w:tc>
           <w:tcPr>
-            <w:tcW w:w="6007" w:type="dxa"/>
+            <w:tcW w:w="6184" w:type="dxa"/>
             <w:gridSpan w:val="2"/>
           </w:tcPr>
           <w:p>
@@ -1509,9 +1667,12 @@
         </w:tc>
       </w:tr>
       <w:tr>
-        <w:tc>
-          <w:tcPr>
-            <w:tcW w:w="2603" w:type="dxa"/>
+        <w:trPr>
+          <w:trHeight w:val="647"/>
+        </w:trPr>
+        <w:tc>
+          <w:tcPr>
+            <w:tcW w:w="2680" w:type="dxa"/>
           </w:tcPr>
           <w:p>
             <w:pPr>
@@ -1535,7 +1696,7 @@
         </w:tc>
         <w:tc>
           <w:tcPr>
-            <w:tcW w:w="6007" w:type="dxa"/>
+            <w:tcW w:w="6184" w:type="dxa"/>
             <w:gridSpan w:val="2"/>
           </w:tcPr>
           <w:p>
@@ -1571,7 +1732,7 @@
                 <w:sz w:val="26"/>
                 <w:szCs w:val="26"/>
               </w:rPr>
-              <w:t xml:space="preserve"> logs</w:t>
+              <w:t xml:space="preserve"> log</w:t>
             </w:r>
             <w:r>
               <w:rPr>
@@ -1589,7 +1750,7 @@
         </w:trPr>
         <w:tc>
           <w:tcPr>
-            <w:tcW w:w="2603" w:type="dxa"/>
+            <w:tcW w:w="2680" w:type="dxa"/>
             <w:vMerge w:val="restart"/>
           </w:tcPr>
           <w:p>
@@ -1614,7 +1775,7 @@
         </w:tc>
         <w:tc>
           <w:tcPr>
-            <w:tcW w:w="3003" w:type="dxa"/>
+            <w:tcW w:w="3091" w:type="dxa"/>
           </w:tcPr>
           <w:p>
             <w:pPr>
@@ -1635,7 +1796,7 @@
         </w:tc>
         <w:tc>
           <w:tcPr>
-            <w:tcW w:w="3004" w:type="dxa"/>
+            <w:tcW w:w="3093" w:type="dxa"/>
           </w:tcPr>
           <w:p>
             <w:pPr>
@@ -1661,7 +1822,7 @@
         </w:trPr>
         <w:tc>
           <w:tcPr>
-            <w:tcW w:w="2603" w:type="dxa"/>
+            <w:tcW w:w="2680" w:type="dxa"/>
             <w:vMerge/>
           </w:tcPr>
           <w:p>
@@ -1677,7 +1838,7 @@
         </w:tc>
         <w:tc>
           <w:tcPr>
-            <w:tcW w:w="3003" w:type="dxa"/>
+            <w:tcW w:w="3091" w:type="dxa"/>
           </w:tcPr>
           <w:p>
             <w:pPr>
@@ -1715,6 +1876,14 @@
                 <w:szCs w:val="26"/>
               </w:rPr>
             </w:pPr>
+          </w:p>
+          <w:p>
+            <w:pPr>
+              <w:rPr>
+                <w:sz w:val="26"/>
+                <w:szCs w:val="26"/>
+              </w:rPr>
+            </w:pPr>
             <w:r>
               <w:rPr>
                 <w:sz w:val="26"/>
@@ -1754,7 +1923,7 @@
         </w:tc>
         <w:tc>
           <w:tcPr>
-            <w:tcW w:w="3004" w:type="dxa"/>
+            <w:tcW w:w="3093" w:type="dxa"/>
           </w:tcPr>
           <w:p>
             <w:pPr>
@@ -1799,6 +1968,14 @@
                 <w:szCs w:val="26"/>
               </w:rPr>
             </w:pPr>
+          </w:p>
+          <w:p>
+            <w:pPr>
+              <w:rPr>
+                <w:sz w:val="26"/>
+                <w:szCs w:val="26"/>
+              </w:rPr>
+            </w:pPr>
             <w:r>
               <w:rPr>
                 <w:sz w:val="26"/>
@@ -1832,15 +2009,33 @@
                 <w:sz w:val="26"/>
                 <w:szCs w:val="26"/>
               </w:rPr>
-              <w:t xml:space="preserve"> logs</w:t>
+              <w:t xml:space="preserve"> log</w:t>
+            </w:r>
+          </w:p>
+          <w:p>
+            <w:pPr>
+              <w:rPr>
+                <w:sz w:val="26"/>
+                <w:szCs w:val="26"/>
+              </w:rPr>
+            </w:pPr>
+            <w:r>
+              <w:rPr>
+                <w:sz w:val="26"/>
+                <w:szCs w:val="26"/>
+              </w:rPr>
+              <w:t>2.2 Use case end</w:t>
             </w:r>
           </w:p>
         </w:tc>
       </w:tr>
       <w:tr>
-        <w:tc>
-          <w:tcPr>
-            <w:tcW w:w="2603" w:type="dxa"/>
+        <w:trPr>
+          <w:trHeight w:val="647"/>
+        </w:trPr>
+        <w:tc>
+          <w:tcPr>
+            <w:tcW w:w="2680" w:type="dxa"/>
           </w:tcPr>
           <w:p>
             <w:pPr>
@@ -1864,7 +2059,7 @@
         </w:tc>
         <w:tc>
           <w:tcPr>
-            <w:tcW w:w="6007" w:type="dxa"/>
+            <w:tcW w:w="6184" w:type="dxa"/>
             <w:gridSpan w:val="2"/>
           </w:tcPr>
           <w:p>
@@ -1874,6 +2069,13 @@
                 <w:szCs w:val="26"/>
               </w:rPr>
             </w:pPr>
+            <w:r>
+              <w:rPr>
+                <w:sz w:val="26"/>
+                <w:szCs w:val="26"/>
+              </w:rPr>
+              <w:t xml:space="preserve">1.1 </w:t>
+            </w:r>
             <w:r>
               <w:rPr>
                 <w:sz w:val="26"/>
@@ -1899,9 +2101,12 @@
         </w:tc>
       </w:tr>
       <w:tr>
-        <w:tc>
-          <w:tcPr>
-            <w:tcW w:w="2603" w:type="dxa"/>
+        <w:trPr>
+          <w:trHeight w:val="323"/>
+        </w:trPr>
+        <w:tc>
+          <w:tcPr>
+            <w:tcW w:w="2680" w:type="dxa"/>
           </w:tcPr>
           <w:p>
             <w:pPr>
@@ -1925,7 +2130,7 @@
         </w:tc>
         <w:tc>
           <w:tcPr>
-            <w:tcW w:w="6007" w:type="dxa"/>
+            <w:tcW w:w="6184" w:type="dxa"/>
             <w:gridSpan w:val="2"/>
           </w:tcPr>
           <w:p>
@@ -1940,7 +2145,7 @@
                 <w:sz w:val="26"/>
                 <w:szCs w:val="26"/>
               </w:rPr>
-              <w:t>None</w:t>
+              <w:t>2.1 The TVM can’t access to database</w:t>
             </w:r>
           </w:p>
         </w:tc>
@@ -1948,32 +2153,76 @@
     </w:tbl>
     <w:p>
       <w:pPr>
-        <w:pStyle w:val="ListParagraph"/>
-        <w:ind w:left="1440"/>
-        <w:rPr>
-          <w:b/>
-          <w:bCs/>
-          <w:sz w:val="32"/>
-          <w:szCs w:val="32"/>
-        </w:rPr>
-      </w:pPr>
-    </w:p>
-    <w:p>
-      <w:pPr>
-        <w:pStyle w:val="ListParagraph"/>
-        <w:ind w:left="1440"/>
-        <w:rPr>
-          <w:b/>
-          <w:bCs/>
-          <w:sz w:val="32"/>
-          <w:szCs w:val="32"/>
-        </w:rPr>
-      </w:pPr>
-    </w:p>
-    <w:p>
-      <w:pPr>
-        <w:pStyle w:val="ListParagraph"/>
-        <w:ind w:left="1440"/>
+        <w:rPr>
+          <w:b/>
+          <w:bCs/>
+          <w:sz w:val="32"/>
+          <w:szCs w:val="32"/>
+        </w:rPr>
+      </w:pPr>
+    </w:p>
+    <w:p>
+      <w:pPr>
+        <w:rPr>
+          <w:b/>
+          <w:bCs/>
+          <w:sz w:val="32"/>
+          <w:szCs w:val="32"/>
+        </w:rPr>
+      </w:pPr>
+    </w:p>
+    <w:p>
+      <w:pPr>
+        <w:rPr>
+          <w:b/>
+          <w:bCs/>
+          <w:sz w:val="32"/>
+          <w:szCs w:val="32"/>
+        </w:rPr>
+      </w:pPr>
+    </w:p>
+    <w:p>
+      <w:pPr>
+        <w:rPr>
+          <w:b/>
+          <w:bCs/>
+          <w:sz w:val="32"/>
+          <w:szCs w:val="32"/>
+        </w:rPr>
+      </w:pPr>
+    </w:p>
+    <w:p>
+      <w:pPr>
+        <w:rPr>
+          <w:b/>
+          <w:bCs/>
+          <w:sz w:val="32"/>
+          <w:szCs w:val="32"/>
+        </w:rPr>
+      </w:pPr>
+    </w:p>
+    <w:p>
+      <w:pPr>
+        <w:rPr>
+          <w:b/>
+          <w:bCs/>
+          <w:sz w:val="32"/>
+          <w:szCs w:val="32"/>
+        </w:rPr>
+      </w:pPr>
+    </w:p>
+    <w:p>
+      <w:pPr>
+        <w:rPr>
+          <w:b/>
+          <w:bCs/>
+          <w:sz w:val="32"/>
+          <w:szCs w:val="32"/>
+        </w:rPr>
+      </w:pPr>
+    </w:p>
+    <w:p>
+      <w:pPr>
         <w:rPr>
           <w:b/>
           <w:bCs/>
@@ -2003,6 +2252,7 @@
           <w:sz w:val="32"/>
           <w:szCs w:val="32"/>
         </w:rPr>
+        <w:lastRenderedPageBreak/>
         <w:t xml:space="preserve">Switch language </w:t>
       </w:r>
       <w:r>
@@ -2018,7 +2268,7 @@
     <w:tbl>
       <w:tblPr>
         <w:tblStyle w:val="TableGrid"/>
-        <w:tblW w:w="0" w:type="auto"/>
+        <w:tblW w:w="8855" w:type="dxa"/>
         <w:tblInd w:w="720" w:type="dxa"/>
         <w:tblBorders>
           <w:top w:val="single" w:sz="12" w:space="0" w:color="auto"/>
@@ -2034,14 +2284,17 @@
         <w:tblLook w:val="04A0" w:firstRow="1" w:lastRow="0" w:firstColumn="1" w:lastColumn="0" w:noHBand="0" w:noVBand="1"/>
       </w:tblPr>
       <w:tblGrid>
-        <w:gridCol w:w="2603"/>
-        <w:gridCol w:w="3003"/>
-        <w:gridCol w:w="3004"/>
+        <w:gridCol w:w="2677"/>
+        <w:gridCol w:w="3088"/>
+        <w:gridCol w:w="3090"/>
       </w:tblGrid>
       <w:tr>
-        <w:tc>
-          <w:tcPr>
-            <w:tcW w:w="2603" w:type="dxa"/>
+        <w:trPr>
+          <w:trHeight w:val="321"/>
+        </w:trPr>
+        <w:tc>
+          <w:tcPr>
+            <w:tcW w:w="2677" w:type="dxa"/>
           </w:tcPr>
           <w:p>
             <w:pPr>
@@ -2065,7 +2318,7 @@
         </w:tc>
         <w:tc>
           <w:tcPr>
-            <w:tcW w:w="6007" w:type="dxa"/>
+            <w:tcW w:w="6178" w:type="dxa"/>
             <w:gridSpan w:val="2"/>
           </w:tcPr>
           <w:p>
@@ -2089,9 +2342,12 @@
         </w:tc>
       </w:tr>
       <w:tr>
-        <w:tc>
-          <w:tcPr>
-            <w:tcW w:w="2603" w:type="dxa"/>
+        <w:trPr>
+          <w:trHeight w:val="321"/>
+        </w:trPr>
+        <w:tc>
+          <w:tcPr>
+            <w:tcW w:w="2677" w:type="dxa"/>
           </w:tcPr>
           <w:p>
             <w:pPr>
@@ -2115,7 +2371,7 @@
         </w:tc>
         <w:tc>
           <w:tcPr>
-            <w:tcW w:w="6007" w:type="dxa"/>
+            <w:tcW w:w="6178" w:type="dxa"/>
             <w:gridSpan w:val="2"/>
           </w:tcPr>
           <w:p>
@@ -2131,411 +2387,141 @@
                 <w:szCs w:val="26"/>
               </w:rPr>
               <w:t>Customer select a language</w:t>
-            </w:r>
-          </w:p>
-        </w:tc>
-      </w:tr>
-      <w:tr>
-        <w:tc>
-          <w:tcPr>
-            <w:tcW w:w="2603" w:type="dxa"/>
-          </w:tcPr>
-          <w:p>
-            <w:pPr>
-              <w:rPr>
-                <w:b/>
-                <w:bCs/>
-                <w:sz w:val="26"/>
-                <w:szCs w:val="26"/>
-              </w:rPr>
-            </w:pPr>
-            <w:r>
-              <w:rPr>
-                <w:b/>
-                <w:bCs/>
-                <w:sz w:val="26"/>
-                <w:szCs w:val="26"/>
-              </w:rPr>
-              <w:t>Brief description:</w:t>
-            </w:r>
-          </w:p>
-        </w:tc>
-        <w:tc>
-          <w:tcPr>
-            <w:tcW w:w="6007" w:type="dxa"/>
-            <w:gridSpan w:val="2"/>
-          </w:tcPr>
-          <w:p>
-            <w:pPr>
-              <w:rPr>
-                <w:sz w:val="26"/>
-                <w:szCs w:val="26"/>
-              </w:rPr>
-            </w:pPr>
-            <w:r>
-              <w:rPr>
-                <w:sz w:val="26"/>
-                <w:szCs w:val="26"/>
-              </w:rPr>
-              <w:t>The TVM displays information on selected language</w:t>
-            </w:r>
-          </w:p>
-        </w:tc>
-      </w:tr>
-      <w:tr>
-        <w:tc>
-          <w:tcPr>
-            <w:tcW w:w="2603" w:type="dxa"/>
-          </w:tcPr>
-          <w:p>
-            <w:pPr>
-              <w:rPr>
-                <w:b/>
-                <w:bCs/>
-                <w:sz w:val="26"/>
-                <w:szCs w:val="26"/>
-              </w:rPr>
-            </w:pPr>
-            <w:r>
-              <w:rPr>
-                <w:b/>
-                <w:bCs/>
-                <w:sz w:val="26"/>
-                <w:szCs w:val="26"/>
-              </w:rPr>
-              <w:t>Actors:</w:t>
-            </w:r>
-          </w:p>
-        </w:tc>
-        <w:tc>
-          <w:tcPr>
-            <w:tcW w:w="6007" w:type="dxa"/>
-            <w:gridSpan w:val="2"/>
-          </w:tcPr>
-          <w:p>
-            <w:pPr>
-              <w:rPr>
-                <w:sz w:val="26"/>
-                <w:szCs w:val="26"/>
-              </w:rPr>
-            </w:pPr>
-            <w:r>
-              <w:rPr>
-                <w:sz w:val="26"/>
-                <w:szCs w:val="26"/>
-              </w:rPr>
-              <w:t>Customer</w:t>
-            </w:r>
-          </w:p>
-        </w:tc>
-      </w:tr>
-      <w:tr>
-        <w:tc>
-          <w:tcPr>
-            <w:tcW w:w="2603" w:type="dxa"/>
-          </w:tcPr>
-          <w:p>
-            <w:pPr>
-              <w:rPr>
-                <w:b/>
-                <w:bCs/>
-                <w:sz w:val="26"/>
-                <w:szCs w:val="26"/>
-              </w:rPr>
-            </w:pPr>
-            <w:r>
-              <w:rPr>
-                <w:b/>
-                <w:bCs/>
-                <w:sz w:val="26"/>
-                <w:szCs w:val="26"/>
-              </w:rPr>
-              <w:t>Preconditions:</w:t>
-            </w:r>
-          </w:p>
-        </w:tc>
-        <w:tc>
-          <w:tcPr>
-            <w:tcW w:w="6007" w:type="dxa"/>
-            <w:gridSpan w:val="2"/>
-          </w:tcPr>
-          <w:p>
-            <w:pPr>
-              <w:rPr>
-                <w:sz w:val="26"/>
-                <w:szCs w:val="26"/>
-              </w:rPr>
-            </w:pPr>
-            <w:r>
-              <w:rPr>
-                <w:sz w:val="26"/>
-                <w:szCs w:val="26"/>
-              </w:rPr>
-              <w:t>None</w:t>
-            </w:r>
-          </w:p>
-        </w:tc>
-      </w:tr>
-      <w:tr>
-        <w:tc>
-          <w:tcPr>
-            <w:tcW w:w="2603" w:type="dxa"/>
-          </w:tcPr>
-          <w:p>
-            <w:pPr>
-              <w:rPr>
-                <w:b/>
-                <w:bCs/>
-                <w:sz w:val="26"/>
-                <w:szCs w:val="26"/>
-              </w:rPr>
-            </w:pPr>
-            <w:r>
-              <w:rPr>
-                <w:b/>
-                <w:bCs/>
-                <w:sz w:val="26"/>
-                <w:szCs w:val="26"/>
-              </w:rPr>
-              <w:lastRenderedPageBreak/>
-              <w:t>Post conditions:</w:t>
-            </w:r>
-          </w:p>
-        </w:tc>
-        <w:tc>
-          <w:tcPr>
-            <w:tcW w:w="6007" w:type="dxa"/>
-            <w:gridSpan w:val="2"/>
-          </w:tcPr>
-          <w:p>
-            <w:pPr>
-              <w:rPr>
-                <w:sz w:val="26"/>
-                <w:szCs w:val="26"/>
-              </w:rPr>
-            </w:pPr>
-            <w:r>
-              <w:rPr>
-                <w:sz w:val="26"/>
-                <w:szCs w:val="26"/>
-              </w:rPr>
-              <w:t xml:space="preserve">Information displayed in selected language on the TVM menu </w:t>
             </w:r>
           </w:p>
         </w:tc>
       </w:tr>
       <w:tr>
         <w:trPr>
-          <w:trHeight w:val="156"/>
+          <w:trHeight w:val="321"/>
         </w:trPr>
         <w:tc>
           <w:tcPr>
-            <w:tcW w:w="2603" w:type="dxa"/>
-            <w:vMerge w:val="restart"/>
-          </w:tcPr>
-          <w:p>
-            <w:pPr>
-              <w:rPr>
-                <w:b/>
-                <w:bCs/>
-                <w:sz w:val="26"/>
-                <w:szCs w:val="26"/>
-              </w:rPr>
-            </w:pPr>
-            <w:r>
-              <w:rPr>
-                <w:b/>
-                <w:bCs/>
-                <w:sz w:val="26"/>
-                <w:szCs w:val="26"/>
-              </w:rPr>
-              <w:t>Flow of activities:</w:t>
-            </w:r>
-          </w:p>
-        </w:tc>
-        <w:tc>
-          <w:tcPr>
-            <w:tcW w:w="3003" w:type="dxa"/>
-          </w:tcPr>
-          <w:p>
-            <w:pPr>
-              <w:jc w:val="center"/>
-              <w:rPr>
-                <w:sz w:val="26"/>
-                <w:szCs w:val="26"/>
-              </w:rPr>
-            </w:pPr>
-            <w:r>
-              <w:rPr>
-                <w:sz w:val="26"/>
-                <w:szCs w:val="26"/>
-              </w:rPr>
-              <w:t>Actor</w:t>
-            </w:r>
-          </w:p>
-        </w:tc>
-        <w:tc>
-          <w:tcPr>
-            <w:tcW w:w="3004" w:type="dxa"/>
-          </w:tcPr>
-          <w:p>
-            <w:pPr>
-              <w:jc w:val="center"/>
-              <w:rPr>
-                <w:sz w:val="26"/>
-                <w:szCs w:val="26"/>
-              </w:rPr>
-            </w:pPr>
-            <w:r>
-              <w:rPr>
-                <w:sz w:val="26"/>
-                <w:szCs w:val="26"/>
-              </w:rPr>
-              <w:t>System</w:t>
+            <w:tcW w:w="2677" w:type="dxa"/>
+          </w:tcPr>
+          <w:p>
+            <w:pPr>
+              <w:rPr>
+                <w:b/>
+                <w:bCs/>
+                <w:sz w:val="26"/>
+                <w:szCs w:val="26"/>
+              </w:rPr>
+            </w:pPr>
+            <w:r>
+              <w:rPr>
+                <w:b/>
+                <w:bCs/>
+                <w:sz w:val="26"/>
+                <w:szCs w:val="26"/>
+              </w:rPr>
+              <w:t>Brief description:</w:t>
+            </w:r>
+          </w:p>
+        </w:tc>
+        <w:tc>
+          <w:tcPr>
+            <w:tcW w:w="6178" w:type="dxa"/>
+            <w:gridSpan w:val="2"/>
+          </w:tcPr>
+          <w:p>
+            <w:pPr>
+              <w:rPr>
+                <w:sz w:val="26"/>
+                <w:szCs w:val="26"/>
+              </w:rPr>
+            </w:pPr>
+            <w:r>
+              <w:rPr>
+                <w:sz w:val="26"/>
+                <w:szCs w:val="26"/>
+              </w:rPr>
+              <w:t>The TVM displays information on selected language</w:t>
             </w:r>
           </w:p>
         </w:tc>
       </w:tr>
       <w:tr>
         <w:trPr>
-          <w:trHeight w:val="156"/>
+          <w:trHeight w:val="332"/>
         </w:trPr>
         <w:tc>
           <w:tcPr>
-            <w:tcW w:w="2603" w:type="dxa"/>
-            <w:vMerge/>
-          </w:tcPr>
-          <w:p>
-            <w:pPr>
-              <w:rPr>
-                <w:b/>
-                <w:bCs/>
-                <w:sz w:val="26"/>
-                <w:szCs w:val="26"/>
-              </w:rPr>
-            </w:pPr>
-          </w:p>
-        </w:tc>
-        <w:tc>
-          <w:tcPr>
-            <w:tcW w:w="3003" w:type="dxa"/>
-          </w:tcPr>
-          <w:p>
-            <w:pPr>
-              <w:rPr>
-                <w:sz w:val="26"/>
-                <w:szCs w:val="26"/>
-              </w:rPr>
-            </w:pPr>
-            <w:r>
-              <w:rPr>
-                <w:sz w:val="26"/>
-                <w:szCs w:val="26"/>
-              </w:rPr>
-              <w:t xml:space="preserve">1. Customer select </w:t>
-            </w:r>
-            <w:r>
-              <w:rPr>
-                <w:sz w:val="26"/>
-                <w:szCs w:val="26"/>
-              </w:rPr>
-              <w:t xml:space="preserve">switch language option </w:t>
-            </w:r>
-          </w:p>
-          <w:p>
-            <w:pPr>
-              <w:rPr>
-                <w:sz w:val="26"/>
-                <w:szCs w:val="26"/>
-              </w:rPr>
-            </w:pPr>
-            <w:r>
-              <w:rPr>
-                <w:sz w:val="26"/>
-                <w:szCs w:val="26"/>
-              </w:rPr>
-              <w:t xml:space="preserve">2. </w:t>
-            </w:r>
-            <w:r>
-              <w:rPr>
-                <w:sz w:val="26"/>
-                <w:szCs w:val="26"/>
-              </w:rPr>
-              <w:t>Customer select their desired language</w:t>
-            </w:r>
-          </w:p>
-        </w:tc>
-        <w:tc>
-          <w:tcPr>
-            <w:tcW w:w="3004" w:type="dxa"/>
-          </w:tcPr>
-          <w:p>
-            <w:pPr>
-              <w:rPr>
-                <w:sz w:val="26"/>
-                <w:szCs w:val="26"/>
-              </w:rPr>
-            </w:pPr>
-            <w:r>
-              <w:rPr>
-                <w:sz w:val="26"/>
-                <w:szCs w:val="26"/>
-              </w:rPr>
-              <w:t>1.1 The TVM display a list of available language</w:t>
-            </w:r>
-          </w:p>
-          <w:p>
-            <w:pPr>
-              <w:rPr>
-                <w:sz w:val="26"/>
-                <w:szCs w:val="26"/>
-              </w:rPr>
-            </w:pPr>
-            <w:r>
-              <w:rPr>
-                <w:sz w:val="26"/>
-                <w:szCs w:val="26"/>
-              </w:rPr>
-              <w:t>2</w:t>
-            </w:r>
-            <w:r>
-              <w:rPr>
-                <w:sz w:val="26"/>
-                <w:szCs w:val="26"/>
-              </w:rPr>
-              <w:t>.1 The TVM reload the menu with infomatin displayed in selected language</w:t>
+            <w:tcW w:w="2677" w:type="dxa"/>
+          </w:tcPr>
+          <w:p>
+            <w:pPr>
+              <w:rPr>
+                <w:b/>
+                <w:bCs/>
+                <w:sz w:val="26"/>
+                <w:szCs w:val="26"/>
+              </w:rPr>
+            </w:pPr>
+            <w:r>
+              <w:rPr>
+                <w:b/>
+                <w:bCs/>
+                <w:sz w:val="26"/>
+                <w:szCs w:val="26"/>
+              </w:rPr>
+              <w:t>Actors:</w:t>
+            </w:r>
+          </w:p>
+        </w:tc>
+        <w:tc>
+          <w:tcPr>
+            <w:tcW w:w="6178" w:type="dxa"/>
+            <w:gridSpan w:val="2"/>
+          </w:tcPr>
+          <w:p>
+            <w:pPr>
+              <w:rPr>
+                <w:sz w:val="26"/>
+                <w:szCs w:val="26"/>
+              </w:rPr>
+            </w:pPr>
+            <w:r>
+              <w:rPr>
+                <w:sz w:val="26"/>
+                <w:szCs w:val="26"/>
+              </w:rPr>
+              <w:t>Customer</w:t>
             </w:r>
           </w:p>
         </w:tc>
       </w:tr>
       <w:tr>
-        <w:tc>
-          <w:tcPr>
-            <w:tcW w:w="2603" w:type="dxa"/>
-          </w:tcPr>
-          <w:p>
-            <w:pPr>
-              <w:rPr>
-                <w:b/>
-                <w:bCs/>
-                <w:sz w:val="26"/>
-                <w:szCs w:val="26"/>
-              </w:rPr>
-            </w:pPr>
-            <w:r>
-              <w:rPr>
-                <w:b/>
-                <w:bCs/>
-                <w:sz w:val="26"/>
-                <w:szCs w:val="26"/>
-              </w:rPr>
-              <w:t>Alternative flows:</w:t>
-            </w:r>
-          </w:p>
-        </w:tc>
-        <w:tc>
-          <w:tcPr>
-            <w:tcW w:w="6007" w:type="dxa"/>
+        <w:trPr>
+          <w:trHeight w:val="321"/>
+        </w:trPr>
+        <w:tc>
+          <w:tcPr>
+            <w:tcW w:w="2677" w:type="dxa"/>
+          </w:tcPr>
+          <w:p>
+            <w:pPr>
+              <w:rPr>
+                <w:b/>
+                <w:bCs/>
+                <w:sz w:val="26"/>
+                <w:szCs w:val="26"/>
+              </w:rPr>
+            </w:pPr>
+            <w:r>
+              <w:rPr>
+                <w:b/>
+                <w:bCs/>
+                <w:sz w:val="26"/>
+                <w:szCs w:val="26"/>
+              </w:rPr>
+              <w:t>Preconditions:</w:t>
+            </w:r>
+          </w:p>
+        </w:tc>
+        <w:tc>
+          <w:tcPr>
+            <w:tcW w:w="6178" w:type="dxa"/>
             <w:gridSpan w:val="2"/>
           </w:tcPr>
           <w:p>
@@ -2550,15 +2536,382 @@
                 <w:sz w:val="26"/>
                 <w:szCs w:val="26"/>
               </w:rPr>
-              <w:t>_ TVM switch back to defaut language after one minute of no interaction</w:t>
+              <w:t>None</w:t>
             </w:r>
           </w:p>
         </w:tc>
       </w:tr>
       <w:tr>
-        <w:tc>
-          <w:tcPr>
-            <w:tcW w:w="2603" w:type="dxa"/>
+        <w:trPr>
+          <w:trHeight w:val="643"/>
+        </w:trPr>
+        <w:tc>
+          <w:tcPr>
+            <w:tcW w:w="2677" w:type="dxa"/>
+          </w:tcPr>
+          <w:p>
+            <w:pPr>
+              <w:rPr>
+                <w:b/>
+                <w:bCs/>
+                <w:sz w:val="26"/>
+                <w:szCs w:val="26"/>
+              </w:rPr>
+            </w:pPr>
+            <w:r>
+              <w:rPr>
+                <w:b/>
+                <w:bCs/>
+                <w:sz w:val="26"/>
+                <w:szCs w:val="26"/>
+              </w:rPr>
+              <w:t>Post conditions:</w:t>
+            </w:r>
+          </w:p>
+        </w:tc>
+        <w:tc>
+          <w:tcPr>
+            <w:tcW w:w="6178" w:type="dxa"/>
+            <w:gridSpan w:val="2"/>
+          </w:tcPr>
+          <w:p>
+            <w:pPr>
+              <w:rPr>
+                <w:sz w:val="26"/>
+                <w:szCs w:val="26"/>
+              </w:rPr>
+            </w:pPr>
+            <w:r>
+              <w:rPr>
+                <w:sz w:val="26"/>
+                <w:szCs w:val="26"/>
+              </w:rPr>
+              <w:t xml:space="preserve">Information displayed in selected language on the TVM menu </w:t>
+            </w:r>
+          </w:p>
+        </w:tc>
+      </w:tr>
+      <w:tr>
+        <w:trPr>
+          <w:trHeight w:val="155"/>
+        </w:trPr>
+        <w:tc>
+          <w:tcPr>
+            <w:tcW w:w="2677" w:type="dxa"/>
+            <w:vMerge w:val="restart"/>
+          </w:tcPr>
+          <w:p>
+            <w:pPr>
+              <w:rPr>
+                <w:b/>
+                <w:bCs/>
+                <w:sz w:val="26"/>
+                <w:szCs w:val="26"/>
+              </w:rPr>
+            </w:pPr>
+            <w:r>
+              <w:rPr>
+                <w:b/>
+                <w:bCs/>
+                <w:sz w:val="26"/>
+                <w:szCs w:val="26"/>
+              </w:rPr>
+              <w:t>Flow of activities:</w:t>
+            </w:r>
+          </w:p>
+        </w:tc>
+        <w:tc>
+          <w:tcPr>
+            <w:tcW w:w="3088" w:type="dxa"/>
+          </w:tcPr>
+          <w:p>
+            <w:pPr>
+              <w:jc w:val="center"/>
+              <w:rPr>
+                <w:sz w:val="26"/>
+                <w:szCs w:val="26"/>
+              </w:rPr>
+            </w:pPr>
+            <w:r>
+              <w:rPr>
+                <w:sz w:val="26"/>
+                <w:szCs w:val="26"/>
+              </w:rPr>
+              <w:t>Actor</w:t>
+            </w:r>
+          </w:p>
+        </w:tc>
+        <w:tc>
+          <w:tcPr>
+            <w:tcW w:w="3089" w:type="dxa"/>
+          </w:tcPr>
+          <w:p>
+            <w:pPr>
+              <w:jc w:val="center"/>
+              <w:rPr>
+                <w:sz w:val="26"/>
+                <w:szCs w:val="26"/>
+              </w:rPr>
+            </w:pPr>
+            <w:r>
+              <w:rPr>
+                <w:sz w:val="26"/>
+                <w:szCs w:val="26"/>
+              </w:rPr>
+              <w:t>System</w:t>
+            </w:r>
+          </w:p>
+        </w:tc>
+      </w:tr>
+      <w:tr>
+        <w:trPr>
+          <w:trHeight w:val="155"/>
+        </w:trPr>
+        <w:tc>
+          <w:tcPr>
+            <w:tcW w:w="2677" w:type="dxa"/>
+            <w:vMerge/>
+          </w:tcPr>
+          <w:p>
+            <w:pPr>
+              <w:rPr>
+                <w:b/>
+                <w:bCs/>
+                <w:sz w:val="26"/>
+                <w:szCs w:val="26"/>
+              </w:rPr>
+            </w:pPr>
+          </w:p>
+        </w:tc>
+        <w:tc>
+          <w:tcPr>
+            <w:tcW w:w="3088" w:type="dxa"/>
+          </w:tcPr>
+          <w:p>
+            <w:pPr>
+              <w:rPr>
+                <w:sz w:val="26"/>
+                <w:szCs w:val="26"/>
+              </w:rPr>
+            </w:pPr>
+            <w:r>
+              <w:rPr>
+                <w:sz w:val="26"/>
+                <w:szCs w:val="26"/>
+              </w:rPr>
+              <w:t xml:space="preserve">1. Customer select </w:t>
+            </w:r>
+            <w:r>
+              <w:rPr>
+                <w:sz w:val="26"/>
+                <w:szCs w:val="26"/>
+              </w:rPr>
+              <w:t xml:space="preserve">switch language option </w:t>
+            </w:r>
+          </w:p>
+          <w:p>
+            <w:pPr>
+              <w:rPr>
+                <w:sz w:val="26"/>
+                <w:szCs w:val="26"/>
+              </w:rPr>
+            </w:pPr>
+          </w:p>
+          <w:p>
+            <w:pPr>
+              <w:rPr>
+                <w:sz w:val="26"/>
+                <w:szCs w:val="26"/>
+              </w:rPr>
+            </w:pPr>
+            <w:r>
+              <w:rPr>
+                <w:sz w:val="26"/>
+                <w:szCs w:val="26"/>
+              </w:rPr>
+              <w:t xml:space="preserve">2. </w:t>
+            </w:r>
+            <w:r>
+              <w:rPr>
+                <w:sz w:val="26"/>
+                <w:szCs w:val="26"/>
+              </w:rPr>
+              <w:t>Customer select their desired language</w:t>
+            </w:r>
+          </w:p>
+        </w:tc>
+        <w:tc>
+          <w:tcPr>
+            <w:tcW w:w="3089" w:type="dxa"/>
+          </w:tcPr>
+          <w:p>
+            <w:pPr>
+              <w:rPr>
+                <w:sz w:val="26"/>
+                <w:szCs w:val="26"/>
+              </w:rPr>
+            </w:pPr>
+            <w:r>
+              <w:rPr>
+                <w:sz w:val="26"/>
+                <w:szCs w:val="26"/>
+              </w:rPr>
+              <w:t>1.1 The TVM display a list of available language</w:t>
+            </w:r>
+          </w:p>
+          <w:p>
+            <w:pPr>
+              <w:rPr>
+                <w:sz w:val="26"/>
+                <w:szCs w:val="26"/>
+              </w:rPr>
+            </w:pPr>
+          </w:p>
+          <w:p>
+            <w:pPr>
+              <w:rPr>
+                <w:sz w:val="26"/>
+                <w:szCs w:val="26"/>
+              </w:rPr>
+            </w:pPr>
+            <w:r>
+              <w:rPr>
+                <w:sz w:val="26"/>
+                <w:szCs w:val="26"/>
+              </w:rPr>
+              <w:t>2</w:t>
+            </w:r>
+            <w:r>
+              <w:rPr>
+                <w:sz w:val="26"/>
+                <w:szCs w:val="26"/>
+              </w:rPr>
+              <w:t>.1 The TVM reload the menu with info</w:t>
+            </w:r>
+            <w:r>
+              <w:rPr>
+                <w:sz w:val="26"/>
+                <w:szCs w:val="26"/>
+              </w:rPr>
+              <w:t>r</w:t>
+            </w:r>
+            <w:r>
+              <w:rPr>
+                <w:sz w:val="26"/>
+                <w:szCs w:val="26"/>
+              </w:rPr>
+              <w:t>mati</w:t>
+            </w:r>
+            <w:r>
+              <w:rPr>
+                <w:sz w:val="26"/>
+                <w:szCs w:val="26"/>
+              </w:rPr>
+              <w:t>o</w:t>
+            </w:r>
+            <w:r>
+              <w:rPr>
+                <w:sz w:val="26"/>
+                <w:szCs w:val="26"/>
+              </w:rPr>
+              <w:t>n displayed in selected language</w:t>
+            </w:r>
+          </w:p>
+          <w:p>
+            <w:pPr>
+              <w:rPr>
+                <w:sz w:val="26"/>
+                <w:szCs w:val="26"/>
+              </w:rPr>
+            </w:pPr>
+            <w:r>
+              <w:rPr>
+                <w:sz w:val="26"/>
+                <w:szCs w:val="26"/>
+              </w:rPr>
+              <w:t>2.2 Use case end</w:t>
+            </w:r>
+          </w:p>
+        </w:tc>
+      </w:tr>
+      <w:tr>
+        <w:trPr>
+          <w:trHeight w:val="643"/>
+        </w:trPr>
+        <w:tc>
+          <w:tcPr>
+            <w:tcW w:w="2677" w:type="dxa"/>
+          </w:tcPr>
+          <w:p>
+            <w:pPr>
+              <w:rPr>
+                <w:b/>
+                <w:bCs/>
+                <w:sz w:val="26"/>
+                <w:szCs w:val="26"/>
+              </w:rPr>
+            </w:pPr>
+            <w:r>
+              <w:rPr>
+                <w:b/>
+                <w:bCs/>
+                <w:sz w:val="26"/>
+                <w:szCs w:val="26"/>
+              </w:rPr>
+              <w:t>Alternative flows:</w:t>
+            </w:r>
+          </w:p>
+        </w:tc>
+        <w:tc>
+          <w:tcPr>
+            <w:tcW w:w="6178" w:type="dxa"/>
+            <w:gridSpan w:val="2"/>
+          </w:tcPr>
+          <w:p>
+            <w:pPr>
+              <w:rPr>
+                <w:sz w:val="26"/>
+                <w:szCs w:val="26"/>
+              </w:rPr>
+            </w:pPr>
+            <w:r>
+              <w:rPr>
+                <w:sz w:val="26"/>
+                <w:szCs w:val="26"/>
+              </w:rPr>
+              <w:t>2.2</w:t>
+            </w:r>
+            <w:r>
+              <w:rPr>
+                <w:sz w:val="26"/>
+                <w:szCs w:val="26"/>
+              </w:rPr>
+              <w:t xml:space="preserve"> TVM switch back to defau</w:t>
+            </w:r>
+            <w:r>
+              <w:rPr>
+                <w:sz w:val="26"/>
+                <w:szCs w:val="26"/>
+              </w:rPr>
+              <w:t>lt</w:t>
+            </w:r>
+            <w:r>
+              <w:rPr>
+                <w:sz w:val="26"/>
+                <w:szCs w:val="26"/>
+              </w:rPr>
+              <w:t xml:space="preserve"> language after one minute of no interaction</w:t>
+            </w:r>
+          </w:p>
+        </w:tc>
+      </w:tr>
+      <w:tr>
+        <w:trPr>
+          <w:trHeight w:val="953"/>
+        </w:trPr>
+        <w:tc>
+          <w:tcPr>
+            <w:tcW w:w="2677" w:type="dxa"/>
           </w:tcPr>
           <w:p>
             <w:pPr>
@@ -2582,7 +2935,7 @@
         </w:tc>
         <w:tc>
           <w:tcPr>
-            <w:tcW w:w="6007" w:type="dxa"/>
+            <w:tcW w:w="6178" w:type="dxa"/>
             <w:gridSpan w:val="2"/>
           </w:tcPr>
           <w:p>
@@ -2597,12 +2950,85 @@
                 <w:sz w:val="26"/>
                 <w:szCs w:val="26"/>
               </w:rPr>
-              <w:t>The TVM displays error message and logs the error in the error logs if there is an error during switching language.</w:t>
+              <w:t xml:space="preserve">2.1 </w:t>
+            </w:r>
+            <w:r>
+              <w:rPr>
+                <w:sz w:val="26"/>
+                <w:szCs w:val="26"/>
+              </w:rPr>
+              <w:t>The TVM displays error message and logs the error in the error log if there is an error during switching language.</w:t>
             </w:r>
           </w:p>
         </w:tc>
       </w:tr>
     </w:tbl>
+    <w:p>
+      <w:pPr>
+        <w:ind w:left="720"/>
+        <w:rPr>
+          <w:b/>
+          <w:bCs/>
+          <w:sz w:val="32"/>
+          <w:szCs w:val="32"/>
+        </w:rPr>
+      </w:pPr>
+    </w:p>
+    <w:p>
+      <w:pPr>
+        <w:ind w:left="720"/>
+        <w:rPr>
+          <w:b/>
+          <w:bCs/>
+          <w:sz w:val="32"/>
+          <w:szCs w:val="32"/>
+        </w:rPr>
+      </w:pPr>
+    </w:p>
+    <w:p>
+      <w:pPr>
+        <w:ind w:left="720"/>
+        <w:rPr>
+          <w:b/>
+          <w:bCs/>
+          <w:sz w:val="32"/>
+          <w:szCs w:val="32"/>
+        </w:rPr>
+      </w:pPr>
+    </w:p>
+    <w:p>
+      <w:pPr>
+        <w:ind w:left="720"/>
+        <w:rPr>
+          <w:b/>
+          <w:bCs/>
+          <w:sz w:val="32"/>
+          <w:szCs w:val="32"/>
+        </w:rPr>
+      </w:pPr>
+    </w:p>
+    <w:p>
+      <w:pPr>
+        <w:ind w:left="720"/>
+        <w:rPr>
+          <w:b/>
+          <w:bCs/>
+          <w:sz w:val="32"/>
+          <w:szCs w:val="32"/>
+        </w:rPr>
+      </w:pPr>
+    </w:p>
+    <w:p>
+      <w:pPr>
+        <w:ind w:left="720"/>
+        <w:rPr>
+          <w:b/>
+          <w:bCs/>
+          <w:sz w:val="32"/>
+          <w:szCs w:val="32"/>
+        </w:rPr>
+      </w:pPr>
+    </w:p>
     <w:p>
       <w:pPr>
         <w:ind w:left="720"/>
@@ -2635,7 +3061,767 @@
           <w:sz w:val="32"/>
           <w:szCs w:val="32"/>
         </w:rPr>
+        <w:lastRenderedPageBreak/>
         <w:t>Login as administrator description</w:t>
+      </w:r>
+    </w:p>
+    <w:tbl>
+      <w:tblPr>
+        <w:tblStyle w:val="TableGrid"/>
+        <w:tblW w:w="8941" w:type="dxa"/>
+        <w:tblInd w:w="720" w:type="dxa"/>
+        <w:tblBorders>
+          <w:top w:val="single" w:sz="12" w:space="0" w:color="auto"/>
+          <w:left w:val="single" w:sz="12" w:space="0" w:color="auto"/>
+          <w:bottom w:val="single" w:sz="12" w:space="0" w:color="auto"/>
+          <w:right w:val="single" w:sz="12" w:space="0" w:color="auto"/>
+          <w:insideH w:val="single" w:sz="6" w:space="0" w:color="auto"/>
+          <w:insideV w:val="single" w:sz="6" w:space="0" w:color="auto"/>
+        </w:tblBorders>
+        <w:tblLook w:val="04A0" w:firstRow="1" w:lastRow="0" w:firstColumn="1" w:lastColumn="0" w:noHBand="0" w:noVBand="1"/>
+      </w:tblPr>
+      <w:tblGrid>
+        <w:gridCol w:w="2703"/>
+        <w:gridCol w:w="3118"/>
+        <w:gridCol w:w="3120"/>
+      </w:tblGrid>
+      <w:tr>
+        <w:trPr>
+          <w:trHeight w:val="311"/>
+        </w:trPr>
+        <w:tc>
+          <w:tcPr>
+            <w:tcW w:w="2703" w:type="dxa"/>
+          </w:tcPr>
+          <w:p>
+            <w:pPr>
+              <w:rPr>
+                <w:b/>
+                <w:bCs/>
+                <w:sz w:val="26"/>
+                <w:szCs w:val="26"/>
+              </w:rPr>
+            </w:pPr>
+            <w:r>
+              <w:rPr>
+                <w:b/>
+                <w:bCs/>
+                <w:sz w:val="26"/>
+                <w:szCs w:val="26"/>
+              </w:rPr>
+              <w:t>Use case name:</w:t>
+            </w:r>
+          </w:p>
+        </w:tc>
+        <w:tc>
+          <w:tcPr>
+            <w:tcW w:w="6238" w:type="dxa"/>
+            <w:gridSpan w:val="2"/>
+          </w:tcPr>
+          <w:p>
+            <w:pPr>
+              <w:rPr>
+                <w:sz w:val="26"/>
+                <w:szCs w:val="26"/>
+              </w:rPr>
+            </w:pPr>
+            <w:r>
+              <w:rPr>
+                <w:sz w:val="26"/>
+                <w:szCs w:val="26"/>
+              </w:rPr>
+              <w:t>Login as administrator</w:t>
+            </w:r>
+          </w:p>
+        </w:tc>
+      </w:tr>
+      <w:tr>
+        <w:trPr>
+          <w:trHeight w:val="321"/>
+        </w:trPr>
+        <w:tc>
+          <w:tcPr>
+            <w:tcW w:w="2703" w:type="dxa"/>
+          </w:tcPr>
+          <w:p>
+            <w:pPr>
+              <w:rPr>
+                <w:b/>
+                <w:bCs/>
+                <w:sz w:val="26"/>
+                <w:szCs w:val="26"/>
+              </w:rPr>
+            </w:pPr>
+            <w:r>
+              <w:rPr>
+                <w:b/>
+                <w:bCs/>
+                <w:sz w:val="26"/>
+                <w:szCs w:val="26"/>
+              </w:rPr>
+              <w:t>Trigger event:</w:t>
+            </w:r>
+          </w:p>
+        </w:tc>
+        <w:tc>
+          <w:tcPr>
+            <w:tcW w:w="6238" w:type="dxa"/>
+            <w:gridSpan w:val="2"/>
+          </w:tcPr>
+          <w:p>
+            <w:pPr>
+              <w:rPr>
+                <w:sz w:val="26"/>
+                <w:szCs w:val="26"/>
+              </w:rPr>
+            </w:pPr>
+            <w:r>
+              <w:rPr>
+                <w:sz w:val="26"/>
+                <w:szCs w:val="26"/>
+              </w:rPr>
+              <w:t>The operator wants to log in to the TVM system</w:t>
+            </w:r>
+          </w:p>
+        </w:tc>
+      </w:tr>
+      <w:tr>
+        <w:trPr>
+          <w:trHeight w:val="321"/>
+        </w:trPr>
+        <w:tc>
+          <w:tcPr>
+            <w:tcW w:w="2703" w:type="dxa"/>
+          </w:tcPr>
+          <w:p>
+            <w:pPr>
+              <w:rPr>
+                <w:b/>
+                <w:bCs/>
+                <w:sz w:val="26"/>
+                <w:szCs w:val="26"/>
+              </w:rPr>
+            </w:pPr>
+            <w:r>
+              <w:rPr>
+                <w:b/>
+                <w:bCs/>
+                <w:sz w:val="26"/>
+                <w:szCs w:val="26"/>
+              </w:rPr>
+              <w:t>Brief description:</w:t>
+            </w:r>
+          </w:p>
+        </w:tc>
+        <w:tc>
+          <w:tcPr>
+            <w:tcW w:w="6238" w:type="dxa"/>
+            <w:gridSpan w:val="2"/>
+          </w:tcPr>
+          <w:p>
+            <w:pPr>
+              <w:rPr>
+                <w:sz w:val="26"/>
+                <w:szCs w:val="26"/>
+              </w:rPr>
+            </w:pPr>
+            <w:r>
+              <w:rPr>
+                <w:sz w:val="26"/>
+                <w:szCs w:val="26"/>
+              </w:rPr>
+              <w:t>The process of logging in to the TVM system</w:t>
+            </w:r>
+          </w:p>
+        </w:tc>
+      </w:tr>
+      <w:tr>
+        <w:trPr>
+          <w:trHeight w:val="321"/>
+        </w:trPr>
+        <w:tc>
+          <w:tcPr>
+            <w:tcW w:w="2703" w:type="dxa"/>
+          </w:tcPr>
+          <w:p>
+            <w:pPr>
+              <w:rPr>
+                <w:b/>
+                <w:bCs/>
+                <w:sz w:val="26"/>
+                <w:szCs w:val="26"/>
+              </w:rPr>
+            </w:pPr>
+            <w:r>
+              <w:rPr>
+                <w:b/>
+                <w:bCs/>
+                <w:sz w:val="26"/>
+                <w:szCs w:val="26"/>
+              </w:rPr>
+              <w:t>Actors:</w:t>
+            </w:r>
+          </w:p>
+        </w:tc>
+        <w:tc>
+          <w:tcPr>
+            <w:tcW w:w="6238" w:type="dxa"/>
+            <w:gridSpan w:val="2"/>
+          </w:tcPr>
+          <w:p>
+            <w:pPr>
+              <w:rPr>
+                <w:sz w:val="26"/>
+                <w:szCs w:val="26"/>
+              </w:rPr>
+            </w:pPr>
+            <w:r>
+              <w:rPr>
+                <w:sz w:val="26"/>
+                <w:szCs w:val="26"/>
+              </w:rPr>
+              <w:t>Operator</w:t>
+            </w:r>
+          </w:p>
+        </w:tc>
+      </w:tr>
+      <w:tr>
+        <w:trPr>
+          <w:trHeight w:val="321"/>
+        </w:trPr>
+        <w:tc>
+          <w:tcPr>
+            <w:tcW w:w="2703" w:type="dxa"/>
+          </w:tcPr>
+          <w:p>
+            <w:pPr>
+              <w:rPr>
+                <w:b/>
+                <w:bCs/>
+                <w:sz w:val="26"/>
+                <w:szCs w:val="26"/>
+              </w:rPr>
+            </w:pPr>
+            <w:r>
+              <w:rPr>
+                <w:b/>
+                <w:bCs/>
+                <w:sz w:val="26"/>
+                <w:szCs w:val="26"/>
+              </w:rPr>
+              <w:t>Preconditions:</w:t>
+            </w:r>
+          </w:p>
+        </w:tc>
+        <w:tc>
+          <w:tcPr>
+            <w:tcW w:w="6238" w:type="dxa"/>
+            <w:gridSpan w:val="2"/>
+          </w:tcPr>
+          <w:p>
+            <w:pPr>
+              <w:rPr>
+                <w:sz w:val="26"/>
+                <w:szCs w:val="26"/>
+              </w:rPr>
+            </w:pPr>
+            <w:r>
+              <w:rPr>
+                <w:sz w:val="26"/>
+                <w:szCs w:val="26"/>
+              </w:rPr>
+              <w:t xml:space="preserve">The TVM </w:t>
+            </w:r>
+            <w:r>
+              <w:rPr>
+                <w:sz w:val="26"/>
+                <w:szCs w:val="26"/>
+              </w:rPr>
+              <w:t>has the correct login credentials</w:t>
+            </w:r>
+          </w:p>
+        </w:tc>
+      </w:tr>
+      <w:tr>
+        <w:trPr>
+          <w:trHeight w:val="643"/>
+        </w:trPr>
+        <w:tc>
+          <w:tcPr>
+            <w:tcW w:w="2703" w:type="dxa"/>
+          </w:tcPr>
+          <w:p>
+            <w:pPr>
+              <w:rPr>
+                <w:b/>
+                <w:bCs/>
+                <w:sz w:val="26"/>
+                <w:szCs w:val="26"/>
+              </w:rPr>
+            </w:pPr>
+            <w:r>
+              <w:rPr>
+                <w:b/>
+                <w:bCs/>
+                <w:sz w:val="26"/>
+                <w:szCs w:val="26"/>
+              </w:rPr>
+              <w:t>Post conditions:</w:t>
+            </w:r>
+          </w:p>
+        </w:tc>
+        <w:tc>
+          <w:tcPr>
+            <w:tcW w:w="6238" w:type="dxa"/>
+            <w:gridSpan w:val="2"/>
+          </w:tcPr>
+          <w:p>
+            <w:pPr>
+              <w:rPr>
+                <w:sz w:val="26"/>
+                <w:szCs w:val="26"/>
+              </w:rPr>
+            </w:pPr>
+            <w:r>
+              <w:rPr>
+                <w:sz w:val="26"/>
+                <w:szCs w:val="26"/>
+              </w:rPr>
+              <w:t>The operator gains access to the administrator functions</w:t>
+            </w:r>
+          </w:p>
+        </w:tc>
+      </w:tr>
+      <w:tr>
+        <w:trPr>
+          <w:trHeight w:val="155"/>
+        </w:trPr>
+        <w:tc>
+          <w:tcPr>
+            <w:tcW w:w="2703" w:type="dxa"/>
+            <w:vMerge w:val="restart"/>
+          </w:tcPr>
+          <w:p>
+            <w:pPr>
+              <w:rPr>
+                <w:b/>
+                <w:bCs/>
+                <w:sz w:val="26"/>
+                <w:szCs w:val="26"/>
+              </w:rPr>
+            </w:pPr>
+            <w:r>
+              <w:rPr>
+                <w:b/>
+                <w:bCs/>
+                <w:sz w:val="26"/>
+                <w:szCs w:val="26"/>
+              </w:rPr>
+              <w:t>Flow of activities:</w:t>
+            </w:r>
+          </w:p>
+        </w:tc>
+        <w:tc>
+          <w:tcPr>
+            <w:tcW w:w="3118" w:type="dxa"/>
+          </w:tcPr>
+          <w:p>
+            <w:pPr>
+              <w:jc w:val="center"/>
+              <w:rPr>
+                <w:sz w:val="26"/>
+                <w:szCs w:val="26"/>
+              </w:rPr>
+            </w:pPr>
+            <w:r>
+              <w:rPr>
+                <w:sz w:val="26"/>
+                <w:szCs w:val="26"/>
+              </w:rPr>
+              <w:t>Actor</w:t>
+            </w:r>
+          </w:p>
+        </w:tc>
+        <w:tc>
+          <w:tcPr>
+            <w:tcW w:w="3119" w:type="dxa"/>
+          </w:tcPr>
+          <w:p>
+            <w:pPr>
+              <w:jc w:val="center"/>
+              <w:rPr>
+                <w:sz w:val="26"/>
+                <w:szCs w:val="26"/>
+              </w:rPr>
+            </w:pPr>
+            <w:r>
+              <w:rPr>
+                <w:sz w:val="26"/>
+                <w:szCs w:val="26"/>
+              </w:rPr>
+              <w:t>System</w:t>
+            </w:r>
+          </w:p>
+        </w:tc>
+      </w:tr>
+      <w:tr>
+        <w:trPr>
+          <w:trHeight w:val="155"/>
+        </w:trPr>
+        <w:tc>
+          <w:tcPr>
+            <w:tcW w:w="2703" w:type="dxa"/>
+            <w:vMerge/>
+          </w:tcPr>
+          <w:p>
+            <w:pPr>
+              <w:rPr>
+                <w:b/>
+                <w:bCs/>
+                <w:sz w:val="26"/>
+                <w:szCs w:val="26"/>
+              </w:rPr>
+            </w:pPr>
+          </w:p>
+        </w:tc>
+        <w:tc>
+          <w:tcPr>
+            <w:tcW w:w="3118" w:type="dxa"/>
+          </w:tcPr>
+          <w:p>
+            <w:pPr>
+              <w:rPr>
+                <w:sz w:val="26"/>
+                <w:szCs w:val="26"/>
+              </w:rPr>
+            </w:pPr>
+            <w:r>
+              <w:rPr>
+                <w:sz w:val="26"/>
+                <w:szCs w:val="26"/>
+              </w:rPr>
+              <w:t xml:space="preserve">1. The operator hit the Login button on screen </w:t>
+            </w:r>
+          </w:p>
+          <w:p>
+            <w:pPr>
+              <w:rPr>
+                <w:sz w:val="26"/>
+                <w:szCs w:val="26"/>
+              </w:rPr>
+            </w:pPr>
+          </w:p>
+          <w:p>
+            <w:pPr>
+              <w:rPr>
+                <w:sz w:val="26"/>
+                <w:szCs w:val="26"/>
+              </w:rPr>
+            </w:pPr>
+            <w:r>
+              <w:rPr>
+                <w:sz w:val="26"/>
+                <w:szCs w:val="26"/>
+              </w:rPr>
+              <w:t>2. The operator enter their login credentials</w:t>
+            </w:r>
+          </w:p>
+        </w:tc>
+        <w:tc>
+          <w:tcPr>
+            <w:tcW w:w="3119" w:type="dxa"/>
+          </w:tcPr>
+          <w:p>
+            <w:pPr>
+              <w:rPr>
+                <w:sz w:val="26"/>
+                <w:szCs w:val="26"/>
+              </w:rPr>
+            </w:pPr>
+            <w:r>
+              <w:rPr>
+                <w:sz w:val="26"/>
+                <w:szCs w:val="26"/>
+              </w:rPr>
+              <w:t>1.1 The TVM displays the login screen</w:t>
+            </w:r>
+          </w:p>
+          <w:p>
+            <w:pPr>
+              <w:rPr>
+                <w:sz w:val="26"/>
+                <w:szCs w:val="26"/>
+              </w:rPr>
+            </w:pPr>
+          </w:p>
+          <w:p>
+            <w:pPr>
+              <w:rPr>
+                <w:sz w:val="26"/>
+                <w:szCs w:val="26"/>
+              </w:rPr>
+            </w:pPr>
+            <w:r>
+              <w:rPr>
+                <w:sz w:val="26"/>
+                <w:szCs w:val="26"/>
+              </w:rPr>
+              <w:t>2.1 The TVM verifies the operator’s credentials</w:t>
+            </w:r>
+          </w:p>
+          <w:p>
+            <w:pPr>
+              <w:rPr>
+                <w:sz w:val="26"/>
+                <w:szCs w:val="26"/>
+              </w:rPr>
+            </w:pPr>
+            <w:r>
+              <w:rPr>
+                <w:sz w:val="26"/>
+                <w:szCs w:val="26"/>
+              </w:rPr>
+              <w:t>2.2 If the credentials are valid, the TVM switches to administrator interface</w:t>
+            </w:r>
+          </w:p>
+          <w:p>
+            <w:pPr>
+              <w:rPr>
+                <w:sz w:val="26"/>
+                <w:szCs w:val="26"/>
+              </w:rPr>
+            </w:pPr>
+            <w:r>
+              <w:rPr>
+                <w:sz w:val="26"/>
+                <w:szCs w:val="26"/>
+              </w:rPr>
+              <w:t>2.3 Use case end</w:t>
+            </w:r>
+          </w:p>
+        </w:tc>
+      </w:tr>
+      <w:tr>
+        <w:trPr>
+          <w:trHeight w:val="321"/>
+        </w:trPr>
+        <w:tc>
+          <w:tcPr>
+            <w:tcW w:w="2703" w:type="dxa"/>
+          </w:tcPr>
+          <w:p>
+            <w:pPr>
+              <w:rPr>
+                <w:b/>
+                <w:bCs/>
+                <w:sz w:val="26"/>
+                <w:szCs w:val="26"/>
+              </w:rPr>
+            </w:pPr>
+            <w:r>
+              <w:rPr>
+                <w:b/>
+                <w:bCs/>
+                <w:sz w:val="26"/>
+                <w:szCs w:val="26"/>
+              </w:rPr>
+              <w:t>Alternative flows:</w:t>
+            </w:r>
+          </w:p>
+        </w:tc>
+        <w:tc>
+          <w:tcPr>
+            <w:tcW w:w="6238" w:type="dxa"/>
+            <w:gridSpan w:val="2"/>
+          </w:tcPr>
+          <w:p>
+            <w:pPr>
+              <w:rPr>
+                <w:sz w:val="26"/>
+                <w:szCs w:val="26"/>
+              </w:rPr>
+            </w:pPr>
+            <w:r>
+              <w:rPr>
+                <w:sz w:val="26"/>
+                <w:szCs w:val="26"/>
+              </w:rPr>
+              <w:t>2.2 If the credentials are invalid, the TVM displays an error message and prompts the operator to try again</w:t>
+            </w:r>
+          </w:p>
+        </w:tc>
+      </w:tr>
+      <w:tr>
+        <w:trPr>
+          <w:trHeight w:val="311"/>
+        </w:trPr>
+        <w:tc>
+          <w:tcPr>
+            <w:tcW w:w="2703" w:type="dxa"/>
+          </w:tcPr>
+          <w:p>
+            <w:pPr>
+              <w:rPr>
+                <w:b/>
+                <w:bCs/>
+                <w:sz w:val="26"/>
+                <w:szCs w:val="26"/>
+              </w:rPr>
+            </w:pPr>
+            <w:r>
+              <w:rPr>
+                <w:b/>
+                <w:bCs/>
+                <w:sz w:val="26"/>
+                <w:szCs w:val="26"/>
+              </w:rPr>
+              <w:t>Exception conditions:</w:t>
+            </w:r>
+          </w:p>
+        </w:tc>
+        <w:tc>
+          <w:tcPr>
+            <w:tcW w:w="6238" w:type="dxa"/>
+            <w:gridSpan w:val="2"/>
+          </w:tcPr>
+          <w:p>
+            <w:pPr>
+              <w:rPr>
+                <w:sz w:val="26"/>
+                <w:szCs w:val="26"/>
+              </w:rPr>
+            </w:pPr>
+            <w:r>
+              <w:rPr>
+                <w:sz w:val="26"/>
+                <w:szCs w:val="26"/>
+              </w:rPr>
+              <w:t xml:space="preserve">2.1 </w:t>
+            </w:r>
+            <w:r>
+              <w:rPr>
+                <w:sz w:val="26"/>
+                <w:szCs w:val="26"/>
+              </w:rPr>
+              <w:t>The TVM failed to verify the operator credentials due to technical issues</w:t>
+            </w:r>
+          </w:p>
+        </w:tc>
+      </w:tr>
+    </w:tbl>
+    <w:p>
+      <w:pPr>
+        <w:rPr>
+          <w:b/>
+          <w:bCs/>
+          <w:sz w:val="32"/>
+          <w:szCs w:val="32"/>
+        </w:rPr>
+      </w:pPr>
+    </w:p>
+    <w:p>
+      <w:pPr>
+        <w:rPr>
+          <w:b/>
+          <w:bCs/>
+          <w:sz w:val="32"/>
+          <w:szCs w:val="32"/>
+        </w:rPr>
+      </w:pPr>
+    </w:p>
+    <w:p>
+      <w:pPr>
+        <w:rPr>
+          <w:b/>
+          <w:bCs/>
+          <w:sz w:val="32"/>
+          <w:szCs w:val="32"/>
+        </w:rPr>
+      </w:pPr>
+    </w:p>
+    <w:p>
+      <w:pPr>
+        <w:rPr>
+          <w:b/>
+          <w:bCs/>
+          <w:sz w:val="32"/>
+          <w:szCs w:val="32"/>
+        </w:rPr>
+      </w:pPr>
+    </w:p>
+    <w:p>
+      <w:pPr>
+        <w:rPr>
+          <w:b/>
+          <w:bCs/>
+          <w:sz w:val="32"/>
+          <w:szCs w:val="32"/>
+        </w:rPr>
+      </w:pPr>
+    </w:p>
+    <w:p>
+      <w:pPr>
+        <w:rPr>
+          <w:b/>
+          <w:bCs/>
+          <w:sz w:val="32"/>
+          <w:szCs w:val="32"/>
+        </w:rPr>
+      </w:pPr>
+    </w:p>
+    <w:p>
+      <w:pPr>
+        <w:rPr>
+          <w:b/>
+          <w:bCs/>
+          <w:sz w:val="32"/>
+          <w:szCs w:val="32"/>
+        </w:rPr>
+      </w:pPr>
+    </w:p>
+    <w:p>
+      <w:pPr>
+        <w:rPr>
+          <w:b/>
+          <w:bCs/>
+          <w:sz w:val="32"/>
+          <w:szCs w:val="32"/>
+        </w:rPr>
+      </w:pPr>
+    </w:p>
+    <w:p>
+      <w:pPr>
+        <w:rPr>
+          <w:b/>
+          <w:bCs/>
+          <w:sz w:val="32"/>
+          <w:szCs w:val="32"/>
+        </w:rPr>
+      </w:pPr>
+    </w:p>
+    <w:p>
+      <w:pPr>
+        <w:pStyle w:val="ListParagraph"/>
+        <w:numPr>
+          <w:ilvl w:val="1"/>
+          <w:numId w:val="1"/>
+        </w:numPr>
+        <w:rPr>
+          <w:b/>
+          <w:bCs/>
+          <w:sz w:val="32"/>
+          <w:szCs w:val="32"/>
+        </w:rPr>
+      </w:pPr>
+      <w:r>
+        <w:rPr>
+          <w:b/>
+          <w:bCs/>
+          <w:sz w:val="32"/>
+          <w:szCs w:val="32"/>
+        </w:rPr>
+        <w:lastRenderedPageBreak/>
+        <w:t>Transaction log view description</w:t>
       </w:r>
     </w:p>
     <w:tbl>
@@ -2700,7 +3886,7 @@
                 <w:sz w:val="26"/>
                 <w:szCs w:val="26"/>
               </w:rPr>
-              <w:t>Purchase Ticket</w:t>
+              <w:t>Transaction log view</w:t>
             </w:r>
           </w:p>
         </w:tc>
@@ -2747,7 +3933,7 @@
                 <w:sz w:val="26"/>
                 <w:szCs w:val="26"/>
               </w:rPr>
-              <w:t>After hit the start button on the screen</w:t>
+              <w:t>Operator selects “Transaction log” option</w:t>
             </w:r>
           </w:p>
         </w:tc>
@@ -2794,7 +3980,7 @@
                 <w:sz w:val="26"/>
                 <w:szCs w:val="26"/>
               </w:rPr>
-              <w:t>Customer purchase ticket for the selected destinations using available payment methods and print the tickets after the transaction completed</w:t>
+              <w:t>Operator views the transaction log</w:t>
             </w:r>
           </w:p>
         </w:tc>
@@ -2841,7 +4027,7 @@
                 <w:sz w:val="26"/>
                 <w:szCs w:val="26"/>
               </w:rPr>
-              <w:t>Customer, TVM</w:t>
+              <w:t>Operator</w:t>
             </w:r>
           </w:p>
         </w:tc>
@@ -2888,22 +4074,7 @@
                 <w:sz w:val="26"/>
                 <w:szCs w:val="26"/>
               </w:rPr>
-              <w:t>_The TVM is functional</w:t>
-            </w:r>
-          </w:p>
-          <w:p>
-            <w:pPr>
-              <w:rPr>
-                <w:sz w:val="26"/>
-                <w:szCs w:val="26"/>
-              </w:rPr>
-            </w:pPr>
-            <w:r>
-              <w:rPr>
-                <w:sz w:val="26"/>
-                <w:szCs w:val="26"/>
-              </w:rPr>
-              <w:t>_The TVM is connected to MRT system</w:t>
+              <w:t>Operator is logged in as administrator</w:t>
             </w:r>
           </w:p>
         </w:tc>
@@ -2950,22 +4121,7 @@
                 <w:sz w:val="26"/>
                 <w:szCs w:val="26"/>
               </w:rPr>
-              <w:t>_The TVM issue a ticket with a bar code</w:t>
-            </w:r>
-          </w:p>
-          <w:p>
-            <w:pPr>
-              <w:rPr>
-                <w:sz w:val="26"/>
-                <w:szCs w:val="26"/>
-              </w:rPr>
-            </w:pPr>
-            <w:r>
-              <w:rPr>
-                <w:sz w:val="26"/>
-                <w:szCs w:val="26"/>
-              </w:rPr>
-              <w:t>_The TVM logs the transaction</w:t>
+              <w:t>Operator can view transaction log</w:t>
             </w:r>
           </w:p>
         </w:tc>
@@ -3005,6 +4161,7 @@
           </w:tcPr>
           <w:p>
             <w:pPr>
+              <w:jc w:val="center"/>
               <w:rPr>
                 <w:sz w:val="26"/>
                 <w:szCs w:val="26"/>
@@ -3025,19 +4182,18 @@
           </w:tcPr>
           <w:p>
             <w:pPr>
-              <w:rPr>
-                <w:sz w:val="26"/>
-                <w:szCs w:val="26"/>
-              </w:rPr>
-            </w:pPr>
-            <w:r>
-              <w:rPr>
-                <w:b/>
-                <w:bCs/>
-                <w:sz w:val="26"/>
-                <w:szCs w:val="26"/>
-              </w:rPr>
-              <w:t>Flow of activities:</w:t>
+              <w:jc w:val="center"/>
+              <w:rPr>
+                <w:sz w:val="26"/>
+                <w:szCs w:val="26"/>
+              </w:rPr>
+            </w:pPr>
+            <w:r>
+              <w:rPr>
+                <w:sz w:val="26"/>
+                <w:szCs w:val="26"/>
+              </w:rPr>
+              <w:t>System</w:t>
             </w:r>
           </w:p>
         </w:tc>
@@ -3073,6 +4229,59 @@
                 <w:szCs w:val="26"/>
               </w:rPr>
             </w:pPr>
+            <w:r>
+              <w:rPr>
+                <w:sz w:val="26"/>
+                <w:szCs w:val="26"/>
+              </w:rPr>
+              <w:t>1. Operator selects “Transaction log” option</w:t>
+            </w:r>
+          </w:p>
+          <w:p>
+            <w:pPr>
+              <w:rPr>
+                <w:sz w:val="26"/>
+                <w:szCs w:val="26"/>
+              </w:rPr>
+            </w:pPr>
+          </w:p>
+          <w:p>
+            <w:pPr>
+              <w:rPr>
+                <w:sz w:val="26"/>
+                <w:szCs w:val="26"/>
+              </w:rPr>
+            </w:pPr>
+            <w:r>
+              <w:rPr>
+                <w:sz w:val="26"/>
+                <w:szCs w:val="26"/>
+              </w:rPr>
+              <w:t>2. Operator can filter log by date, route and payment method</w:t>
+            </w:r>
+          </w:p>
+          <w:p>
+            <w:pPr>
+              <w:rPr>
+                <w:sz w:val="26"/>
+                <w:szCs w:val="26"/>
+              </w:rPr>
+            </w:pPr>
+          </w:p>
+          <w:p>
+            <w:pPr>
+              <w:rPr>
+                <w:sz w:val="26"/>
+                <w:szCs w:val="26"/>
+              </w:rPr>
+            </w:pPr>
+            <w:r>
+              <w:rPr>
+                <w:sz w:val="26"/>
+                <w:szCs w:val="26"/>
+              </w:rPr>
+              <w:t>3. Operator can select a transaction to view more details</w:t>
+            </w:r>
           </w:p>
         </w:tc>
         <w:tc>
@@ -3086,6 +4295,96 @@
                 <w:szCs w:val="26"/>
               </w:rPr>
             </w:pPr>
+            <w:r>
+              <w:rPr>
+                <w:sz w:val="26"/>
+                <w:szCs w:val="26"/>
+              </w:rPr>
+              <w:t>1.1 The TVM displays a list of transactions</w:t>
+            </w:r>
+          </w:p>
+          <w:p>
+            <w:pPr>
+              <w:rPr>
+                <w:sz w:val="26"/>
+                <w:szCs w:val="26"/>
+              </w:rPr>
+            </w:pPr>
+          </w:p>
+          <w:p>
+            <w:pPr>
+              <w:rPr>
+                <w:sz w:val="26"/>
+                <w:szCs w:val="26"/>
+              </w:rPr>
+            </w:pPr>
+            <w:r>
+              <w:rPr>
+                <w:sz w:val="26"/>
+                <w:szCs w:val="26"/>
+              </w:rPr>
+              <w:t>2.1 The TVM displays a</w:t>
+            </w:r>
+            <w:r>
+              <w:rPr>
+                <w:sz w:val="26"/>
+                <w:szCs w:val="26"/>
+              </w:rPr>
+              <w:t xml:space="preserve"> filtered</w:t>
+            </w:r>
+            <w:r>
+              <w:rPr>
+                <w:sz w:val="26"/>
+                <w:szCs w:val="26"/>
+              </w:rPr>
+              <w:t xml:space="preserve"> list of transactions </w:t>
+            </w:r>
+          </w:p>
+          <w:p>
+            <w:pPr>
+              <w:rPr>
+                <w:sz w:val="26"/>
+                <w:szCs w:val="26"/>
+              </w:rPr>
+            </w:pPr>
+          </w:p>
+          <w:p>
+            <w:pPr>
+              <w:rPr>
+                <w:sz w:val="26"/>
+                <w:szCs w:val="26"/>
+              </w:rPr>
+            </w:pPr>
+          </w:p>
+          <w:p>
+            <w:pPr>
+              <w:rPr>
+                <w:sz w:val="26"/>
+                <w:szCs w:val="26"/>
+              </w:rPr>
+            </w:pPr>
+            <w:r>
+              <w:rPr>
+                <w:sz w:val="26"/>
+                <w:szCs w:val="26"/>
+              </w:rPr>
+              <w:t>3.1 The TVM displays details of a selected transaction</w:t>
+            </w:r>
+          </w:p>
+          <w:p>
+            <w:pPr>
+              <w:rPr>
+                <w:sz w:val="26"/>
+                <w:szCs w:val="26"/>
+              </w:rPr>
+            </w:pPr>
+            <w:r>
+              <w:rPr>
+                <w:sz w:val="26"/>
+                <w:szCs w:val="26"/>
+              </w:rPr>
+              <w:t>3.2 Use case end</w:t>
+            </w:r>
           </w:p>
         </w:tc>
       </w:tr>
@@ -3126,6 +4425,13 @@
                 <w:szCs w:val="26"/>
               </w:rPr>
             </w:pPr>
+            <w:r>
+              <w:rPr>
+                <w:sz w:val="26"/>
+                <w:szCs w:val="26"/>
+              </w:rPr>
+              <w:t>None</w:t>
+            </w:r>
           </w:p>
         </w:tc>
       </w:tr>
@@ -3166,14 +4472,19 @@
                 <w:szCs w:val="26"/>
               </w:rPr>
             </w:pPr>
+            <w:r>
+              <w:rPr>
+                <w:sz w:val="26"/>
+                <w:szCs w:val="26"/>
+              </w:rPr>
+              <w:t>1.1 The TVM can’t access to database</w:t>
+            </w:r>
           </w:p>
         </w:tc>
       </w:tr>
     </w:tbl>
     <w:p>
       <w:pPr>
-        <w:pStyle w:val="ListParagraph"/>
-        <w:ind w:left="1440"/>
         <w:rPr>
           <w:b/>
           <w:bCs/>
@@ -3203,7 +4514,7 @@
           <w:sz w:val="32"/>
           <w:szCs w:val="32"/>
         </w:rPr>
-        <w:t>Transaction logs view description</w:t>
+        <w:t>Error log view description</w:t>
       </w:r>
     </w:p>
     <w:tbl>
@@ -3268,7 +4579,7 @@
                 <w:sz w:val="26"/>
                 <w:szCs w:val="26"/>
               </w:rPr>
-              <w:t>Purchase Ticket</w:t>
+              <w:t>Error log view</w:t>
             </w:r>
           </w:p>
         </w:tc>
@@ -3315,7 +4626,7 @@
                 <w:sz w:val="26"/>
                 <w:szCs w:val="26"/>
               </w:rPr>
-              <w:t>After hit the start button on the screen</w:t>
+              <w:t>Operator selects “Error log” option</w:t>
             </w:r>
           </w:p>
         </w:tc>
@@ -3341,7 +4652,6 @@
                 <w:sz w:val="26"/>
                 <w:szCs w:val="26"/>
               </w:rPr>
-              <w:lastRenderedPageBreak/>
               <w:t>Brief description:</w:t>
             </w:r>
           </w:p>
@@ -3363,7 +4673,7 @@
                 <w:sz w:val="26"/>
                 <w:szCs w:val="26"/>
               </w:rPr>
-              <w:t>Customer purchase ticket for the selected destinations using available payment methods and print the tickets after the transaction completed</w:t>
+              <w:t>Operator views the error log</w:t>
             </w:r>
           </w:p>
         </w:tc>
@@ -3410,7 +4720,7 @@
                 <w:sz w:val="26"/>
                 <w:szCs w:val="26"/>
               </w:rPr>
-              <w:t>Customer, TVM</w:t>
+              <w:t>Operator</w:t>
             </w:r>
           </w:p>
         </w:tc>
@@ -3457,22 +4767,7 @@
                 <w:sz w:val="26"/>
                 <w:szCs w:val="26"/>
               </w:rPr>
-              <w:t>_The TVM is functional</w:t>
-            </w:r>
-          </w:p>
-          <w:p>
-            <w:pPr>
-              <w:rPr>
-                <w:sz w:val="26"/>
-                <w:szCs w:val="26"/>
-              </w:rPr>
-            </w:pPr>
-            <w:r>
-              <w:rPr>
-                <w:sz w:val="26"/>
-                <w:szCs w:val="26"/>
-              </w:rPr>
-              <w:t>_The TVM is connected to MRT system</w:t>
+              <w:t>Operator is logged in as administrator</w:t>
             </w:r>
           </w:p>
         </w:tc>
@@ -3519,22 +4814,7 @@
                 <w:sz w:val="26"/>
                 <w:szCs w:val="26"/>
               </w:rPr>
-              <w:t>_The TVM issue a ticket with a bar code</w:t>
-            </w:r>
-          </w:p>
-          <w:p>
-            <w:pPr>
-              <w:rPr>
-                <w:sz w:val="26"/>
-                <w:szCs w:val="26"/>
-              </w:rPr>
-            </w:pPr>
-            <w:r>
-              <w:rPr>
-                <w:sz w:val="26"/>
-                <w:szCs w:val="26"/>
-              </w:rPr>
-              <w:t>_The TVM logs the transaction</w:t>
+              <w:t>Operator can view error log</w:t>
             </w:r>
           </w:p>
         </w:tc>
@@ -3574,6 +4854,7 @@
           </w:tcPr>
           <w:p>
             <w:pPr>
+              <w:jc w:val="center"/>
               <w:rPr>
                 <w:sz w:val="26"/>
                 <w:szCs w:val="26"/>
@@ -3594,19 +4875,18 @@
           </w:tcPr>
           <w:p>
             <w:pPr>
-              <w:rPr>
-                <w:sz w:val="26"/>
-                <w:szCs w:val="26"/>
-              </w:rPr>
-            </w:pPr>
-            <w:r>
-              <w:rPr>
-                <w:b/>
-                <w:bCs/>
-                <w:sz w:val="26"/>
-                <w:szCs w:val="26"/>
-              </w:rPr>
-              <w:t>Flow of activities:</w:t>
+              <w:jc w:val="center"/>
+              <w:rPr>
+                <w:sz w:val="26"/>
+                <w:szCs w:val="26"/>
+              </w:rPr>
+            </w:pPr>
+            <w:r>
+              <w:rPr>
+                <w:sz w:val="26"/>
+                <w:szCs w:val="26"/>
+              </w:rPr>
+              <w:t>System</w:t>
             </w:r>
           </w:p>
         </w:tc>
@@ -3642,6 +4922,21 @@
                 <w:szCs w:val="26"/>
               </w:rPr>
             </w:pPr>
+            <w:r>
+              <w:rPr>
+                <w:sz w:val="26"/>
+                <w:szCs w:val="26"/>
+              </w:rPr>
+              <w:t>1. Operator selects “Error log” option</w:t>
+            </w:r>
+          </w:p>
+          <w:p>
+            <w:pPr>
+              <w:rPr>
+                <w:sz w:val="26"/>
+                <w:szCs w:val="26"/>
+              </w:rPr>
+            </w:pPr>
           </w:p>
         </w:tc>
         <w:tc>
@@ -3655,6 +4950,28 @@
                 <w:szCs w:val="26"/>
               </w:rPr>
             </w:pPr>
+            <w:r>
+              <w:rPr>
+                <w:sz w:val="26"/>
+                <w:szCs w:val="26"/>
+              </w:rPr>
+              <w:t>1.1 The TVM displays a list of errors</w:t>
+            </w:r>
+          </w:p>
+          <w:p>
+            <w:pPr>
+              <w:rPr>
+                <w:sz w:val="26"/>
+                <w:szCs w:val="26"/>
+              </w:rPr>
+            </w:pPr>
+            <w:r>
+              <w:rPr>
+                <w:sz w:val="26"/>
+                <w:szCs w:val="26"/>
+              </w:rPr>
+              <w:t>1.2 Use case end</w:t>
+            </w:r>
           </w:p>
         </w:tc>
       </w:tr>
@@ -3695,10 +5012,20 @@
                 <w:szCs w:val="26"/>
               </w:rPr>
             </w:pPr>
+            <w:r>
+              <w:rPr>
+                <w:sz w:val="26"/>
+                <w:szCs w:val="26"/>
+              </w:rPr>
+              <w:t>None</w:t>
+            </w:r>
           </w:p>
         </w:tc>
       </w:tr>
       <w:tr>
+        <w:trPr>
+          <w:trHeight w:val="210"/>
+        </w:trPr>
         <w:tc>
           <w:tcPr>
             <w:tcW w:w="2603" w:type="dxa"/>
@@ -3735,6 +5062,13 @@
                 <w:szCs w:val="26"/>
               </w:rPr>
             </w:pPr>
+            <w:r>
+              <w:rPr>
+                <w:sz w:val="26"/>
+                <w:szCs w:val="26"/>
+              </w:rPr>
+              <w:t>1.1 The TVM can’t access to database</w:t>
+            </w:r>
           </w:p>
         </w:tc>
       </w:tr>
@@ -3748,6 +5082,31 @@
           <w:szCs w:val="32"/>
         </w:rPr>
       </w:pPr>
+    </w:p>
+    <w:p>
+      <w:pPr>
+        <w:pStyle w:val="ListParagraph"/>
+        <w:numPr>
+          <w:ilvl w:val="0"/>
+          <w:numId w:val="1"/>
+        </w:numPr>
+        <w:rPr>
+          <w:b/>
+          <w:bCs/>
+          <w:sz w:val="32"/>
+          <w:szCs w:val="32"/>
+        </w:rPr>
+      </w:pPr>
+      <w:r>
+        <w:rPr>
+          <w:b/>
+          <w:bCs/>
+          <w:sz w:val="32"/>
+          <w:szCs w:val="32"/>
+        </w:rPr>
+        <w:lastRenderedPageBreak/>
+        <w:t>Activity diagram</w:t>
+      </w:r>
     </w:p>
     <w:p>
       <w:pPr>
@@ -3757,574 +5116,230 @@
           <w:numId w:val="1"/>
         </w:numPr>
         <w:rPr>
-          <w:b/>
-          <w:bCs/>
-          <w:sz w:val="32"/>
-          <w:szCs w:val="32"/>
+          <w:sz w:val="28"/>
+          <w:szCs w:val="28"/>
         </w:rPr>
       </w:pPr>
       <w:r>
         <w:rPr>
-          <w:b/>
-          <w:bCs/>
-          <w:sz w:val="32"/>
-          <w:szCs w:val="32"/>
-        </w:rPr>
-        <w:t>Error logs view description</w:t>
+          <w:sz w:val="28"/>
+          <w:szCs w:val="28"/>
+        </w:rPr>
+        <w:t>Purchase ticket process:</w:t>
       </w:r>
     </w:p>
-    <w:tbl>
-      <w:tblPr>
-        <w:tblStyle w:val="TableGrid"/>
-        <w:tblW w:w="0" w:type="auto"/>
-        <w:tblInd w:w="720" w:type="dxa"/>
-        <w:tblBorders>
-          <w:top w:val="single" w:sz="12" w:space="0" w:color="auto"/>
-          <w:left w:val="single" w:sz="12" w:space="0" w:color="auto"/>
-          <w:bottom w:val="single" w:sz="12" w:space="0" w:color="auto"/>
-          <w:right w:val="single" w:sz="12" w:space="0" w:color="auto"/>
-          <w:insideH w:val="single" w:sz="6" w:space="0" w:color="auto"/>
-          <w:insideV w:val="single" w:sz="6" w:space="0" w:color="auto"/>
-        </w:tblBorders>
-        <w:tblLook w:val="04A0" w:firstRow="1" w:lastRow="0" w:firstColumn="1" w:lastColumn="0" w:noHBand="0" w:noVBand="1"/>
-      </w:tblPr>
-      <w:tblGrid>
-        <w:gridCol w:w="2603"/>
-        <w:gridCol w:w="3003"/>
-        <w:gridCol w:w="3004"/>
-      </w:tblGrid>
-      <w:tr>
-        <w:tc>
-          <w:tcPr>
-            <w:tcW w:w="2603" w:type="dxa"/>
-          </w:tcPr>
-          <w:p>
-            <w:pPr>
-              <w:rPr>
-                <w:b/>
-                <w:bCs/>
-                <w:sz w:val="26"/>
-                <w:szCs w:val="26"/>
-              </w:rPr>
-            </w:pPr>
-            <w:r>
-              <w:rPr>
-                <w:b/>
-                <w:bCs/>
-                <w:sz w:val="26"/>
-                <w:szCs w:val="26"/>
-              </w:rPr>
-              <w:t>Use case name:</w:t>
-            </w:r>
-          </w:p>
-        </w:tc>
-        <w:tc>
-          <w:tcPr>
-            <w:tcW w:w="6007" w:type="dxa"/>
-            <w:gridSpan w:val="2"/>
-          </w:tcPr>
-          <w:p>
-            <w:pPr>
-              <w:rPr>
-                <w:sz w:val="26"/>
-                <w:szCs w:val="26"/>
-              </w:rPr>
-            </w:pPr>
-            <w:r>
-              <w:rPr>
-                <w:sz w:val="26"/>
-                <w:szCs w:val="26"/>
-              </w:rPr>
-              <w:t>Purchase Ticket</w:t>
-            </w:r>
-          </w:p>
-        </w:tc>
-      </w:tr>
-      <w:tr>
-        <w:tc>
-          <w:tcPr>
-            <w:tcW w:w="2603" w:type="dxa"/>
-          </w:tcPr>
-          <w:p>
-            <w:pPr>
-              <w:rPr>
-                <w:b/>
-                <w:bCs/>
-                <w:sz w:val="26"/>
-                <w:szCs w:val="26"/>
-              </w:rPr>
-            </w:pPr>
-            <w:r>
-              <w:rPr>
-                <w:b/>
-                <w:bCs/>
-                <w:sz w:val="26"/>
-                <w:szCs w:val="26"/>
-              </w:rPr>
-              <w:t>Trigger event:</w:t>
-            </w:r>
-          </w:p>
-        </w:tc>
-        <w:tc>
-          <w:tcPr>
-            <w:tcW w:w="6007" w:type="dxa"/>
-            <w:gridSpan w:val="2"/>
-          </w:tcPr>
-          <w:p>
-            <w:pPr>
-              <w:rPr>
-                <w:sz w:val="26"/>
-                <w:szCs w:val="26"/>
-              </w:rPr>
-            </w:pPr>
-            <w:r>
-              <w:rPr>
-                <w:sz w:val="26"/>
-                <w:szCs w:val="26"/>
-              </w:rPr>
-              <w:t>After hit the start button on the screen</w:t>
-            </w:r>
-          </w:p>
-        </w:tc>
-      </w:tr>
-      <w:tr>
-        <w:tc>
-          <w:tcPr>
-            <w:tcW w:w="2603" w:type="dxa"/>
-          </w:tcPr>
-          <w:p>
-            <w:pPr>
-              <w:rPr>
-                <w:b/>
-                <w:bCs/>
-                <w:sz w:val="26"/>
-                <w:szCs w:val="26"/>
-              </w:rPr>
-            </w:pPr>
-            <w:r>
-              <w:rPr>
-                <w:b/>
-                <w:bCs/>
-                <w:sz w:val="26"/>
-                <w:szCs w:val="26"/>
-              </w:rPr>
-              <w:t>Brief description:</w:t>
-            </w:r>
-          </w:p>
-        </w:tc>
-        <w:tc>
-          <w:tcPr>
-            <w:tcW w:w="6007" w:type="dxa"/>
-            <w:gridSpan w:val="2"/>
-          </w:tcPr>
-          <w:p>
-            <w:pPr>
-              <w:rPr>
-                <w:sz w:val="26"/>
-                <w:szCs w:val="26"/>
-              </w:rPr>
-            </w:pPr>
-            <w:r>
-              <w:rPr>
-                <w:sz w:val="26"/>
-                <w:szCs w:val="26"/>
-              </w:rPr>
-              <w:t>Customer purchase ticket for the selected destinations using available payment methods and print the tickets after the transaction completed</w:t>
-            </w:r>
-          </w:p>
-        </w:tc>
-      </w:tr>
-      <w:tr>
-        <w:tc>
-          <w:tcPr>
-            <w:tcW w:w="2603" w:type="dxa"/>
-          </w:tcPr>
-          <w:p>
-            <w:pPr>
-              <w:rPr>
-                <w:b/>
-                <w:bCs/>
-                <w:sz w:val="26"/>
-                <w:szCs w:val="26"/>
-              </w:rPr>
-            </w:pPr>
-            <w:r>
-              <w:rPr>
-                <w:b/>
-                <w:bCs/>
-                <w:sz w:val="26"/>
-                <w:szCs w:val="26"/>
-              </w:rPr>
-              <w:t>Actors:</w:t>
-            </w:r>
-          </w:p>
-        </w:tc>
-        <w:tc>
-          <w:tcPr>
-            <w:tcW w:w="6007" w:type="dxa"/>
-            <w:gridSpan w:val="2"/>
-          </w:tcPr>
-          <w:p>
-            <w:pPr>
-              <w:rPr>
-                <w:sz w:val="26"/>
-                <w:szCs w:val="26"/>
-              </w:rPr>
-            </w:pPr>
-            <w:r>
-              <w:rPr>
-                <w:sz w:val="26"/>
-                <w:szCs w:val="26"/>
-              </w:rPr>
-              <w:t>Customer, TVM</w:t>
-            </w:r>
-          </w:p>
-        </w:tc>
-      </w:tr>
-      <w:tr>
-        <w:tc>
-          <w:tcPr>
-            <w:tcW w:w="2603" w:type="dxa"/>
-          </w:tcPr>
-          <w:p>
-            <w:pPr>
-              <w:rPr>
-                <w:b/>
-                <w:bCs/>
-                <w:sz w:val="26"/>
-                <w:szCs w:val="26"/>
-              </w:rPr>
-            </w:pPr>
-            <w:r>
-              <w:rPr>
-                <w:b/>
-                <w:bCs/>
-                <w:sz w:val="26"/>
-                <w:szCs w:val="26"/>
-              </w:rPr>
-              <w:t>Preconditions:</w:t>
-            </w:r>
-          </w:p>
-        </w:tc>
-        <w:tc>
-          <w:tcPr>
-            <w:tcW w:w="6007" w:type="dxa"/>
-            <w:gridSpan w:val="2"/>
-          </w:tcPr>
-          <w:p>
-            <w:pPr>
-              <w:rPr>
-                <w:sz w:val="26"/>
-                <w:szCs w:val="26"/>
-              </w:rPr>
-            </w:pPr>
-            <w:r>
-              <w:rPr>
-                <w:sz w:val="26"/>
-                <w:szCs w:val="26"/>
-              </w:rPr>
-              <w:t>_The TVM is functional</w:t>
-            </w:r>
-          </w:p>
-          <w:p>
-            <w:pPr>
-              <w:rPr>
-                <w:sz w:val="26"/>
-                <w:szCs w:val="26"/>
-              </w:rPr>
-            </w:pPr>
-            <w:r>
-              <w:rPr>
-                <w:sz w:val="26"/>
-                <w:szCs w:val="26"/>
-              </w:rPr>
-              <w:t>_The TVM is connected to MRT system</w:t>
-            </w:r>
-          </w:p>
-        </w:tc>
-      </w:tr>
-      <w:tr>
-        <w:tc>
-          <w:tcPr>
-            <w:tcW w:w="2603" w:type="dxa"/>
-          </w:tcPr>
-          <w:p>
-            <w:pPr>
-              <w:rPr>
-                <w:b/>
-                <w:bCs/>
-                <w:sz w:val="26"/>
-                <w:szCs w:val="26"/>
-              </w:rPr>
-            </w:pPr>
-            <w:r>
-              <w:rPr>
-                <w:b/>
-                <w:bCs/>
-                <w:sz w:val="26"/>
-                <w:szCs w:val="26"/>
-              </w:rPr>
-              <w:t>Post conditions:</w:t>
-            </w:r>
-          </w:p>
-        </w:tc>
-        <w:tc>
-          <w:tcPr>
-            <w:tcW w:w="6007" w:type="dxa"/>
-            <w:gridSpan w:val="2"/>
-          </w:tcPr>
-          <w:p>
-            <w:pPr>
-              <w:rPr>
-                <w:sz w:val="26"/>
-                <w:szCs w:val="26"/>
-              </w:rPr>
-            </w:pPr>
-            <w:r>
-              <w:rPr>
-                <w:sz w:val="26"/>
-                <w:szCs w:val="26"/>
-              </w:rPr>
-              <w:t>_The TVM issue a ticket with a bar code</w:t>
-            </w:r>
-          </w:p>
-          <w:p>
-            <w:pPr>
-              <w:rPr>
-                <w:sz w:val="26"/>
-                <w:szCs w:val="26"/>
-              </w:rPr>
-            </w:pPr>
-            <w:r>
-              <w:rPr>
-                <w:sz w:val="26"/>
-                <w:szCs w:val="26"/>
-              </w:rPr>
-              <w:t>_The TVM logs the transaction</w:t>
-            </w:r>
-          </w:p>
-        </w:tc>
-      </w:tr>
-      <w:tr>
-        <w:trPr>
-          <w:trHeight w:val="156"/>
-        </w:trPr>
-        <w:tc>
-          <w:tcPr>
-            <w:tcW w:w="2603" w:type="dxa"/>
-            <w:vMerge w:val="restart"/>
-          </w:tcPr>
-          <w:p>
-            <w:pPr>
-              <w:rPr>
-                <w:b/>
-                <w:bCs/>
-                <w:sz w:val="26"/>
-                <w:szCs w:val="26"/>
-              </w:rPr>
-            </w:pPr>
-            <w:r>
-              <w:rPr>
-                <w:b/>
-                <w:bCs/>
-                <w:sz w:val="26"/>
-                <w:szCs w:val="26"/>
-              </w:rPr>
-              <w:t>Flow of activities:</w:t>
-            </w:r>
-          </w:p>
-        </w:tc>
-        <w:tc>
-          <w:tcPr>
-            <w:tcW w:w="3003" w:type="dxa"/>
-          </w:tcPr>
-          <w:p>
-            <w:pPr>
-              <w:rPr>
-                <w:sz w:val="26"/>
-                <w:szCs w:val="26"/>
-              </w:rPr>
-            </w:pPr>
-            <w:r>
-              <w:rPr>
-                <w:sz w:val="26"/>
-                <w:szCs w:val="26"/>
-              </w:rPr>
-              <w:t>Actor</w:t>
-            </w:r>
-          </w:p>
-        </w:tc>
-        <w:tc>
-          <w:tcPr>
-            <w:tcW w:w="3004" w:type="dxa"/>
-          </w:tcPr>
-          <w:p>
-            <w:pPr>
-              <w:rPr>
-                <w:sz w:val="26"/>
-                <w:szCs w:val="26"/>
-              </w:rPr>
-            </w:pPr>
-            <w:r>
-              <w:rPr>
-                <w:b/>
-                <w:bCs/>
-                <w:sz w:val="26"/>
-                <w:szCs w:val="26"/>
-              </w:rPr>
-              <w:t>Flow of activities:</w:t>
-            </w:r>
-          </w:p>
-        </w:tc>
-      </w:tr>
-      <w:tr>
-        <w:trPr>
-          <w:trHeight w:val="156"/>
-        </w:trPr>
-        <w:tc>
-          <w:tcPr>
-            <w:tcW w:w="2603" w:type="dxa"/>
-            <w:vMerge/>
-          </w:tcPr>
-          <w:p>
-            <w:pPr>
-              <w:rPr>
-                <w:b/>
-                <w:bCs/>
-                <w:sz w:val="26"/>
-                <w:szCs w:val="26"/>
-              </w:rPr>
-            </w:pPr>
-          </w:p>
-        </w:tc>
-        <w:tc>
-          <w:tcPr>
-            <w:tcW w:w="3003" w:type="dxa"/>
-          </w:tcPr>
-          <w:p>
-            <w:pPr>
-              <w:rPr>
-                <w:sz w:val="26"/>
-                <w:szCs w:val="26"/>
-              </w:rPr>
-            </w:pPr>
-          </w:p>
-        </w:tc>
-        <w:tc>
-          <w:tcPr>
-            <w:tcW w:w="3004" w:type="dxa"/>
-          </w:tcPr>
-          <w:p>
-            <w:pPr>
-              <w:rPr>
-                <w:sz w:val="26"/>
-                <w:szCs w:val="26"/>
-              </w:rPr>
-            </w:pPr>
-          </w:p>
-        </w:tc>
-      </w:tr>
-      <w:tr>
-        <w:tc>
-          <w:tcPr>
-            <w:tcW w:w="2603" w:type="dxa"/>
-          </w:tcPr>
-          <w:p>
-            <w:pPr>
-              <w:rPr>
-                <w:b/>
-                <w:bCs/>
-                <w:sz w:val="26"/>
-                <w:szCs w:val="26"/>
-              </w:rPr>
-            </w:pPr>
-            <w:r>
-              <w:rPr>
-                <w:b/>
-                <w:bCs/>
-                <w:sz w:val="26"/>
-                <w:szCs w:val="26"/>
-              </w:rPr>
-              <w:t>Alternative flows:</w:t>
-            </w:r>
-          </w:p>
-        </w:tc>
-        <w:tc>
-          <w:tcPr>
-            <w:tcW w:w="6007" w:type="dxa"/>
-            <w:gridSpan w:val="2"/>
-          </w:tcPr>
-          <w:p>
-            <w:pPr>
-              <w:rPr>
-                <w:sz w:val="26"/>
-                <w:szCs w:val="26"/>
-              </w:rPr>
-            </w:pPr>
-          </w:p>
-        </w:tc>
-      </w:tr>
-      <w:tr>
-        <w:tc>
-          <w:tcPr>
-            <w:tcW w:w="2603" w:type="dxa"/>
-          </w:tcPr>
-          <w:p>
-            <w:pPr>
-              <w:rPr>
-                <w:b/>
-                <w:bCs/>
-                <w:sz w:val="26"/>
-                <w:szCs w:val="26"/>
-              </w:rPr>
-            </w:pPr>
-            <w:r>
-              <w:rPr>
-                <w:b/>
-                <w:bCs/>
-                <w:sz w:val="26"/>
-                <w:szCs w:val="26"/>
-              </w:rPr>
-              <w:t>Exception conditions:</w:t>
-            </w:r>
-          </w:p>
-        </w:tc>
-        <w:tc>
-          <w:tcPr>
-            <w:tcW w:w="6007" w:type="dxa"/>
-            <w:gridSpan w:val="2"/>
-          </w:tcPr>
-          <w:p>
-            <w:pPr>
-              <w:rPr>
-                <w:sz w:val="26"/>
-                <w:szCs w:val="26"/>
-              </w:rPr>
-            </w:pPr>
-          </w:p>
-        </w:tc>
-      </w:tr>
-    </w:tbl>
+    <w:p>
+      <w:pPr>
+        <w:rPr>
+          <w:sz w:val="28"/>
+          <w:szCs w:val="28"/>
+        </w:rPr>
+      </w:pPr>
+      <w:r>
+        <w:rPr>
+          <w:sz w:val="28"/>
+          <w:szCs w:val="28"/>
+        </w:rPr>
+        <w:drawing>
+          <wp:inline distT="0" distB="0" distL="0" distR="0" wp14:anchorId="5195AAE7" wp14:editId="6362590E">
+            <wp:extent cx="6782954" cy="5964072"/>
+            <wp:effectExtent l="0" t="0" r="0" b="0"/>
+            <wp:docPr id="3" name="Picture 3"/>
+            <wp:cNvGraphicFramePr>
+              <a:graphicFrameLocks xmlns:a="http://schemas.openxmlformats.org/drawingml/2006/main" noChangeAspect="1"/>
+            </wp:cNvGraphicFramePr>
+            <a:graphic xmlns:a="http://schemas.openxmlformats.org/drawingml/2006/main">
+              <a:graphicData uri="http://schemas.openxmlformats.org/drawingml/2006/picture">
+                <pic:pic xmlns:pic="http://schemas.openxmlformats.org/drawingml/2006/picture">
+                  <pic:nvPicPr>
+                    <pic:cNvPr id="1" name=""/>
+                    <pic:cNvPicPr/>
+                  </pic:nvPicPr>
+                  <pic:blipFill>
+                    <a:blip r:embed="rId7"/>
+                    <a:stretch>
+                      <a:fillRect/>
+                    </a:stretch>
+                  </pic:blipFill>
+                  <pic:spPr>
+                    <a:xfrm>
+                      <a:off x="0" y="0"/>
+                      <a:ext cx="6802787" cy="5981510"/>
+                    </a:xfrm>
+                    <a:prstGeom prst="rect">
+                      <a:avLst/>
+                    </a:prstGeom>
+                  </pic:spPr>
+                </pic:pic>
+              </a:graphicData>
+            </a:graphic>
+          </wp:inline>
+        </w:drawing>
+      </w:r>
+    </w:p>
+    <w:p>
+      <w:pPr>
+        <w:rPr>
+          <w:sz w:val="28"/>
+          <w:szCs w:val="28"/>
+        </w:rPr>
+      </w:pPr>
+    </w:p>
+    <w:p>
+      <w:pPr>
+        <w:rPr>
+          <w:sz w:val="28"/>
+          <w:szCs w:val="28"/>
+        </w:rPr>
+      </w:pPr>
+    </w:p>
+    <w:p>
+      <w:pPr>
+        <w:rPr>
+          <w:sz w:val="28"/>
+          <w:szCs w:val="28"/>
+        </w:rPr>
+      </w:pPr>
+    </w:p>
+    <w:p>
+      <w:pPr>
+        <w:rPr>
+          <w:sz w:val="28"/>
+          <w:szCs w:val="28"/>
+        </w:rPr>
+      </w:pPr>
+    </w:p>
     <w:p>
       <w:pPr>
         <w:pStyle w:val="ListParagraph"/>
-        <w:ind w:left="1440"/>
-        <w:rPr>
-          <w:b/>
-          <w:bCs/>
-          <w:sz w:val="32"/>
-          <w:szCs w:val="32"/>
-        </w:rPr>
-      </w:pPr>
-    </w:p>
-    <w:p>
-      <w:pPr>
-        <w:ind w:left="720"/>
-        <w:rPr>
-          <w:b/>
-          <w:bCs/>
-          <w:sz w:val="32"/>
-          <w:szCs w:val="32"/>
+        <w:numPr>
+          <w:ilvl w:val="1"/>
+          <w:numId w:val="1"/>
+        </w:numPr>
+        <w:rPr>
+          <w:sz w:val="28"/>
+          <w:szCs w:val="28"/>
+        </w:rPr>
+      </w:pPr>
+      <w:r>
+        <w:rPr>
+          <w:sz w:val="28"/>
+          <w:szCs w:val="28"/>
+        </w:rPr>
+        <w:lastRenderedPageBreak/>
+        <w:t>Communication between systems:</w:t>
+      </w:r>
+    </w:p>
+    <w:p>
+      <w:pPr>
+        <w:rPr>
+          <w:sz w:val="28"/>
+          <w:szCs w:val="28"/>
+        </w:rPr>
+      </w:pPr>
+      <w:r>
+        <w:rPr>
+          <w:sz w:val="28"/>
+          <w:szCs w:val="28"/>
+        </w:rPr>
+        <w:drawing>
+          <wp:inline distT="0" distB="0" distL="0" distR="0" wp14:anchorId="05C13899" wp14:editId="58499A7D">
+            <wp:extent cx="6702950" cy="5035806"/>
+            <wp:effectExtent l="0" t="0" r="3175" b="0"/>
+            <wp:docPr id="5" name="Picture 5"/>
+            <wp:cNvGraphicFramePr>
+              <a:graphicFrameLocks xmlns:a="http://schemas.openxmlformats.org/drawingml/2006/main" noChangeAspect="1"/>
+            </wp:cNvGraphicFramePr>
+            <a:graphic xmlns:a="http://schemas.openxmlformats.org/drawingml/2006/main">
+              <a:graphicData uri="http://schemas.openxmlformats.org/drawingml/2006/picture">
+                <pic:pic xmlns:pic="http://schemas.openxmlformats.org/drawingml/2006/picture">
+                  <pic:nvPicPr>
+                    <pic:cNvPr id="1" name=""/>
+                    <pic:cNvPicPr/>
+                  </pic:nvPicPr>
+                  <pic:blipFill>
+                    <a:blip r:embed="rId8"/>
+                    <a:stretch>
+                      <a:fillRect/>
+                    </a:stretch>
+                  </pic:blipFill>
+                  <pic:spPr>
+                    <a:xfrm>
+                      <a:off x="0" y="0"/>
+                      <a:ext cx="6710140" cy="5041207"/>
+                    </a:xfrm>
+                    <a:prstGeom prst="rect">
+                      <a:avLst/>
+                    </a:prstGeom>
+                  </pic:spPr>
+                </pic:pic>
+              </a:graphicData>
+            </a:graphic>
+          </wp:inline>
+        </w:drawing>
+      </w:r>
+    </w:p>
+    <w:p>
+      <w:pPr>
+        <w:rPr>
+          <w:sz w:val="28"/>
+          <w:szCs w:val="28"/>
+        </w:rPr>
+      </w:pPr>
+    </w:p>
+    <w:p>
+      <w:pPr>
+        <w:rPr>
+          <w:sz w:val="28"/>
+          <w:szCs w:val="28"/>
+        </w:rPr>
+      </w:pPr>
+    </w:p>
+    <w:p>
+      <w:pPr>
+        <w:rPr>
+          <w:sz w:val="28"/>
+          <w:szCs w:val="28"/>
+        </w:rPr>
+      </w:pPr>
+    </w:p>
+    <w:p>
+      <w:pPr>
+        <w:rPr>
+          <w:sz w:val="28"/>
+          <w:szCs w:val="28"/>
+        </w:rPr>
+      </w:pPr>
+    </w:p>
+    <w:p>
+      <w:pPr>
+        <w:rPr>
+          <w:sz w:val="28"/>
+          <w:szCs w:val="28"/>
+        </w:rPr>
+      </w:pPr>
+    </w:p>
+    <w:p>
+      <w:pPr>
+        <w:rPr>
+          <w:sz w:val="28"/>
+          <w:szCs w:val="28"/>
+        </w:rPr>
+      </w:pPr>
+    </w:p>
+    <w:p>
+      <w:pPr>
+        <w:rPr>
+          <w:sz w:val="28"/>
+          <w:szCs w:val="28"/>
+        </w:rPr>
+      </w:pPr>
+    </w:p>
+    <w:p>
+      <w:pPr>
+        <w:rPr>
+          <w:sz w:val="28"/>
+          <w:szCs w:val="28"/>
         </w:rPr>
       </w:pPr>
     </w:p>
@@ -4349,14 +5364,137 @@
           <w:sz w:val="32"/>
           <w:szCs w:val="32"/>
         </w:rPr>
-        <w:t>Activity diagram</w:t>
+        <w:lastRenderedPageBreak/>
+        <w:t>Sequence diagram</w:t>
       </w:r>
-    </w:p>
-    <w:p>
-      <w:pPr>
-        <w:rPr>
-          <w:sz w:val="32"/>
-          <w:szCs w:val="32"/>
+      <w:r>
+        <w:rPr>
+          <w:b/>
+          <w:bCs/>
+          <w:sz w:val="32"/>
+          <w:szCs w:val="32"/>
+        </w:rPr>
+        <w:t xml:space="preserve"> (Use case: Purchase ticket)</w:t>
+      </w:r>
+    </w:p>
+    <w:p>
+      <w:pPr>
+        <w:rPr>
+          <w:b/>
+          <w:bCs/>
+          <w:sz w:val="32"/>
+          <w:szCs w:val="32"/>
+        </w:rPr>
+      </w:pPr>
+    </w:p>
+    <w:p>
+      <w:pPr>
+        <w:rPr>
+          <w:b/>
+          <w:bCs/>
+          <w:sz w:val="32"/>
+          <w:szCs w:val="32"/>
+        </w:rPr>
+      </w:pPr>
+      <w:r>
+        <w:rPr>
+          <w:b/>
+          <w:bCs/>
+          <w:sz w:val="32"/>
+          <w:szCs w:val="32"/>
+        </w:rPr>
+        <w:drawing>
+          <wp:inline distT="0" distB="0" distL="0" distR="0" wp14:anchorId="04D8A90C" wp14:editId="3BC9B9C1">
+            <wp:extent cx="5943600" cy="5579110"/>
+            <wp:effectExtent l="0" t="0" r="0" b="2540"/>
+            <wp:docPr id="8" name="Picture 8"/>
+            <wp:cNvGraphicFramePr>
+              <a:graphicFrameLocks xmlns:a="http://schemas.openxmlformats.org/drawingml/2006/main" noChangeAspect="1"/>
+            </wp:cNvGraphicFramePr>
+            <a:graphic xmlns:a="http://schemas.openxmlformats.org/drawingml/2006/main">
+              <a:graphicData uri="http://schemas.openxmlformats.org/drawingml/2006/picture">
+                <pic:pic xmlns:pic="http://schemas.openxmlformats.org/drawingml/2006/picture">
+                  <pic:nvPicPr>
+                    <pic:cNvPr id="1" name=""/>
+                    <pic:cNvPicPr/>
+                  </pic:nvPicPr>
+                  <pic:blipFill>
+                    <a:blip r:embed="rId9"/>
+                    <a:stretch>
+                      <a:fillRect/>
+                    </a:stretch>
+                  </pic:blipFill>
+                  <pic:spPr>
+                    <a:xfrm>
+                      <a:off x="0" y="0"/>
+                      <a:ext cx="5943600" cy="5579110"/>
+                    </a:xfrm>
+                    <a:prstGeom prst="rect">
+                      <a:avLst/>
+                    </a:prstGeom>
+                  </pic:spPr>
+                </pic:pic>
+              </a:graphicData>
+            </a:graphic>
+          </wp:inline>
+        </w:drawing>
+      </w:r>
+    </w:p>
+    <w:p>
+      <w:pPr>
+        <w:rPr>
+          <w:b/>
+          <w:bCs/>
+          <w:sz w:val="32"/>
+          <w:szCs w:val="32"/>
+        </w:rPr>
+      </w:pPr>
+    </w:p>
+    <w:p>
+      <w:pPr>
+        <w:rPr>
+          <w:b/>
+          <w:bCs/>
+          <w:sz w:val="32"/>
+          <w:szCs w:val="32"/>
+        </w:rPr>
+      </w:pPr>
+    </w:p>
+    <w:p>
+      <w:pPr>
+        <w:rPr>
+          <w:b/>
+          <w:bCs/>
+          <w:sz w:val="32"/>
+          <w:szCs w:val="32"/>
+        </w:rPr>
+      </w:pPr>
+    </w:p>
+    <w:p>
+      <w:pPr>
+        <w:rPr>
+          <w:b/>
+          <w:bCs/>
+          <w:sz w:val="32"/>
+          <w:szCs w:val="32"/>
+        </w:rPr>
+      </w:pPr>
+    </w:p>
+    <w:p>
+      <w:pPr>
+        <w:rPr>
+          <w:b/>
+          <w:bCs/>
+          <w:sz w:val="32"/>
+          <w:szCs w:val="32"/>
+        </w:rPr>
+      </w:pPr>
+    </w:p>
+    <w:p>
+      <w:pPr>
+        <w:rPr>
+          <w:sz w:val="28"/>
+          <w:szCs w:val="28"/>
         </w:rPr>
       </w:pPr>
     </w:p>
@@ -4381,8 +5519,107 @@
           <w:sz w:val="32"/>
           <w:szCs w:val="32"/>
         </w:rPr>
-        <w:t>Sequence diagram</w:t>
+        <w:t>State chart diagram</w:t>
       </w:r>
+      <w:r>
+        <w:rPr>
+          <w:b/>
+          <w:bCs/>
+          <w:sz w:val="32"/>
+          <w:szCs w:val="32"/>
+        </w:rPr>
+        <w:t xml:space="preserve"> </w:t>
+      </w:r>
+      <w:r>
+        <w:rPr>
+          <w:b/>
+          <w:bCs/>
+          <w:sz w:val="32"/>
+          <w:szCs w:val="32"/>
+        </w:rPr>
+        <w:t>(Use case: Purchase ticket)</w:t>
+      </w:r>
+    </w:p>
+    <w:p>
+      <w:pPr>
+        <w:rPr>
+          <w:sz w:val="28"/>
+          <w:szCs w:val="28"/>
+        </w:rPr>
+      </w:pPr>
+      <w:r>
+        <w:rPr>
+          <w:sz w:val="28"/>
+          <w:szCs w:val="28"/>
+        </w:rPr>
+        <w:drawing>
+          <wp:inline distT="0" distB="0" distL="0" distR="0" wp14:anchorId="4A3E0B22" wp14:editId="0FCCC96F">
+            <wp:extent cx="6620139" cy="5780598"/>
+            <wp:effectExtent l="0" t="0" r="9525" b="0"/>
+            <wp:docPr id="7" name="Picture 7"/>
+            <wp:cNvGraphicFramePr>
+              <a:graphicFrameLocks xmlns:a="http://schemas.openxmlformats.org/drawingml/2006/main" noChangeAspect="1"/>
+            </wp:cNvGraphicFramePr>
+            <a:graphic xmlns:a="http://schemas.openxmlformats.org/drawingml/2006/main">
+              <a:graphicData uri="http://schemas.openxmlformats.org/drawingml/2006/picture">
+                <pic:pic xmlns:pic="http://schemas.openxmlformats.org/drawingml/2006/picture">
+                  <pic:nvPicPr>
+                    <pic:cNvPr id="1" name=""/>
+                    <pic:cNvPicPr/>
+                  </pic:nvPicPr>
+                  <pic:blipFill>
+                    <a:blip r:embed="rId10"/>
+                    <a:stretch>
+                      <a:fillRect/>
+                    </a:stretch>
+                  </pic:blipFill>
+                  <pic:spPr>
+                    <a:xfrm>
+                      <a:off x="0" y="0"/>
+                      <a:ext cx="6626561" cy="5786206"/>
+                    </a:xfrm>
+                    <a:prstGeom prst="rect">
+                      <a:avLst/>
+                    </a:prstGeom>
+                  </pic:spPr>
+                </pic:pic>
+              </a:graphicData>
+            </a:graphic>
+          </wp:inline>
+        </w:drawing>
+      </w:r>
+    </w:p>
+    <w:p>
+      <w:pPr>
+        <w:rPr>
+          <w:sz w:val="28"/>
+          <w:szCs w:val="28"/>
+        </w:rPr>
+      </w:pPr>
+    </w:p>
+    <w:p>
+      <w:pPr>
+        <w:rPr>
+          <w:sz w:val="28"/>
+          <w:szCs w:val="28"/>
+        </w:rPr>
+      </w:pPr>
+    </w:p>
+    <w:p>
+      <w:pPr>
+        <w:rPr>
+          <w:sz w:val="28"/>
+          <w:szCs w:val="28"/>
+        </w:rPr>
+      </w:pPr>
+    </w:p>
+    <w:p>
+      <w:pPr>
+        <w:rPr>
+          <w:sz w:val="28"/>
+          <w:szCs w:val="28"/>
+        </w:rPr>
+      </w:pPr>
     </w:p>
     <w:p>
       <w:pPr>
@@ -4413,7 +5650,26 @@
           <w:sz w:val="32"/>
           <w:szCs w:val="32"/>
         </w:rPr>
-        <w:t>State chart diagram</w:t>
+        <w:lastRenderedPageBreak/>
+        <w:t>Class diagram</w:t>
+      </w:r>
+      <w:r>
+        <w:rPr>
+          <w:b/>
+          <w:bCs/>
+          <w:sz w:val="32"/>
+          <w:szCs w:val="32"/>
+        </w:rPr>
+        <w:t xml:space="preserve"> </w:t>
+      </w:r>
+      <w:r>
+        <w:rPr>
+          <w:b/>
+          <w:bCs/>
+          <w:sz w:val="32"/>
+          <w:szCs w:val="32"/>
+        </w:rPr>
+        <w:t>(Use case: Purchase ticket)</w:t>
       </w:r>
     </w:p>
     <w:p>
@@ -4426,27 +5682,43 @@
     </w:p>
     <w:p>
       <w:pPr>
-        <w:pStyle w:val="ListParagraph"/>
-        <w:numPr>
-          <w:ilvl w:val="0"/>
-          <w:numId w:val="1"/>
-        </w:numPr>
-        <w:rPr>
-          <w:b/>
-          <w:bCs/>
-          <w:sz w:val="32"/>
-          <w:szCs w:val="32"/>
-        </w:rPr>
-      </w:pPr>
-      <w:r>
-        <w:rPr>
-          <w:b/>
-          <w:bCs/>
-          <w:sz w:val="32"/>
-          <w:szCs w:val="32"/>
-        </w:rPr>
-        <w:t>Class diagram</w:t>
-      </w:r>
+        <w:rPr>
+          <w:sz w:val="28"/>
+          <w:szCs w:val="28"/>
+        </w:rPr>
+      </w:pPr>
+    </w:p>
+    <w:p>
+      <w:pPr>
+        <w:rPr>
+          <w:sz w:val="28"/>
+          <w:szCs w:val="28"/>
+        </w:rPr>
+      </w:pPr>
+    </w:p>
+    <w:p>
+      <w:pPr>
+        <w:rPr>
+          <w:sz w:val="28"/>
+          <w:szCs w:val="28"/>
+        </w:rPr>
+      </w:pPr>
+    </w:p>
+    <w:p>
+      <w:pPr>
+        <w:rPr>
+          <w:sz w:val="28"/>
+          <w:szCs w:val="28"/>
+        </w:rPr>
+      </w:pPr>
+    </w:p>
+    <w:p>
+      <w:pPr>
+        <w:rPr>
+          <w:sz w:val="28"/>
+          <w:szCs w:val="28"/>
+        </w:rPr>
+      </w:pPr>
     </w:p>
     <w:p>
       <w:pPr>
